--- a/Documentacion/HOSPITAL_FRENZ.docx
+++ b/Documentacion/HOSPITAL_FRENZ.docx
@@ -1,6 +1,6 @@
 
 <file path=word/document.xml><?xml version="1.0" encoding="utf-8"?>
-<w:document xmlns:wpc="http://schemas.microsoft.com/office/word/2010/wordprocessingCanvas" xmlns:cx="http://schemas.microsoft.com/office/drawing/2014/chartex" xmlns:mc="http://schemas.openxmlformats.org/markup-compatibility/2006" xmlns:o="urn:schemas-microsoft-com:office:office" xmlns:r="http://schemas.openxmlformats.org/officeDocument/2006/relationships" xmlns:m="http://schemas.openxmlformats.org/officeDocument/2006/math" xmlns:v="urn:schemas-microsoft-com:vml" xmlns:wp14="http://schemas.microsoft.com/office/word/2010/wordprocessingDrawing" xmlns:wp="http://schemas.openxmlformats.org/drawingml/2006/wordprocessingDrawing" xmlns:w10="urn:schemas-microsoft-com:office:word" xmlns:w="http://schemas.openxmlformats.org/wordprocessingml/2006/main" xmlns:w14="http://schemas.microsoft.com/office/word/2010/wordml" xmlns:w15="http://schemas.microsoft.com/office/word/2012/wordml" xmlns:w16se="http://schemas.microsoft.com/office/word/2015/wordml/symex" xmlns:wpg="http://schemas.microsoft.com/office/word/2010/wordprocessingGroup" xmlns:wpi="http://schemas.microsoft.com/office/word/2010/wordprocessingInk" xmlns:wne="http://schemas.microsoft.com/office/word/2006/wordml" xmlns:wps="http://schemas.microsoft.com/office/word/2010/wordprocessingShape" mc:Ignorable="w14 w15 w16se wp14">
+<w:document xmlns:wpc="http://schemas.microsoft.com/office/word/2010/wordprocessingCanvas" xmlns:mc="http://schemas.openxmlformats.org/markup-compatibility/2006" xmlns:o="urn:schemas-microsoft-com:office:office" xmlns:r="http://schemas.openxmlformats.org/officeDocument/2006/relationships" xmlns:m="http://schemas.openxmlformats.org/officeDocument/2006/math" xmlns:v="urn:schemas-microsoft-com:vml" xmlns:wp14="http://schemas.microsoft.com/office/word/2010/wordprocessingDrawing" xmlns:wp="http://schemas.openxmlformats.org/drawingml/2006/wordprocessingDrawing" xmlns:w10="urn:schemas-microsoft-com:office:word" xmlns:w="http://schemas.openxmlformats.org/wordprocessingml/2006/main" xmlns:w14="http://schemas.microsoft.com/office/word/2010/wordml" xmlns:wpg="http://schemas.microsoft.com/office/word/2010/wordprocessingGroup" xmlns:wpi="http://schemas.microsoft.com/office/word/2010/wordprocessingInk" xmlns:wne="http://schemas.microsoft.com/office/word/2006/wordml" xmlns:wps="http://schemas.microsoft.com/office/word/2010/wordprocessingShape" mc:Ignorable="w14 wp14">
   <w:body>
     <w:sdt>
       <w:sdtPr>
@@ -28,7 +28,7 @@
           <w:r>
             <w:rPr>
               <w:noProof/>
-              <w:lang w:val="es-419" w:eastAsia="es-419"/>
+              <w:lang w:val="es-AR" w:eastAsia="es-AR"/>
             </w:rPr>
             <mc:AlternateContent>
               <mc:Choice Requires="wpg">
@@ -3437,7 +3437,7 @@
                   </wp:anchor>
                 </w:drawing>
               </mc:Choice>
-              <mc:Fallback>
+              <mc:Fallback xmlns:cx="http://schemas.microsoft.com/office/drawing/2014/chartex" xmlns:w15="http://schemas.microsoft.com/office/word/2012/wordml" xmlns:w16se="http://schemas.microsoft.com/office/word/2015/wordml/symex">
                 <w:pict>
                   <v:group w14:anchorId="69806831" id="Grupo 2" o:spid="_x0000_s1026" style="position:absolute;margin-left:0;margin-top:0;width:172.8pt;height:718.55pt;z-index:-251657216;mso-width-percent:330;mso-height-percent:950;mso-left-percent:40;mso-position-horizontal-relative:page;mso-position-vertical:center;mso-position-vertical-relative:page;mso-width-percent:330;mso-height-percent:950;mso-left-percent:40" coordsize="21945,91257" o:gfxdata="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">
                     <v:rect id="Rectángulo 3" o:spid="_x0000_s1027" style="position:absolute;width:1945;height:91257;visibility:visible;mso-wrap-style:square;v-text-anchor:middle" o:gfxdata="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" fillcolor="#44546a [3215]" stroked="f" strokeweight="1pt"/>
@@ -3608,7 +3608,7 @@
           <w:r>
             <w:rPr>
               <w:noProof/>
-              <w:lang w:val="es-419" w:eastAsia="es-419"/>
+              <w:lang w:val="es-AR" w:eastAsia="es-AR"/>
             </w:rPr>
             <mc:AlternateContent>
               <mc:Choice Requires="wps">
@@ -3772,7 +3772,7 @@
                   </wp:anchor>
                 </w:drawing>
               </mc:Choice>
-              <mc:Fallback>
+              <mc:Fallback xmlns:cx="http://schemas.microsoft.com/office/drawing/2014/chartex" xmlns:w15="http://schemas.microsoft.com/office/word/2012/wordml" xmlns:w16se="http://schemas.microsoft.com/office/word/2015/wordml/symex">
                 <w:pict>
                   <v:shapetype w14:anchorId="2D7D01AE" id="_x0000_t202" coordsize="21600,21600" o:spt="202" path="m,l,21600r21600,l21600,xe">
                     <v:stroke joinstyle="miter"/>
@@ -3876,7 +3876,7 @@
           <w:r>
             <w:rPr>
               <w:noProof/>
-              <w:lang w:val="es-419" w:eastAsia="es-419"/>
+              <w:lang w:val="es-AR" w:eastAsia="es-AR"/>
             </w:rPr>
             <mc:AlternateContent>
               <mc:Choice Requires="wps">
@@ -4087,7 +4087,7 @@
                   </wp:anchor>
                 </w:drawing>
               </mc:Choice>
-              <mc:Fallback>
+              <mc:Fallback xmlns:cx="http://schemas.microsoft.com/office/drawing/2014/chartex" xmlns:w15="http://schemas.microsoft.com/office/word/2012/wordml" xmlns:w16se="http://schemas.microsoft.com/office/word/2015/wordml/symex">
                 <w:pict>
                   <v:shape w14:anchorId="7CD6C253" id="Cuadro de texto 32" o:spid="_x0000_s1056" type="#_x0000_t202" style="position:absolute;margin-left:433.2pt;margin-top:0;width:4in;height:115pt;z-index:251661312;visibility:visible;mso-wrap-style:square;mso-width-percent:450;mso-height-percent:0;mso-wrap-distance-left:9pt;mso-wrap-distance-top:0;mso-wrap-distance-right:9pt;mso-wrap-distance-bottom:0;mso-position-horizontal:absolute;mso-position-horizontal-relative:page;mso-position-vertical:bottom;mso-position-vertical-relative:margin;mso-width-percent:450;mso-height-percent:0;mso-width-relative:page;mso-height-relative:margin;v-text-anchor:bottom" o:gfxdata="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" filled="f" stroked="f" strokeweight=".5pt">
                     <v:textbox inset="0,0,0,0">
@@ -5727,3291 +5727,3219 @@
         </w:rPr>
         <w:t>.</w:t>
       </w:r>
+    </w:p>
+    <w:p>
+      <w:pPr>
+        <w:rPr>
+          <w:rFonts w:eastAsia="Times New Roman" w:cstheme="minorHAnsi"/>
+          <w:color w:val="333333"/>
+          <w:sz w:val="24"/>
+          <w:szCs w:val="24"/>
+          <w:u w:val="single"/>
+          <w:lang w:val="es-ES"/>
+        </w:rPr>
+      </w:pPr>
+      <w:r>
+        <w:rPr>
+          <w:rFonts w:eastAsia="Times New Roman" w:cstheme="minorHAnsi"/>
+          <w:color w:val="333333"/>
+          <w:sz w:val="24"/>
+          <w:szCs w:val="24"/>
+          <w:u w:val="single"/>
+          <w:lang w:val="es-ES"/>
+        </w:rPr>
+        <w:br w:type="page"/>
+      </w:r>
+    </w:p>
+    <w:p>
+      <w:pPr>
+        <w:rPr>
+          <w:rFonts w:cstheme="minorHAnsi"/>
+          <w:b/>
+          <w:sz w:val="24"/>
+          <w:szCs w:val="24"/>
+          <w:u w:val="single"/>
+          <w:lang w:val="es-ES"/>
+        </w:rPr>
+      </w:pPr>
+    </w:p>
+    <w:p>
+      <w:pPr>
+        <w:spacing w:before="240"/>
+        <w:rPr>
+          <w:rFonts w:cstheme="minorHAnsi"/>
+          <w:b/>
+          <w:sz w:val="24"/>
+          <w:szCs w:val="24"/>
+          <w:u w:val="single"/>
+          <w:lang w:val="es-ES"/>
+        </w:rPr>
+      </w:pPr>
+      <w:r>
+        <w:rPr>
+          <w:rFonts w:cstheme="minorHAnsi"/>
+          <w:b/>
+          <w:sz w:val="24"/>
+          <w:szCs w:val="24"/>
+          <w:u w:val="single"/>
+          <w:lang w:val="es-ES"/>
+        </w:rPr>
+        <w:t>Diseño de la Base de Datos (DER):</w:t>
+      </w:r>
+    </w:p>
+    <w:p>
+      <w:pPr>
+        <w:rPr>
+          <w:rFonts w:cstheme="minorHAnsi"/>
+          <w:sz w:val="24"/>
+          <w:szCs w:val="24"/>
+          <w:lang w:val="es-ES"/>
+        </w:rPr>
+      </w:pPr>
+      <w:r>
+        <w:rPr>
+          <w:rFonts w:cstheme="minorHAnsi"/>
+          <w:noProof/>
+          <w:sz w:val="24"/>
+          <w:szCs w:val="24"/>
+          <w:lang w:val="es-AR" w:eastAsia="es-AR"/>
+        </w:rPr>
+        <w:drawing>
+          <wp:inline distT="0" distB="0" distL="0" distR="0" wp14:anchorId="3F81C1AF" wp14:editId="703377BD">
+            <wp:extent cx="5602605" cy="4169410"/>
+            <wp:effectExtent l="0" t="0" r="0" b="2540"/>
+            <wp:docPr id="33" name="Imagen 33" descr="C:\Users\Administrador\Desktop\CAPUTRA.png"/>
+            <wp:cNvGraphicFramePr>
+              <a:graphicFrameLocks xmlns:a="http://schemas.openxmlformats.org/drawingml/2006/main" noChangeAspect="1"/>
+            </wp:cNvGraphicFramePr>
+            <a:graphic xmlns:a="http://schemas.openxmlformats.org/drawingml/2006/main">
+              <a:graphicData uri="http://schemas.openxmlformats.org/drawingml/2006/picture">
+                <pic:pic xmlns:pic="http://schemas.openxmlformats.org/drawingml/2006/picture">
+                  <pic:nvPicPr>
+                    <pic:cNvPr id="0" name="Picture 1" descr="C:\Users\Administrador\Desktop\CAPUTRA.png"/>
+                    <pic:cNvPicPr>
+                      <a:picLocks noChangeAspect="1" noChangeArrowheads="1"/>
+                    </pic:cNvPicPr>
+                  </pic:nvPicPr>
+                  <pic:blipFill>
+                    <a:blip r:embed="rId8" cstate="print">
+                      <a:extLst>
+                        <a:ext uri="{28A0092B-C50C-407E-A947-70E740481C1C}">
+                          <a14:useLocalDpi xmlns:a14="http://schemas.microsoft.com/office/drawing/2010/main" val="0"/>
+                        </a:ext>
+                      </a:extLst>
+                    </a:blip>
+                    <a:srcRect/>
+                    <a:stretch>
+                      <a:fillRect/>
+                    </a:stretch>
+                  </pic:blipFill>
+                  <pic:spPr bwMode="auto">
+                    <a:xfrm>
+                      <a:off x="0" y="0"/>
+                      <a:ext cx="5602605" cy="4169410"/>
+                    </a:xfrm>
+                    <a:prstGeom prst="rect">
+                      <a:avLst/>
+                    </a:prstGeom>
+                    <a:noFill/>
+                    <a:ln>
+                      <a:noFill/>
+                    </a:ln>
+                  </pic:spPr>
+                </pic:pic>
+              </a:graphicData>
+            </a:graphic>
+          </wp:inline>
+        </w:drawing>
+      </w:r>
+    </w:p>
+    <w:p>
+      <w:pPr>
+        <w:rPr>
+          <w:rFonts w:cstheme="minorHAnsi"/>
+          <w:sz w:val="24"/>
+          <w:szCs w:val="24"/>
+          <w:lang w:val="es-ES"/>
+        </w:rPr>
+      </w:pPr>
+    </w:p>
+    <w:p>
+      <w:pPr>
+        <w:rPr>
+          <w:rFonts w:cstheme="minorHAnsi"/>
+          <w:b/>
+          <w:bCs/>
+          <w:sz w:val="24"/>
+          <w:szCs w:val="24"/>
+          <w:u w:val="single"/>
+        </w:rPr>
+      </w:pPr>
+      <w:r>
+        <w:rPr>
+          <w:rFonts w:cstheme="minorHAnsi"/>
+          <w:b/>
+          <w:bCs/>
+          <w:sz w:val="24"/>
+          <w:szCs w:val="24"/>
+          <w:u w:val="single"/>
+        </w:rPr>
+        <w:br w:type="page"/>
+      </w:r>
+    </w:p>
+    <w:p>
+      <w:pPr>
+        <w:rPr>
+          <w:rFonts w:cstheme="minorHAnsi"/>
+          <w:b/>
+          <w:bCs/>
+          <w:sz w:val="24"/>
+          <w:szCs w:val="24"/>
+          <w:u w:val="single"/>
+        </w:rPr>
+      </w:pPr>
+      <w:r>
+        <w:rPr>
+          <w:rFonts w:cstheme="minorHAnsi"/>
+          <w:b/>
+          <w:bCs/>
+          <w:sz w:val="24"/>
+          <w:szCs w:val="24"/>
+          <w:u w:val="single"/>
+        </w:rPr>
+        <w:lastRenderedPageBreak/>
+        <w:t>SCRIPT</w:t>
+      </w:r>
+    </w:p>
+    <w:p>
+      <w:pPr>
+        <w:rPr>
+          <w:rFonts w:cstheme="minorHAnsi"/>
+          <w:sz w:val="24"/>
+          <w:szCs w:val="24"/>
+        </w:rPr>
+      </w:pPr>
+      <w:r>
+        <w:rPr>
+          <w:rFonts w:cstheme="minorHAnsi"/>
+          <w:sz w:val="24"/>
+          <w:szCs w:val="24"/>
+        </w:rPr>
+        <w:t>CREATE DATABASE `hospitalfrenz`;</w:t>
+      </w:r>
+    </w:p>
+    <w:p>
+      <w:pPr>
+        <w:rPr>
+          <w:rFonts w:cstheme="minorHAnsi"/>
+          <w:sz w:val="24"/>
+          <w:szCs w:val="24"/>
+        </w:rPr>
+      </w:pPr>
+      <w:r>
+        <w:rPr>
+          <w:rFonts w:cstheme="minorHAnsi"/>
+          <w:sz w:val="24"/>
+          <w:szCs w:val="24"/>
+        </w:rPr>
+        <w:t xml:space="preserve"> </w:t>
+      </w:r>
+    </w:p>
+    <w:p>
+      <w:pPr>
+        <w:rPr>
+          <w:rFonts w:cstheme="minorHAnsi"/>
+          <w:sz w:val="24"/>
+          <w:szCs w:val="24"/>
+        </w:rPr>
+      </w:pPr>
+      <w:r>
+        <w:rPr>
+          <w:rFonts w:cstheme="minorHAnsi"/>
+          <w:sz w:val="24"/>
+          <w:szCs w:val="24"/>
+        </w:rPr>
+        <w:t>CREATE TABLE `hospitalfrenz`.`usuarios` (</w:t>
+      </w:r>
+    </w:p>
+    <w:p>
+      <w:pPr>
+        <w:rPr>
+          <w:rFonts w:cstheme="minorHAnsi"/>
+          <w:sz w:val="24"/>
+          <w:szCs w:val="24"/>
+        </w:rPr>
+      </w:pPr>
+      <w:r>
+        <w:rPr>
+          <w:rFonts w:cstheme="minorHAnsi"/>
+          <w:sz w:val="24"/>
+          <w:szCs w:val="24"/>
+        </w:rPr>
+        <w:t xml:space="preserve">  `NombreUser` VARCHAR(20) NOT NULL,</w:t>
+      </w:r>
+    </w:p>
+    <w:p>
+      <w:pPr>
+        <w:rPr>
+          <w:rFonts w:cstheme="minorHAnsi"/>
+          <w:sz w:val="24"/>
+          <w:szCs w:val="24"/>
+        </w:rPr>
+      </w:pPr>
+      <w:r>
+        <w:rPr>
+          <w:rFonts w:cstheme="minorHAnsi"/>
+          <w:sz w:val="24"/>
+          <w:szCs w:val="24"/>
+        </w:rPr>
+        <w:t xml:space="preserve">  `EmailUser` VARCHAR(40) NOT NULL,</w:t>
+      </w:r>
+    </w:p>
+    <w:p>
+      <w:pPr>
+        <w:rPr>
+          <w:rFonts w:cstheme="minorHAnsi"/>
+          <w:sz w:val="24"/>
+          <w:szCs w:val="24"/>
+        </w:rPr>
+      </w:pPr>
+      <w:r>
+        <w:rPr>
+          <w:rFonts w:cstheme="minorHAnsi"/>
+          <w:sz w:val="24"/>
+          <w:szCs w:val="24"/>
+        </w:rPr>
+        <w:t xml:space="preserve">  `DNIUser` INT NOT NULL,</w:t>
+      </w:r>
+    </w:p>
+    <w:p>
+      <w:pPr>
+        <w:rPr>
+          <w:rFonts w:cstheme="minorHAnsi"/>
+          <w:sz w:val="24"/>
+          <w:szCs w:val="24"/>
+        </w:rPr>
+      </w:pPr>
+      <w:r>
+        <w:rPr>
+          <w:rFonts w:cstheme="minorHAnsi"/>
+          <w:sz w:val="24"/>
+          <w:szCs w:val="24"/>
+        </w:rPr>
+        <w:t xml:space="preserve">  `ContraseniaUser` VARCHAR(20) NOT NULL,</w:t>
+      </w:r>
+    </w:p>
+    <w:p>
+      <w:pPr>
+        <w:rPr>
+          <w:rFonts w:cstheme="minorHAnsi"/>
+          <w:sz w:val="24"/>
+          <w:szCs w:val="24"/>
+        </w:rPr>
+      </w:pPr>
+      <w:r>
+        <w:rPr>
+          <w:rFonts w:cstheme="minorHAnsi"/>
+          <w:sz w:val="24"/>
+          <w:szCs w:val="24"/>
+        </w:rPr>
+        <w:t xml:space="preserve">  `AdminUser` TINYINT NOT NULL,</w:t>
+      </w:r>
+    </w:p>
+    <w:p>
+      <w:pPr>
+        <w:rPr>
+          <w:rFonts w:cstheme="minorHAnsi"/>
+          <w:sz w:val="24"/>
+          <w:szCs w:val="24"/>
+        </w:rPr>
+      </w:pPr>
+      <w:r>
+        <w:rPr>
+          <w:rFonts w:cstheme="minorHAnsi"/>
+          <w:sz w:val="24"/>
+          <w:szCs w:val="24"/>
+        </w:rPr>
+        <w:t xml:space="preserve">  `TipoUser` TINYINT NOT NULL,</w:t>
+      </w:r>
+    </w:p>
+    <w:p>
+      <w:pPr>
+        <w:rPr>
+          <w:rFonts w:cstheme="minorHAnsi"/>
+          <w:sz w:val="24"/>
+          <w:szCs w:val="24"/>
+        </w:rPr>
+      </w:pPr>
+      <w:r>
+        <w:rPr>
+          <w:rFonts w:cstheme="minorHAnsi"/>
+          <w:sz w:val="24"/>
+          <w:szCs w:val="24"/>
+        </w:rPr>
+        <w:t>CONSTRAINT  `U_Usuarios_DNI` UNIQUE (DNIUser),</w:t>
+      </w:r>
+    </w:p>
+    <w:p>
+      <w:pPr>
+        <w:rPr>
+          <w:rFonts w:cstheme="minorHAnsi"/>
+          <w:sz w:val="24"/>
+          <w:szCs w:val="24"/>
+        </w:rPr>
+      </w:pPr>
+      <w:r>
+        <w:rPr>
+          <w:rFonts w:cstheme="minorHAnsi"/>
+          <w:sz w:val="24"/>
+          <w:szCs w:val="24"/>
+        </w:rPr>
+        <w:t xml:space="preserve">  CONSTRAINT `PK_Usuarios ` PRIMARY KEY (`NombreUser`));</w:t>
+      </w:r>
+    </w:p>
+    <w:p>
+      <w:pPr>
+        <w:rPr>
+          <w:rFonts w:cstheme="minorHAnsi"/>
+          <w:sz w:val="24"/>
+          <w:szCs w:val="24"/>
+        </w:rPr>
+      </w:pPr>
+    </w:p>
+    <w:p>
+      <w:pPr>
+        <w:rPr>
+          <w:rFonts w:cstheme="minorHAnsi"/>
+          <w:sz w:val="24"/>
+          <w:szCs w:val="24"/>
+        </w:rPr>
+      </w:pPr>
+      <w:r>
+        <w:rPr>
+          <w:rFonts w:cstheme="minorHAnsi"/>
+          <w:sz w:val="24"/>
+          <w:szCs w:val="24"/>
+        </w:rPr>
+        <w:t>CREATE TABLE `hospitalfrenz`.`medicos` (</w:t>
+      </w:r>
+    </w:p>
+    <w:p>
+      <w:pPr>
+        <w:rPr>
+          <w:rFonts w:cstheme="minorHAnsi"/>
+          <w:sz w:val="24"/>
+          <w:szCs w:val="24"/>
+        </w:rPr>
+      </w:pPr>
+      <w:r>
+        <w:rPr>
+          <w:rFonts w:cstheme="minorHAnsi"/>
+          <w:sz w:val="24"/>
+          <w:szCs w:val="24"/>
+        </w:rPr>
+        <w:t xml:space="preserve">  `DNIMed` INT NOT NULL,</w:t>
+      </w:r>
+    </w:p>
+    <w:p>
+      <w:pPr>
+        <w:rPr>
+          <w:rFonts w:cstheme="minorHAnsi"/>
+          <w:sz w:val="24"/>
+          <w:szCs w:val="24"/>
+        </w:rPr>
+      </w:pPr>
+      <w:r>
+        <w:rPr>
+          <w:rFonts w:cstheme="minorHAnsi"/>
+          <w:sz w:val="24"/>
+          <w:szCs w:val="24"/>
+        </w:rPr>
+        <w:t xml:space="preserve">  `MatriculaMed` INT NOT NULL,</w:t>
+      </w:r>
+    </w:p>
+    <w:p>
+      <w:pPr>
+        <w:rPr>
+          <w:rFonts w:cstheme="minorHAnsi"/>
+          <w:sz w:val="24"/>
+          <w:szCs w:val="24"/>
+        </w:rPr>
+      </w:pPr>
+      <w:r>
+        <w:rPr>
+          <w:rFonts w:cstheme="minorHAnsi"/>
+          <w:sz w:val="24"/>
+          <w:szCs w:val="24"/>
+        </w:rPr>
+        <w:t xml:space="preserve">  `NombreMed` VARCHAR(20) NOT NULL,</w:t>
+      </w:r>
+    </w:p>
+    <w:p>
+      <w:pPr>
+        <w:rPr>
+          <w:rFonts w:cstheme="minorHAnsi"/>
+          <w:sz w:val="24"/>
+          <w:szCs w:val="24"/>
+        </w:rPr>
+      </w:pPr>
+      <w:r>
+        <w:rPr>
+          <w:rFonts w:cstheme="minorHAnsi"/>
+          <w:sz w:val="24"/>
+          <w:szCs w:val="24"/>
+        </w:rPr>
+        <w:t xml:space="preserve">  `ApellidosMed` VARCHAR(20) NOT NULL,</w:t>
+      </w:r>
+    </w:p>
+    <w:p>
+      <w:pPr>
+        <w:rPr>
+          <w:rFonts w:cstheme="minorHAnsi"/>
+          <w:sz w:val="24"/>
+          <w:szCs w:val="24"/>
+        </w:rPr>
+      </w:pPr>
+      <w:r>
+        <w:rPr>
+          <w:rFonts w:cstheme="minorHAnsi"/>
+          <w:sz w:val="24"/>
+          <w:szCs w:val="24"/>
+        </w:rPr>
+        <w:t xml:space="preserve">  `DireccionMed` VARCHAR(40) NULL,</w:t>
+      </w:r>
+    </w:p>
+    <w:p>
+      <w:pPr>
+        <w:rPr>
+          <w:rFonts w:cstheme="minorHAnsi"/>
+          <w:sz w:val="24"/>
+          <w:szCs w:val="24"/>
+        </w:rPr>
+      </w:pPr>
+      <w:r>
+        <w:rPr>
+          <w:rFonts w:cstheme="minorHAnsi"/>
+          <w:sz w:val="24"/>
+          <w:szCs w:val="24"/>
+        </w:rPr>
+        <w:t xml:space="preserve">  `IDLocalidadMed` INT NULL,</w:t>
+      </w:r>
+    </w:p>
+    <w:p>
+      <w:pPr>
+        <w:rPr>
+          <w:rFonts w:cstheme="minorHAnsi"/>
+          <w:sz w:val="24"/>
+          <w:szCs w:val="24"/>
+        </w:rPr>
+      </w:pPr>
+      <w:r>
+        <w:rPr>
+          <w:rFonts w:cstheme="minorHAnsi"/>
+          <w:sz w:val="24"/>
+          <w:szCs w:val="24"/>
+        </w:rPr>
+        <w:t xml:space="preserve">  `IDProvinciaMed` INT NULL,</w:t>
+      </w:r>
+    </w:p>
+    <w:p>
+      <w:pPr>
+        <w:rPr>
+          <w:rFonts w:cstheme="minorHAnsi"/>
+          <w:sz w:val="24"/>
+          <w:szCs w:val="24"/>
+        </w:rPr>
+      </w:pPr>
+      <w:r>
+        <w:rPr>
+          <w:rFonts w:cstheme="minorHAnsi"/>
+          <w:sz w:val="24"/>
+          <w:szCs w:val="24"/>
+        </w:rPr>
+        <w:t xml:space="preserve">  `TelefonoMed` INT NOT NULL,</w:t>
+      </w:r>
+    </w:p>
+    <w:p>
+      <w:pPr>
+        <w:rPr>
+          <w:rFonts w:cstheme="minorHAnsi"/>
+          <w:sz w:val="24"/>
+          <w:szCs w:val="24"/>
+        </w:rPr>
+      </w:pPr>
+      <w:r>
+        <w:rPr>
+          <w:rFonts w:cstheme="minorHAnsi"/>
+          <w:sz w:val="24"/>
+          <w:szCs w:val="24"/>
+        </w:rPr>
+        <w:t xml:space="preserve">  `EstadoMed` TINYINT NOT NULL,</w:t>
+      </w:r>
+    </w:p>
+    <w:p>
+      <w:pPr>
+        <w:rPr>
+          <w:rFonts w:cstheme="minorHAnsi"/>
+          <w:sz w:val="24"/>
+          <w:szCs w:val="24"/>
+        </w:rPr>
+      </w:pPr>
+      <w:r>
+        <w:rPr>
+          <w:rFonts w:cstheme="minorHAnsi"/>
+          <w:sz w:val="24"/>
+          <w:szCs w:val="24"/>
+        </w:rPr>
+        <w:t xml:space="preserve">  CONSTRAINT `PK_Medicos ` PRIMARY KEY (`MatriculaMed`));</w:t>
+      </w:r>
+    </w:p>
+    <w:p>
+      <w:pPr>
+        <w:rPr>
+          <w:rFonts w:cstheme="minorHAnsi"/>
+          <w:sz w:val="24"/>
+          <w:szCs w:val="24"/>
+        </w:rPr>
+      </w:pPr>
+    </w:p>
+    <w:p>
+      <w:pPr>
+        <w:rPr>
+          <w:rFonts w:cstheme="minorHAnsi"/>
+          <w:sz w:val="24"/>
+          <w:szCs w:val="24"/>
+        </w:rPr>
+      </w:pPr>
+    </w:p>
+    <w:p>
+      <w:pPr>
+        <w:rPr>
+          <w:rFonts w:cstheme="minorHAnsi"/>
+          <w:sz w:val="24"/>
+          <w:szCs w:val="24"/>
+        </w:rPr>
+      </w:pPr>
+    </w:p>
+    <w:p>
+      <w:pPr>
+        <w:rPr>
+          <w:rFonts w:cstheme="minorHAnsi"/>
+          <w:sz w:val="24"/>
+          <w:szCs w:val="24"/>
+        </w:rPr>
+      </w:pPr>
+      <w:r>
+        <w:rPr>
+          <w:rFonts w:cstheme="minorHAnsi"/>
+          <w:sz w:val="24"/>
+          <w:szCs w:val="24"/>
+        </w:rPr>
+        <w:lastRenderedPageBreak/>
+        <w:t>CREATE TABLE `hospitalfrenz`.`pacientes` (</w:t>
+      </w:r>
+    </w:p>
+    <w:p>
+      <w:pPr>
+        <w:rPr>
+          <w:rFonts w:cstheme="minorHAnsi"/>
+          <w:sz w:val="24"/>
+          <w:szCs w:val="24"/>
+        </w:rPr>
+      </w:pPr>
+      <w:r>
+        <w:rPr>
+          <w:rFonts w:cstheme="minorHAnsi"/>
+          <w:sz w:val="24"/>
+          <w:szCs w:val="24"/>
+        </w:rPr>
+        <w:t xml:space="preserve">  `DNIPaciente` INT NOT NULL,</w:t>
+      </w:r>
+    </w:p>
+    <w:p>
+      <w:pPr>
+        <w:rPr>
+          <w:rFonts w:cstheme="minorHAnsi"/>
+          <w:sz w:val="24"/>
+          <w:szCs w:val="24"/>
+        </w:rPr>
+      </w:pPr>
+      <w:r>
+        <w:rPr>
+          <w:rFonts w:cstheme="minorHAnsi"/>
+          <w:sz w:val="24"/>
+          <w:szCs w:val="24"/>
+        </w:rPr>
+        <w:t xml:space="preserve">  `NombrePaciente` VARCHAR(20) NOT NULL,</w:t>
+      </w:r>
+    </w:p>
+    <w:p>
+      <w:pPr>
+        <w:rPr>
+          <w:rFonts w:cstheme="minorHAnsi"/>
+          <w:sz w:val="24"/>
+          <w:szCs w:val="24"/>
+        </w:rPr>
+      </w:pPr>
+      <w:r>
+        <w:rPr>
+          <w:rFonts w:cstheme="minorHAnsi"/>
+          <w:sz w:val="24"/>
+          <w:szCs w:val="24"/>
+        </w:rPr>
+        <w:t xml:space="preserve">  `ApellidoPaciente` VARCHAR(20) NOT NULL,</w:t>
+      </w:r>
+    </w:p>
+    <w:p>
+      <w:pPr>
+        <w:rPr>
+          <w:rFonts w:cstheme="minorHAnsi"/>
+          <w:sz w:val="24"/>
+          <w:szCs w:val="24"/>
+        </w:rPr>
+      </w:pPr>
+      <w:r>
+        <w:rPr>
+          <w:rFonts w:cstheme="minorHAnsi"/>
+          <w:sz w:val="24"/>
+          <w:szCs w:val="24"/>
+        </w:rPr>
+        <w:t xml:space="preserve">  `FechaNacPaciente` DATE NOT NULL,</w:t>
+      </w:r>
+    </w:p>
+    <w:p>
+      <w:pPr>
+        <w:rPr>
+          <w:rFonts w:cstheme="minorHAnsi"/>
+          <w:sz w:val="24"/>
+          <w:szCs w:val="24"/>
+        </w:rPr>
+      </w:pPr>
+      <w:r>
+        <w:rPr>
+          <w:rFonts w:cstheme="minorHAnsi"/>
+          <w:sz w:val="24"/>
+          <w:szCs w:val="24"/>
+        </w:rPr>
+        <w:t xml:space="preserve">  `Telefono` INT NOT NULL,</w:t>
+      </w:r>
+    </w:p>
+    <w:p>
+      <w:pPr>
+        <w:rPr>
+          <w:rFonts w:cstheme="minorHAnsi"/>
+          <w:sz w:val="24"/>
+          <w:szCs w:val="24"/>
+        </w:rPr>
+      </w:pPr>
+      <w:r>
+        <w:rPr>
+          <w:rFonts w:cstheme="minorHAnsi"/>
+          <w:sz w:val="24"/>
+          <w:szCs w:val="24"/>
+        </w:rPr>
+        <w:t xml:space="preserve">  `DireccionPaciente` VARCHAR(40) NULL,</w:t>
+      </w:r>
+    </w:p>
+    <w:p>
+      <w:pPr>
+        <w:rPr>
+          <w:rFonts w:cstheme="minorHAnsi"/>
+          <w:sz w:val="24"/>
+          <w:szCs w:val="24"/>
+        </w:rPr>
+      </w:pPr>
+      <w:r>
+        <w:rPr>
+          <w:rFonts w:cstheme="minorHAnsi"/>
+          <w:sz w:val="24"/>
+          <w:szCs w:val="24"/>
+        </w:rPr>
+        <w:t xml:space="preserve">  `IDLocalidadPaciente` INT NULL,</w:t>
+      </w:r>
+    </w:p>
+    <w:p>
+      <w:pPr>
+        <w:rPr>
+          <w:rFonts w:cstheme="minorHAnsi"/>
+          <w:sz w:val="24"/>
+          <w:szCs w:val="24"/>
+        </w:rPr>
+      </w:pPr>
+      <w:r>
+        <w:rPr>
+          <w:rFonts w:cstheme="minorHAnsi"/>
+          <w:sz w:val="24"/>
+          <w:szCs w:val="24"/>
+        </w:rPr>
+        <w:t xml:space="preserve">  `IDProvinciaPaciente` INT NULL,</w:t>
+      </w:r>
+    </w:p>
+    <w:p>
+      <w:pPr>
+        <w:rPr>
+          <w:rFonts w:cstheme="minorHAnsi"/>
+          <w:sz w:val="24"/>
+          <w:szCs w:val="24"/>
+        </w:rPr>
+      </w:pPr>
+      <w:r>
+        <w:rPr>
+          <w:rFonts w:cstheme="minorHAnsi"/>
+          <w:sz w:val="24"/>
+          <w:szCs w:val="24"/>
+        </w:rPr>
+        <w:t xml:space="preserve">  `IDCobertura` INT NOT NULL,</w:t>
+      </w:r>
+    </w:p>
+    <w:p>
+      <w:pPr>
+        <w:rPr>
+          <w:rFonts w:cstheme="minorHAnsi"/>
+          <w:sz w:val="24"/>
+          <w:szCs w:val="24"/>
+        </w:rPr>
+      </w:pPr>
+      <w:r>
+        <w:rPr>
+          <w:rFonts w:cstheme="minorHAnsi"/>
+          <w:sz w:val="24"/>
+          <w:szCs w:val="24"/>
+        </w:rPr>
+        <w:t xml:space="preserve">  `EstadoPaciente` TINYINT NOT NULL,</w:t>
+      </w:r>
+    </w:p>
+    <w:p>
+      <w:pPr>
+        <w:rPr>
+          <w:rFonts w:cstheme="minorHAnsi"/>
+          <w:sz w:val="24"/>
+          <w:szCs w:val="24"/>
+        </w:rPr>
+      </w:pPr>
+      <w:r>
+        <w:rPr>
+          <w:rFonts w:cstheme="minorHAnsi"/>
+          <w:sz w:val="24"/>
+          <w:szCs w:val="24"/>
+        </w:rPr>
+        <w:t xml:space="preserve">  CONSTRAINT `PK_Paciente ` PRIMARY KEY (`DNIPaciente`));</w:t>
+      </w:r>
+    </w:p>
+    <w:p>
+      <w:pPr>
+        <w:rPr>
+          <w:rFonts w:cstheme="minorHAnsi"/>
+          <w:sz w:val="24"/>
+          <w:szCs w:val="24"/>
+        </w:rPr>
+      </w:pPr>
+    </w:p>
+    <w:p>
+      <w:pPr>
+        <w:rPr>
+          <w:rFonts w:cstheme="minorHAnsi"/>
+          <w:sz w:val="24"/>
+          <w:szCs w:val="24"/>
+        </w:rPr>
+      </w:pPr>
+      <w:r>
+        <w:rPr>
+          <w:rFonts w:cstheme="minorHAnsi"/>
+          <w:sz w:val="24"/>
+          <w:szCs w:val="24"/>
+        </w:rPr>
+        <w:t>CREATE TABLE `hospitalfrenz`.`especialidades` (</w:t>
+      </w:r>
+    </w:p>
+    <w:p>
+      <w:pPr>
+        <w:rPr>
+          <w:rFonts w:cstheme="minorHAnsi"/>
+          <w:sz w:val="24"/>
+          <w:szCs w:val="24"/>
+        </w:rPr>
+      </w:pPr>
+      <w:r>
+        <w:rPr>
+          <w:rFonts w:cstheme="minorHAnsi"/>
+          <w:sz w:val="24"/>
+          <w:szCs w:val="24"/>
+        </w:rPr>
+        <w:t xml:space="preserve">  `IDEspecialidad` INT NOT NULL,</w:t>
+      </w:r>
+    </w:p>
+    <w:p>
+      <w:pPr>
+        <w:rPr>
+          <w:rFonts w:cstheme="minorHAnsi"/>
+          <w:sz w:val="24"/>
+          <w:szCs w:val="24"/>
+        </w:rPr>
+      </w:pPr>
+      <w:r>
+        <w:rPr>
+          <w:rFonts w:cstheme="minorHAnsi"/>
+          <w:sz w:val="24"/>
+          <w:szCs w:val="24"/>
+        </w:rPr>
+        <w:t xml:space="preserve">  `DescripcionEspecialidad` VARCHAR(40) NOT NULL,</w:t>
+      </w:r>
+    </w:p>
+    <w:p>
+      <w:pPr>
+        <w:rPr>
+          <w:rFonts w:cstheme="minorHAnsi"/>
+          <w:sz w:val="24"/>
+          <w:szCs w:val="24"/>
+        </w:rPr>
+      </w:pPr>
+      <w:r>
+        <w:rPr>
+          <w:rFonts w:cstheme="minorHAnsi"/>
+          <w:sz w:val="24"/>
+          <w:szCs w:val="24"/>
+        </w:rPr>
+        <w:t xml:space="preserve">  `EstadoEspecialidad` TINYINT NOT NULL,</w:t>
+      </w:r>
+    </w:p>
+    <w:p>
+      <w:pPr>
+        <w:rPr>
+          <w:rFonts w:cstheme="minorHAnsi"/>
+          <w:sz w:val="24"/>
+          <w:szCs w:val="24"/>
+        </w:rPr>
+      </w:pPr>
+      <w:r>
+        <w:rPr>
+          <w:rFonts w:cstheme="minorHAnsi"/>
+          <w:sz w:val="24"/>
+          <w:szCs w:val="24"/>
+        </w:rPr>
+        <w:t xml:space="preserve">  CONSTRAINT `PK_Especialidades ` PRIMARY KEY (`IDEspecialidad`));</w:t>
+      </w:r>
+    </w:p>
+    <w:p>
+      <w:pPr>
+        <w:rPr>
+          <w:rFonts w:cstheme="minorHAnsi"/>
+          <w:sz w:val="24"/>
+          <w:szCs w:val="24"/>
+        </w:rPr>
+      </w:pPr>
+    </w:p>
+    <w:p>
+      <w:pPr>
+        <w:rPr>
+          <w:rFonts w:cstheme="minorHAnsi"/>
+          <w:sz w:val="24"/>
+          <w:szCs w:val="24"/>
+        </w:rPr>
+      </w:pPr>
+      <w:r>
+        <w:rPr>
+          <w:rFonts w:cstheme="minorHAnsi"/>
+          <w:sz w:val="24"/>
+          <w:szCs w:val="24"/>
+        </w:rPr>
+        <w:t>CREATE TABLE `hospitalfrenz`.`provincias` (</w:t>
+      </w:r>
+    </w:p>
+    <w:p>
+      <w:pPr>
+        <w:rPr>
+          <w:rFonts w:cstheme="minorHAnsi"/>
+          <w:sz w:val="24"/>
+          <w:szCs w:val="24"/>
+        </w:rPr>
+      </w:pPr>
+      <w:r>
+        <w:rPr>
+          <w:rFonts w:cstheme="minorHAnsi"/>
+          <w:sz w:val="24"/>
+          <w:szCs w:val="24"/>
+        </w:rPr>
+        <w:t xml:space="preserve">  `IDProvincia` INT NOT NULL,</w:t>
+      </w:r>
+    </w:p>
+    <w:p>
+      <w:pPr>
+        <w:rPr>
+          <w:rFonts w:cstheme="minorHAnsi"/>
+          <w:sz w:val="24"/>
+          <w:szCs w:val="24"/>
+        </w:rPr>
+      </w:pPr>
+      <w:r>
+        <w:rPr>
+          <w:rFonts w:cstheme="minorHAnsi"/>
+          <w:sz w:val="24"/>
+          <w:szCs w:val="24"/>
+        </w:rPr>
+        <w:t xml:space="preserve">  `NombreProvincia` VARCHAR(20) NOT NULL,</w:t>
+      </w:r>
+    </w:p>
+    <w:p>
+      <w:pPr>
+        <w:rPr>
+          <w:rFonts w:cstheme="minorHAnsi"/>
+          <w:sz w:val="24"/>
+          <w:szCs w:val="24"/>
+        </w:rPr>
+      </w:pPr>
+      <w:r>
+        <w:rPr>
+          <w:rFonts w:cstheme="minorHAnsi"/>
+          <w:sz w:val="24"/>
+          <w:szCs w:val="24"/>
+        </w:rPr>
+        <w:t xml:space="preserve">  CONSTRAINT `PK_Provincias ` PRIMARY KEY (`IDProvincia`));</w:t>
+      </w:r>
+    </w:p>
+    <w:p>
+      <w:pPr>
+        <w:rPr>
+          <w:rFonts w:cstheme="minorHAnsi"/>
+          <w:sz w:val="24"/>
+          <w:szCs w:val="24"/>
+        </w:rPr>
+      </w:pPr>
+    </w:p>
+    <w:p>
+      <w:pPr>
+        <w:rPr>
+          <w:rFonts w:cstheme="minorHAnsi"/>
+          <w:sz w:val="24"/>
+          <w:szCs w:val="24"/>
+        </w:rPr>
+      </w:pPr>
+    </w:p>
+    <w:p>
+      <w:pPr>
+        <w:rPr>
+          <w:rFonts w:cstheme="minorHAnsi"/>
+          <w:sz w:val="24"/>
+          <w:szCs w:val="24"/>
+        </w:rPr>
+      </w:pPr>
+    </w:p>
+    <w:p>
+      <w:pPr>
+        <w:rPr>
+          <w:rFonts w:cstheme="minorHAnsi"/>
+          <w:sz w:val="24"/>
+          <w:szCs w:val="24"/>
+        </w:rPr>
+      </w:pPr>
+    </w:p>
+    <w:p>
+      <w:pPr>
+        <w:rPr>
+          <w:rFonts w:cstheme="minorHAnsi"/>
+          <w:sz w:val="24"/>
+          <w:szCs w:val="24"/>
+        </w:rPr>
+      </w:pPr>
+      <w:r>
+        <w:rPr>
+          <w:rFonts w:cstheme="minorHAnsi"/>
+          <w:sz w:val="24"/>
+          <w:szCs w:val="24"/>
+        </w:rPr>
+        <w:lastRenderedPageBreak/>
+        <w:t>CREATE TABLE `hospitalfrenz`.`localidades` (</w:t>
+      </w:r>
+    </w:p>
+    <w:p>
+      <w:pPr>
+        <w:rPr>
+          <w:rFonts w:cstheme="minorHAnsi"/>
+          <w:sz w:val="24"/>
+          <w:szCs w:val="24"/>
+        </w:rPr>
+      </w:pPr>
+      <w:r>
+        <w:rPr>
+          <w:rFonts w:cstheme="minorHAnsi"/>
+          <w:sz w:val="24"/>
+          <w:szCs w:val="24"/>
+        </w:rPr>
+        <w:t xml:space="preserve">  `IDProvincia` INT NOT NULL,</w:t>
+      </w:r>
+    </w:p>
+    <w:p>
+      <w:pPr>
+        <w:rPr>
+          <w:rFonts w:cstheme="minorHAnsi"/>
+          <w:sz w:val="24"/>
+          <w:szCs w:val="24"/>
+        </w:rPr>
+      </w:pPr>
+      <w:r>
+        <w:rPr>
+          <w:rFonts w:cstheme="minorHAnsi"/>
+          <w:sz w:val="24"/>
+          <w:szCs w:val="24"/>
+        </w:rPr>
+        <w:t xml:space="preserve">  `IDLocalidad` INT NOT NULL,</w:t>
+      </w:r>
+    </w:p>
+    <w:p>
+      <w:pPr>
+        <w:rPr>
+          <w:rFonts w:cstheme="minorHAnsi"/>
+          <w:sz w:val="24"/>
+          <w:szCs w:val="24"/>
+        </w:rPr>
+      </w:pPr>
+      <w:r>
+        <w:rPr>
+          <w:rFonts w:cstheme="minorHAnsi"/>
+          <w:sz w:val="24"/>
+          <w:szCs w:val="24"/>
+        </w:rPr>
+        <w:t xml:space="preserve">  `NombreLocalidad` VARCHAR(20) NOT NULL,</w:t>
+      </w:r>
+    </w:p>
+    <w:p>
+      <w:pPr>
+        <w:rPr>
+          <w:rFonts w:cstheme="minorHAnsi"/>
+          <w:sz w:val="24"/>
+          <w:szCs w:val="24"/>
+        </w:rPr>
+      </w:pPr>
+      <w:r>
+        <w:rPr>
+          <w:rFonts w:cstheme="minorHAnsi"/>
+          <w:sz w:val="24"/>
+          <w:szCs w:val="24"/>
+        </w:rPr>
+        <w:t xml:space="preserve">  CONSTRAINT `PK_Localidad ` PRIMARY KEY (`IDLocalidad`));</w:t>
+      </w:r>
+    </w:p>
+    <w:p>
+      <w:pPr>
+        <w:rPr>
+          <w:rFonts w:cstheme="minorHAnsi"/>
+          <w:sz w:val="24"/>
+          <w:szCs w:val="24"/>
+        </w:rPr>
+      </w:pPr>
+    </w:p>
+    <w:p>
+      <w:pPr>
+        <w:rPr>
+          <w:rFonts w:cstheme="minorHAnsi"/>
+          <w:sz w:val="24"/>
+          <w:szCs w:val="24"/>
+        </w:rPr>
+      </w:pPr>
+      <w:r>
+        <w:rPr>
+          <w:rFonts w:cstheme="minorHAnsi"/>
+          <w:sz w:val="24"/>
+          <w:szCs w:val="24"/>
+        </w:rPr>
+        <w:t>CREATE TABLE `hospitalfrenz`.`sedes` (</w:t>
+      </w:r>
+    </w:p>
+    <w:p>
+      <w:pPr>
+        <w:rPr>
+          <w:rFonts w:cstheme="minorHAnsi"/>
+          <w:sz w:val="24"/>
+          <w:szCs w:val="24"/>
+        </w:rPr>
+      </w:pPr>
+      <w:r>
+        <w:rPr>
+          <w:rFonts w:cstheme="minorHAnsi"/>
+          <w:sz w:val="24"/>
+          <w:szCs w:val="24"/>
+        </w:rPr>
+        <w:t xml:space="preserve">  `IDSede` INT NOT NULL,</w:t>
+      </w:r>
+    </w:p>
+    <w:p>
+      <w:pPr>
+        <w:rPr>
+          <w:rFonts w:cstheme="minorHAnsi"/>
+          <w:sz w:val="24"/>
+          <w:szCs w:val="24"/>
+        </w:rPr>
+      </w:pPr>
+      <w:r>
+        <w:rPr>
+          <w:rFonts w:cstheme="minorHAnsi"/>
+          <w:sz w:val="24"/>
+          <w:szCs w:val="24"/>
+        </w:rPr>
+        <w:t xml:space="preserve">  `NombreSede` VARCHAR(20) NOT NULL,</w:t>
+      </w:r>
+    </w:p>
+    <w:p>
+      <w:pPr>
+        <w:rPr>
+          <w:rFonts w:cstheme="minorHAnsi"/>
+          <w:sz w:val="24"/>
+          <w:szCs w:val="24"/>
+        </w:rPr>
+      </w:pPr>
+      <w:r>
+        <w:rPr>
+          <w:rFonts w:cstheme="minorHAnsi"/>
+          <w:sz w:val="24"/>
+          <w:szCs w:val="24"/>
+        </w:rPr>
+        <w:t xml:space="preserve">  `DireccionSede` VARCHAR(40) NOT NULL,</w:t>
+      </w:r>
+    </w:p>
+    <w:p>
+      <w:pPr>
+        <w:rPr>
+          <w:rFonts w:cstheme="minorHAnsi"/>
+          <w:sz w:val="24"/>
+          <w:szCs w:val="24"/>
+        </w:rPr>
+      </w:pPr>
+      <w:r>
+        <w:rPr>
+          <w:rFonts w:cstheme="minorHAnsi"/>
+          <w:sz w:val="24"/>
+          <w:szCs w:val="24"/>
+        </w:rPr>
+        <w:t xml:space="preserve">  `IDLocalidadSede` INT NOT NULL,</w:t>
+      </w:r>
+    </w:p>
+    <w:p>
+      <w:pPr>
+        <w:rPr>
+          <w:rFonts w:cstheme="minorHAnsi"/>
+          <w:sz w:val="24"/>
+          <w:szCs w:val="24"/>
+        </w:rPr>
+      </w:pPr>
+      <w:r>
+        <w:rPr>
+          <w:rFonts w:cstheme="minorHAnsi"/>
+          <w:sz w:val="24"/>
+          <w:szCs w:val="24"/>
+        </w:rPr>
+        <w:t xml:space="preserve">  `IDProvinciaSede` INT NOT NULL,</w:t>
+      </w:r>
+    </w:p>
+    <w:p>
+      <w:pPr>
+        <w:rPr>
+          <w:rFonts w:cstheme="minorHAnsi"/>
+          <w:sz w:val="24"/>
+          <w:szCs w:val="24"/>
+        </w:rPr>
+      </w:pPr>
+      <w:r>
+        <w:rPr>
+          <w:rFonts w:cstheme="minorHAnsi"/>
+          <w:sz w:val="24"/>
+          <w:szCs w:val="24"/>
+        </w:rPr>
+        <w:t xml:space="preserve">  `Estado` TINYINT NOT NULL,</w:t>
+      </w:r>
+    </w:p>
+    <w:p>
+      <w:pPr>
+        <w:rPr>
+          <w:rFonts w:cstheme="minorHAnsi"/>
+          <w:sz w:val="24"/>
+          <w:szCs w:val="24"/>
+        </w:rPr>
+      </w:pPr>
+      <w:r>
+        <w:rPr>
+          <w:rFonts w:cstheme="minorHAnsi"/>
+          <w:sz w:val="24"/>
+          <w:szCs w:val="24"/>
+        </w:rPr>
+        <w:t xml:space="preserve"> CONSTRAINT `PK_Sedes ` PRIMARY KEY (`IDSede`));</w:t>
+      </w:r>
+    </w:p>
+    <w:p>
+      <w:pPr>
+        <w:rPr>
+          <w:rFonts w:cstheme="minorHAnsi"/>
+          <w:sz w:val="24"/>
+          <w:szCs w:val="24"/>
+        </w:rPr>
+      </w:pPr>
+    </w:p>
+    <w:p>
+      <w:pPr>
+        <w:rPr>
+          <w:rFonts w:cstheme="minorHAnsi"/>
+          <w:sz w:val="24"/>
+          <w:szCs w:val="24"/>
+        </w:rPr>
+      </w:pPr>
+      <w:r>
+        <w:rPr>
+          <w:rFonts w:cstheme="minorHAnsi"/>
+          <w:sz w:val="24"/>
+          <w:szCs w:val="24"/>
+        </w:rPr>
+        <w:t>CREATE TABLE `hospitalfrenz`.`coberturas` (</w:t>
+      </w:r>
+    </w:p>
+    <w:p>
+      <w:pPr>
+        <w:rPr>
+          <w:rFonts w:cstheme="minorHAnsi"/>
+          <w:sz w:val="24"/>
+          <w:szCs w:val="24"/>
+        </w:rPr>
+      </w:pPr>
+      <w:r>
+        <w:rPr>
+          <w:rFonts w:cstheme="minorHAnsi"/>
+          <w:sz w:val="24"/>
+          <w:szCs w:val="24"/>
+        </w:rPr>
+        <w:t xml:space="preserve">  `IDCobertura` INT NOT NULL,</w:t>
+      </w:r>
+    </w:p>
+    <w:p>
+      <w:pPr>
+        <w:rPr>
+          <w:rFonts w:cstheme="minorHAnsi"/>
+          <w:sz w:val="24"/>
+          <w:szCs w:val="24"/>
+        </w:rPr>
+      </w:pPr>
+      <w:r>
+        <w:rPr>
+          <w:rFonts w:cstheme="minorHAnsi"/>
+          <w:sz w:val="24"/>
+          <w:szCs w:val="24"/>
+        </w:rPr>
+        <w:t xml:space="preserve">  `NombreCobertura` VARCHAR(20) NOT NULL,</w:t>
+      </w:r>
+    </w:p>
+    <w:p>
+      <w:pPr>
+        <w:rPr>
+          <w:rFonts w:cstheme="minorHAnsi"/>
+          <w:sz w:val="24"/>
+          <w:szCs w:val="24"/>
+        </w:rPr>
+      </w:pPr>
+      <w:r>
+        <w:rPr>
+          <w:rFonts w:cstheme="minorHAnsi"/>
+          <w:sz w:val="24"/>
+          <w:szCs w:val="24"/>
+        </w:rPr>
+        <w:t xml:space="preserve">  `TipoCobertura` VARCHAR(20) NOT NULL,</w:t>
+      </w:r>
+    </w:p>
+    <w:p>
+      <w:pPr>
+        <w:rPr>
+          <w:rFonts w:cstheme="minorHAnsi"/>
+          <w:sz w:val="24"/>
+          <w:szCs w:val="24"/>
+        </w:rPr>
+      </w:pPr>
+      <w:r>
+        <w:rPr>
+          <w:rFonts w:cstheme="minorHAnsi"/>
+          <w:sz w:val="24"/>
+          <w:szCs w:val="24"/>
+        </w:rPr>
+        <w:t xml:space="preserve">  CONSTRAINT `PK_Coberturas ` PRIMARY KEY (`IDCobertura`));</w:t>
+      </w:r>
+    </w:p>
+    <w:p>
+      <w:pPr>
+        <w:rPr>
+          <w:rFonts w:cstheme="minorHAnsi"/>
+          <w:sz w:val="24"/>
+          <w:szCs w:val="24"/>
+        </w:rPr>
+      </w:pPr>
+    </w:p>
+    <w:p>
+      <w:pPr>
+        <w:rPr>
+          <w:rFonts w:cstheme="minorHAnsi"/>
+          <w:sz w:val="24"/>
+          <w:szCs w:val="24"/>
+        </w:rPr>
+      </w:pPr>
+      <w:r>
+        <w:rPr>
+          <w:rFonts w:cstheme="minorHAnsi"/>
+          <w:sz w:val="24"/>
+          <w:szCs w:val="24"/>
+        </w:rPr>
+        <w:t>CREATE TABLE `hospitalfrenz`.`pacxsed` (</w:t>
+      </w:r>
+    </w:p>
+    <w:p>
+      <w:pPr>
+        <w:rPr>
+          <w:rFonts w:cstheme="minorHAnsi"/>
+          <w:sz w:val="24"/>
+          <w:szCs w:val="24"/>
+        </w:rPr>
+      </w:pPr>
+      <w:r>
+        <w:rPr>
+          <w:rFonts w:cstheme="minorHAnsi"/>
+          <w:sz w:val="24"/>
+          <w:szCs w:val="24"/>
+        </w:rPr>
+        <w:t xml:space="preserve">  `DNIPaciente` INT NOT NULL,</w:t>
+      </w:r>
+    </w:p>
+    <w:p>
+      <w:pPr>
+        <w:rPr>
+          <w:rFonts w:cstheme="minorHAnsi"/>
+          <w:sz w:val="24"/>
+          <w:szCs w:val="24"/>
+        </w:rPr>
+      </w:pPr>
+      <w:r>
+        <w:rPr>
+          <w:rFonts w:cstheme="minorHAnsi"/>
+          <w:sz w:val="24"/>
+          <w:szCs w:val="24"/>
+        </w:rPr>
+        <w:t xml:space="preserve">  `IDSede` INT NOT NULL,</w:t>
+      </w:r>
+    </w:p>
+    <w:p>
+      <w:pPr>
+        <w:rPr>
+          <w:rFonts w:cstheme="minorHAnsi"/>
+          <w:sz w:val="24"/>
+          <w:szCs w:val="24"/>
+        </w:rPr>
+      </w:pPr>
+      <w:r>
+        <w:rPr>
+          <w:rFonts w:cstheme="minorHAnsi"/>
+          <w:sz w:val="24"/>
+          <w:szCs w:val="24"/>
+        </w:rPr>
+        <w:t>CONSTRAINT `PK_PacXSed ` PRIMARY KEY (`DNIPaciente`, `IDSede`));</w:t>
+      </w:r>
+    </w:p>
+    <w:p>
+      <w:pPr>
+        <w:rPr>
+          <w:rFonts w:cstheme="minorHAnsi"/>
+          <w:sz w:val="24"/>
+          <w:szCs w:val="24"/>
+        </w:rPr>
+      </w:pPr>
+    </w:p>
+    <w:p>
+      <w:pPr>
+        <w:rPr>
+          <w:rFonts w:cstheme="minorHAnsi"/>
+          <w:sz w:val="24"/>
+          <w:szCs w:val="24"/>
+        </w:rPr>
+      </w:pPr>
+    </w:p>
+    <w:p>
+      <w:pPr>
+        <w:rPr>
+          <w:rFonts w:cstheme="minorHAnsi"/>
+          <w:sz w:val="24"/>
+          <w:szCs w:val="24"/>
+        </w:rPr>
+      </w:pPr>
+      <w:r>
+        <w:rPr>
+          <w:rFonts w:cstheme="minorHAnsi"/>
+          <w:sz w:val="24"/>
+          <w:szCs w:val="24"/>
+        </w:rPr>
+        <w:lastRenderedPageBreak/>
+        <w:t>CREATE TABLE `hospitalfrenz`.`cobxmed` (</w:t>
+      </w:r>
+    </w:p>
+    <w:p>
+      <w:pPr>
+        <w:rPr>
+          <w:rFonts w:cstheme="minorHAnsi"/>
+          <w:sz w:val="24"/>
+          <w:szCs w:val="24"/>
+        </w:rPr>
+      </w:pPr>
+      <w:r>
+        <w:rPr>
+          <w:rFonts w:cstheme="minorHAnsi"/>
+          <w:sz w:val="24"/>
+          <w:szCs w:val="24"/>
+        </w:rPr>
+        <w:t xml:space="preserve">  `IDMatriculaMed` INT NOT NULL,</w:t>
+      </w:r>
+    </w:p>
+    <w:p>
+      <w:pPr>
+        <w:rPr>
+          <w:rFonts w:cstheme="minorHAnsi"/>
+          <w:sz w:val="24"/>
+          <w:szCs w:val="24"/>
+        </w:rPr>
+      </w:pPr>
+      <w:r>
+        <w:rPr>
+          <w:rFonts w:cstheme="minorHAnsi"/>
+          <w:sz w:val="24"/>
+          <w:szCs w:val="24"/>
+        </w:rPr>
+        <w:t xml:space="preserve">  `IDCobertura` INT NOT NULL,</w:t>
+      </w:r>
+    </w:p>
+    <w:p>
+      <w:pPr>
+        <w:rPr>
+          <w:rFonts w:cstheme="minorHAnsi"/>
+          <w:sz w:val="24"/>
+          <w:szCs w:val="24"/>
+        </w:rPr>
+      </w:pPr>
+      <w:r>
+        <w:rPr>
+          <w:rFonts w:cstheme="minorHAnsi"/>
+          <w:sz w:val="24"/>
+          <w:szCs w:val="24"/>
+        </w:rPr>
+        <w:t xml:space="preserve">  `EstadoCobxMed` TINYINT NOT NULL,</w:t>
+      </w:r>
+    </w:p>
+    <w:p>
+      <w:pPr>
+        <w:rPr>
+          <w:rFonts w:cstheme="minorHAnsi"/>
+          <w:sz w:val="24"/>
+          <w:szCs w:val="24"/>
+        </w:rPr>
+      </w:pPr>
+      <w:r>
+        <w:rPr>
+          <w:rFonts w:cstheme="minorHAnsi"/>
+          <w:sz w:val="24"/>
+          <w:szCs w:val="24"/>
+        </w:rPr>
+        <w:t xml:space="preserve"> CONSTRAINT `PK_CobXMed ` PRIMARY KEY (`IDMatriculaMed`, `IDCobertura`));</w:t>
+      </w:r>
+    </w:p>
+    <w:p>
+      <w:pPr>
+        <w:rPr>
+          <w:rFonts w:cstheme="minorHAnsi"/>
+          <w:sz w:val="24"/>
+          <w:szCs w:val="24"/>
+        </w:rPr>
+      </w:pPr>
+    </w:p>
+    <w:p>
+      <w:pPr>
+        <w:rPr>
+          <w:rFonts w:cstheme="minorHAnsi"/>
+          <w:sz w:val="24"/>
+          <w:szCs w:val="24"/>
+        </w:rPr>
+      </w:pPr>
+    </w:p>
+    <w:p>
+      <w:pPr>
+        <w:rPr>
+          <w:rFonts w:cstheme="minorHAnsi"/>
+          <w:sz w:val="24"/>
+          <w:szCs w:val="24"/>
+        </w:rPr>
+      </w:pPr>
+    </w:p>
+    <w:p>
+      <w:pPr>
+        <w:rPr>
+          <w:rFonts w:cstheme="minorHAnsi"/>
+          <w:sz w:val="24"/>
+          <w:szCs w:val="24"/>
+        </w:rPr>
+      </w:pPr>
+      <w:r>
+        <w:rPr>
+          <w:rFonts w:cstheme="minorHAnsi"/>
+          <w:sz w:val="24"/>
+          <w:szCs w:val="24"/>
+        </w:rPr>
+        <w:t>CREATE TABLE `hospitalfrenz`.`espxmed` (</w:t>
+      </w:r>
+    </w:p>
+    <w:p>
+      <w:pPr>
+        <w:rPr>
+          <w:rFonts w:cstheme="minorHAnsi"/>
+          <w:sz w:val="24"/>
+          <w:szCs w:val="24"/>
+        </w:rPr>
+      </w:pPr>
+      <w:r>
+        <w:rPr>
+          <w:rFonts w:cstheme="minorHAnsi"/>
+          <w:sz w:val="24"/>
+          <w:szCs w:val="24"/>
+        </w:rPr>
+        <w:t xml:space="preserve">  `IDMatriculaMed` INT NOT NULL,</w:t>
+      </w:r>
+    </w:p>
+    <w:p>
+      <w:pPr>
+        <w:rPr>
+          <w:rFonts w:cstheme="minorHAnsi"/>
+          <w:sz w:val="24"/>
+          <w:szCs w:val="24"/>
+        </w:rPr>
+      </w:pPr>
+      <w:r>
+        <w:rPr>
+          <w:rFonts w:cstheme="minorHAnsi"/>
+          <w:sz w:val="24"/>
+          <w:szCs w:val="24"/>
+        </w:rPr>
+        <w:t xml:space="preserve">  `IDEspecialidad` INT NOT NULL,</w:t>
+      </w:r>
+    </w:p>
+    <w:p>
+      <w:pPr>
+        <w:rPr>
+          <w:rFonts w:cstheme="minorHAnsi"/>
+          <w:sz w:val="24"/>
+          <w:szCs w:val="24"/>
+        </w:rPr>
+      </w:pPr>
+      <w:r>
+        <w:rPr>
+          <w:rFonts w:cstheme="minorHAnsi"/>
+          <w:sz w:val="24"/>
+          <w:szCs w:val="24"/>
+        </w:rPr>
+        <w:t xml:space="preserve">  `EstadoEspxMed` TINYINT NOT NULL,</w:t>
+      </w:r>
+    </w:p>
+    <w:p>
+      <w:pPr>
+        <w:rPr>
+          <w:rFonts w:cstheme="minorHAnsi"/>
+          <w:sz w:val="24"/>
+          <w:szCs w:val="24"/>
+        </w:rPr>
+      </w:pPr>
+      <w:r>
+        <w:rPr>
+          <w:rFonts w:cstheme="minorHAnsi"/>
+          <w:sz w:val="24"/>
+          <w:szCs w:val="24"/>
+        </w:rPr>
+        <w:t xml:space="preserve">  CONSTRAINT `PK_EspXMed ` PRIMARY KEY (`IDMatriculaMed`, `IDEspecialidad`));</w:t>
+      </w:r>
+    </w:p>
+    <w:p>
+      <w:pPr>
+        <w:rPr>
+          <w:rFonts w:cstheme="minorHAnsi"/>
+          <w:sz w:val="24"/>
+          <w:szCs w:val="24"/>
+        </w:rPr>
+      </w:pPr>
+    </w:p>
+    <w:p>
+      <w:pPr>
+        <w:rPr>
+          <w:rFonts w:cstheme="minorHAnsi"/>
+          <w:sz w:val="24"/>
+          <w:szCs w:val="24"/>
+        </w:rPr>
+      </w:pPr>
+      <w:r>
+        <w:rPr>
+          <w:rFonts w:cstheme="minorHAnsi"/>
+          <w:sz w:val="24"/>
+          <w:szCs w:val="24"/>
+        </w:rPr>
+        <w:t>CREATE TABLE `hospitalfrenz`.`medxsed` (</w:t>
+      </w:r>
+    </w:p>
+    <w:p>
+      <w:pPr>
+        <w:rPr>
+          <w:rFonts w:cstheme="minorHAnsi"/>
+          <w:sz w:val="24"/>
+          <w:szCs w:val="24"/>
+        </w:rPr>
+      </w:pPr>
+      <w:r>
+        <w:rPr>
+          <w:rFonts w:cstheme="minorHAnsi"/>
+          <w:sz w:val="24"/>
+          <w:szCs w:val="24"/>
+        </w:rPr>
+        <w:t xml:space="preserve">  `IDSede` INT NOT NULL,</w:t>
+      </w:r>
+    </w:p>
+    <w:p>
+      <w:pPr>
+        <w:rPr>
+          <w:rFonts w:cstheme="minorHAnsi"/>
+          <w:sz w:val="24"/>
+          <w:szCs w:val="24"/>
+        </w:rPr>
+      </w:pPr>
+      <w:r>
+        <w:rPr>
+          <w:rFonts w:cstheme="minorHAnsi"/>
+          <w:sz w:val="24"/>
+          <w:szCs w:val="24"/>
+        </w:rPr>
+        <w:t xml:space="preserve">  `IDMatriculaMed` INT NOT NULL,</w:t>
+      </w:r>
+    </w:p>
+    <w:p>
+      <w:pPr>
+        <w:rPr>
+          <w:rFonts w:cstheme="minorHAnsi"/>
+          <w:sz w:val="24"/>
+          <w:szCs w:val="24"/>
+        </w:rPr>
+      </w:pPr>
+      <w:r>
+        <w:rPr>
+          <w:rFonts w:cstheme="minorHAnsi"/>
+          <w:sz w:val="24"/>
+          <w:szCs w:val="24"/>
+        </w:rPr>
+        <w:t xml:space="preserve">  `EstadoMesxSed` TINYINT NOT NULL,</w:t>
+      </w:r>
+    </w:p>
+    <w:p>
+      <w:pPr>
+        <w:rPr>
+          <w:rFonts w:cstheme="minorHAnsi"/>
+          <w:sz w:val="24"/>
+          <w:szCs w:val="24"/>
+        </w:rPr>
+      </w:pPr>
+      <w:r>
+        <w:rPr>
+          <w:rFonts w:cstheme="minorHAnsi"/>
+          <w:sz w:val="24"/>
+          <w:szCs w:val="24"/>
+        </w:rPr>
+        <w:t xml:space="preserve">  CONSTRAINT `PK_MedXSed ` PRIMARY KEY (`IDSede`, `IDMatriculaMed`));</w:t>
+      </w:r>
+    </w:p>
+    <w:p>
+      <w:pPr>
+        <w:rPr>
+          <w:rFonts w:cstheme="minorHAnsi"/>
+          <w:sz w:val="24"/>
+          <w:szCs w:val="24"/>
+        </w:rPr>
+      </w:pPr>
+    </w:p>
+    <w:p>
+      <w:pPr>
+        <w:rPr>
+          <w:rFonts w:cstheme="minorHAnsi"/>
+          <w:sz w:val="24"/>
+          <w:szCs w:val="24"/>
+        </w:rPr>
+      </w:pPr>
+    </w:p>
+    <w:p>
+      <w:pPr>
+        <w:rPr>
+          <w:rFonts w:cstheme="minorHAnsi"/>
+          <w:sz w:val="24"/>
+          <w:szCs w:val="24"/>
+        </w:rPr>
+      </w:pPr>
+    </w:p>
+    <w:p>
+      <w:pPr>
+        <w:rPr>
+          <w:rFonts w:cstheme="minorHAnsi"/>
+          <w:sz w:val="24"/>
+          <w:szCs w:val="24"/>
+        </w:rPr>
+      </w:pPr>
+    </w:p>
+    <w:p>
+      <w:pPr>
+        <w:rPr>
+          <w:rFonts w:cstheme="minorHAnsi"/>
+          <w:sz w:val="24"/>
+          <w:szCs w:val="24"/>
+        </w:rPr>
+      </w:pPr>
+      <w:r>
+        <w:rPr>
+          <w:rFonts w:cstheme="minorHAnsi"/>
+          <w:sz w:val="24"/>
+          <w:szCs w:val="24"/>
+        </w:rPr>
+        <w:t>CREATE TABLE `hospitalfrenz`.`historialxpac` (</w:t>
+      </w:r>
+    </w:p>
+    <w:p>
+      <w:pPr>
+        <w:rPr>
+          <w:rFonts w:cstheme="minorHAnsi"/>
+          <w:sz w:val="24"/>
+          <w:szCs w:val="24"/>
+        </w:rPr>
+      </w:pPr>
+      <w:r>
+        <w:rPr>
+          <w:rFonts w:cstheme="minorHAnsi"/>
+          <w:sz w:val="24"/>
+          <w:szCs w:val="24"/>
+        </w:rPr>
+        <w:t xml:space="preserve">  `IDTurno` INT NOT NULL,</w:t>
+      </w:r>
+    </w:p>
+    <w:p>
+      <w:pPr>
+        <w:rPr>
+          <w:rFonts w:cstheme="minorHAnsi"/>
+          <w:sz w:val="24"/>
+          <w:szCs w:val="24"/>
+        </w:rPr>
+      </w:pPr>
+      <w:r>
+        <w:rPr>
+          <w:rFonts w:cstheme="minorHAnsi"/>
+          <w:sz w:val="24"/>
+          <w:szCs w:val="24"/>
+        </w:rPr>
+        <w:t xml:space="preserve">  `IDMatriculaMed` INT NOT NULL,</w:t>
+      </w:r>
+    </w:p>
+    <w:p>
+      <w:pPr>
+        <w:rPr>
+          <w:rFonts w:cstheme="minorHAnsi"/>
+          <w:sz w:val="24"/>
+          <w:szCs w:val="24"/>
+        </w:rPr>
+      </w:pPr>
+      <w:r>
+        <w:rPr>
+          <w:rFonts w:cstheme="minorHAnsi"/>
+          <w:sz w:val="24"/>
+          <w:szCs w:val="24"/>
+        </w:rPr>
+        <w:t xml:space="preserve">  `DNIPaciente` INT NOT NULL,</w:t>
+      </w:r>
+    </w:p>
+    <w:p>
+      <w:pPr>
+        <w:rPr>
+          <w:rFonts w:cstheme="minorHAnsi"/>
+          <w:sz w:val="24"/>
+          <w:szCs w:val="24"/>
+        </w:rPr>
+      </w:pPr>
+      <w:r>
+        <w:rPr>
+          <w:rFonts w:cstheme="minorHAnsi"/>
+          <w:sz w:val="24"/>
+          <w:szCs w:val="24"/>
+        </w:rPr>
+        <w:lastRenderedPageBreak/>
+        <w:t xml:space="preserve">  `IDSede` INT NOT NULL,</w:t>
+      </w:r>
+    </w:p>
+    <w:p>
+      <w:pPr>
+        <w:rPr>
+          <w:rFonts w:cstheme="minorHAnsi"/>
+          <w:sz w:val="24"/>
+          <w:szCs w:val="24"/>
+        </w:rPr>
+      </w:pPr>
+      <w:r>
+        <w:rPr>
+          <w:rFonts w:cstheme="minorHAnsi"/>
+          <w:sz w:val="24"/>
+          <w:szCs w:val="24"/>
+        </w:rPr>
+        <w:t xml:space="preserve">  `IDEspecialidad` INT NULL,</w:t>
+      </w:r>
+    </w:p>
+    <w:p>
+      <w:pPr>
+        <w:rPr>
+          <w:rFonts w:cstheme="minorHAnsi"/>
+          <w:sz w:val="24"/>
+          <w:szCs w:val="24"/>
+        </w:rPr>
+      </w:pPr>
+      <w:r>
+        <w:rPr>
+          <w:rFonts w:cstheme="minorHAnsi"/>
+          <w:sz w:val="24"/>
+          <w:szCs w:val="24"/>
+        </w:rPr>
+        <w:t xml:space="preserve">  `Hora` TIME NOT NULL,</w:t>
+      </w:r>
+    </w:p>
+    <w:p>
+      <w:pPr>
+        <w:rPr>
+          <w:rFonts w:cstheme="minorHAnsi"/>
+          <w:sz w:val="24"/>
+          <w:szCs w:val="24"/>
+        </w:rPr>
+      </w:pPr>
+      <w:r>
+        <w:rPr>
+          <w:rFonts w:cstheme="minorHAnsi"/>
+          <w:sz w:val="24"/>
+          <w:szCs w:val="24"/>
+        </w:rPr>
+        <w:t xml:space="preserve">  `Fecha` DATE NOT NULL,</w:t>
+      </w:r>
+    </w:p>
+    <w:p>
+      <w:pPr>
+        <w:rPr>
+          <w:rFonts w:cstheme="minorHAnsi"/>
+          <w:sz w:val="24"/>
+          <w:szCs w:val="24"/>
+        </w:rPr>
+      </w:pPr>
+      <w:r>
+        <w:rPr>
+          <w:rFonts w:cstheme="minorHAnsi"/>
+          <w:sz w:val="24"/>
+          <w:szCs w:val="24"/>
+        </w:rPr>
+        <w:t xml:space="preserve">  `Estado` TINYINT NOT NULL,</w:t>
+      </w:r>
+    </w:p>
+    <w:p>
+      <w:pPr>
+        <w:rPr>
+          <w:rFonts w:cstheme="minorHAnsi"/>
+          <w:sz w:val="24"/>
+          <w:szCs w:val="24"/>
+        </w:rPr>
+      </w:pPr>
+      <w:r>
+        <w:rPr>
+          <w:rFonts w:cstheme="minorHAnsi"/>
+          <w:sz w:val="24"/>
+          <w:szCs w:val="24"/>
+        </w:rPr>
+        <w:t xml:space="preserve">  `Asistencia` TINYINT NOT NULL,</w:t>
+      </w:r>
+    </w:p>
+    <w:p>
+      <w:pPr>
+        <w:rPr>
+          <w:rFonts w:cstheme="minorHAnsi"/>
+          <w:sz w:val="24"/>
+          <w:szCs w:val="24"/>
+        </w:rPr>
+      </w:pPr>
+      <w:r>
+        <w:rPr>
+          <w:rFonts w:cstheme="minorHAnsi"/>
+          <w:sz w:val="24"/>
+          <w:szCs w:val="24"/>
+        </w:rPr>
+        <w:t xml:space="preserve">  CONSTRAINT `PK_HistorialxPac ` PRIMARY KEY (`IDTurno`,`IDSede`));</w:t>
+      </w:r>
+    </w:p>
+    <w:p>
+      <w:pPr>
+        <w:rPr>
+          <w:rFonts w:cstheme="minorHAnsi"/>
+          <w:sz w:val="24"/>
+          <w:szCs w:val="24"/>
+        </w:rPr>
+      </w:pPr>
+    </w:p>
+    <w:p>
+      <w:pPr>
+        <w:rPr>
+          <w:rFonts w:cstheme="minorHAnsi"/>
+          <w:sz w:val="24"/>
+          <w:szCs w:val="24"/>
+        </w:rPr>
+      </w:pPr>
+      <w:r>
+        <w:rPr>
+          <w:rFonts w:cstheme="minorHAnsi"/>
+          <w:sz w:val="24"/>
+          <w:szCs w:val="24"/>
+        </w:rPr>
+        <w:t>CREATE TABLE `hospitalfrenz`.`turnos` (</w:t>
+      </w:r>
+    </w:p>
+    <w:p>
+      <w:pPr>
+        <w:rPr>
+          <w:rFonts w:cstheme="minorHAnsi"/>
+          <w:sz w:val="24"/>
+          <w:szCs w:val="24"/>
+        </w:rPr>
+      </w:pPr>
+      <w:r>
+        <w:rPr>
+          <w:rFonts w:cstheme="minorHAnsi"/>
+          <w:sz w:val="24"/>
+          <w:szCs w:val="24"/>
+        </w:rPr>
+        <w:t xml:space="preserve">  `IDTurno` INT NOT NULL,</w:t>
+      </w:r>
+    </w:p>
+    <w:p>
+      <w:pPr>
+        <w:rPr>
+          <w:rFonts w:cstheme="minorHAnsi"/>
+          <w:sz w:val="24"/>
+          <w:szCs w:val="24"/>
+        </w:rPr>
+      </w:pPr>
+      <w:r>
+        <w:rPr>
+          <w:rFonts w:cstheme="minorHAnsi"/>
+          <w:sz w:val="24"/>
+          <w:szCs w:val="24"/>
+        </w:rPr>
+        <w:t xml:space="preserve">  `IDSede` INT NOT NULL,</w:t>
+      </w:r>
+    </w:p>
+    <w:p>
+      <w:pPr>
+        <w:rPr>
+          <w:rFonts w:cstheme="minorHAnsi"/>
+          <w:sz w:val="24"/>
+          <w:szCs w:val="24"/>
+        </w:rPr>
+      </w:pPr>
+      <w:r>
+        <w:rPr>
+          <w:rFonts w:cstheme="minorHAnsi"/>
+          <w:sz w:val="24"/>
+          <w:szCs w:val="24"/>
+        </w:rPr>
+        <w:t xml:space="preserve">  `IDMatriculaMed` INT NOT NULL,</w:t>
+      </w:r>
+    </w:p>
+    <w:p>
+      <w:pPr>
+        <w:rPr>
+          <w:rFonts w:cstheme="minorHAnsi"/>
+          <w:sz w:val="24"/>
+          <w:szCs w:val="24"/>
+        </w:rPr>
+      </w:pPr>
+      <w:r>
+        <w:rPr>
+          <w:rFonts w:cstheme="minorHAnsi"/>
+          <w:sz w:val="24"/>
+          <w:szCs w:val="24"/>
+        </w:rPr>
+        <w:t xml:space="preserve">  `DNIPaciente` INT NOT NULL,</w:t>
+      </w:r>
+    </w:p>
+    <w:p>
+      <w:pPr>
+        <w:rPr>
+          <w:rFonts w:cstheme="minorHAnsi"/>
+          <w:sz w:val="24"/>
+          <w:szCs w:val="24"/>
+        </w:rPr>
+      </w:pPr>
+      <w:r>
+        <w:rPr>
+          <w:rFonts w:cstheme="minorHAnsi"/>
+          <w:sz w:val="24"/>
+          <w:szCs w:val="24"/>
+        </w:rPr>
+        <w:t xml:space="preserve">  `Fecha` DATE NOT NULL,</w:t>
+      </w:r>
+    </w:p>
+    <w:p>
+      <w:pPr>
+        <w:rPr>
+          <w:rFonts w:cstheme="minorHAnsi"/>
+          <w:sz w:val="24"/>
+          <w:szCs w:val="24"/>
+        </w:rPr>
+      </w:pPr>
+      <w:r>
+        <w:rPr>
+          <w:rFonts w:cstheme="minorHAnsi"/>
+          <w:sz w:val="24"/>
+          <w:szCs w:val="24"/>
+        </w:rPr>
+        <w:t xml:space="preserve">  `Hora` TIME NOT NULL,</w:t>
+      </w:r>
+    </w:p>
+    <w:p>
+      <w:pPr>
+        <w:rPr>
+          <w:rFonts w:cstheme="minorHAnsi"/>
+          <w:sz w:val="24"/>
+          <w:szCs w:val="24"/>
+        </w:rPr>
+      </w:pPr>
+      <w:r>
+        <w:rPr>
+          <w:rFonts w:cstheme="minorHAnsi"/>
+          <w:sz w:val="24"/>
+          <w:szCs w:val="24"/>
+        </w:rPr>
+        <w:t xml:space="preserve">  `IDEspecialidad` INT NOT NULL,</w:t>
+      </w:r>
+    </w:p>
+    <w:p>
+      <w:pPr>
+        <w:rPr>
+          <w:rFonts w:cstheme="minorHAnsi"/>
+          <w:sz w:val="24"/>
+          <w:szCs w:val="24"/>
+        </w:rPr>
+      </w:pPr>
+      <w:r>
+        <w:rPr>
+          <w:rFonts w:cstheme="minorHAnsi"/>
+          <w:sz w:val="24"/>
+          <w:szCs w:val="24"/>
+        </w:rPr>
+        <w:t xml:space="preserve">  `Estado` TINYINT NOT NULL,</w:t>
+      </w:r>
+    </w:p>
+    <w:p>
+      <w:pPr>
+        <w:rPr>
+          <w:rFonts w:cstheme="minorHAnsi"/>
+          <w:sz w:val="24"/>
+          <w:szCs w:val="24"/>
+        </w:rPr>
+      </w:pPr>
+      <w:r>
+        <w:rPr>
+          <w:rFonts w:cstheme="minorHAnsi"/>
+          <w:sz w:val="24"/>
+          <w:szCs w:val="24"/>
+        </w:rPr>
+        <w:t xml:space="preserve"> CONSTRAINT `PK_Turnos ` PRIMARY KEY (`IDTurno`,`IDSede`,`DNIPaciente`,`IDMatriculaMed`));</w:t>
+      </w:r>
+    </w:p>
+    <w:p>
+      <w:pPr>
+        <w:rPr>
+          <w:rFonts w:cstheme="minorHAnsi"/>
+          <w:sz w:val="24"/>
+          <w:szCs w:val="24"/>
+        </w:rPr>
+      </w:pPr>
+    </w:p>
+    <w:p>
+      <w:pPr>
+        <w:rPr>
+          <w:rFonts w:cstheme="minorHAnsi"/>
+          <w:sz w:val="24"/>
+          <w:szCs w:val="24"/>
+        </w:rPr>
+      </w:pPr>
+    </w:p>
+    <w:p>
+      <w:pPr>
+        <w:rPr>
+          <w:rFonts w:cstheme="minorHAnsi"/>
+          <w:sz w:val="24"/>
+          <w:szCs w:val="24"/>
+        </w:rPr>
+      </w:pPr>
+    </w:p>
+    <w:p>
+      <w:pPr>
+        <w:rPr>
+          <w:rFonts w:cstheme="minorHAnsi"/>
+          <w:sz w:val="24"/>
+          <w:szCs w:val="24"/>
+        </w:rPr>
+      </w:pPr>
+    </w:p>
+    <w:p>
+      <w:pPr>
+        <w:rPr>
+          <w:rFonts w:cstheme="minorHAnsi"/>
+          <w:sz w:val="24"/>
+          <w:szCs w:val="24"/>
+        </w:rPr>
+      </w:pPr>
+    </w:p>
+    <w:p>
+      <w:pPr>
+        <w:rPr>
+          <w:rFonts w:cstheme="minorHAnsi"/>
+          <w:sz w:val="24"/>
+          <w:szCs w:val="24"/>
+        </w:rPr>
+      </w:pPr>
+      <w:r>
+        <w:rPr>
+          <w:rFonts w:cstheme="minorHAnsi"/>
+          <w:sz w:val="24"/>
+          <w:szCs w:val="24"/>
+        </w:rPr>
+        <w:t xml:space="preserve"> CREATE TABLE `hospitalfrenz`.`horarios` (</w:t>
+      </w:r>
+    </w:p>
+    <w:p>
+      <w:pPr>
+        <w:rPr>
+          <w:rFonts w:cstheme="minorHAnsi"/>
+          <w:sz w:val="24"/>
+          <w:szCs w:val="24"/>
+        </w:rPr>
+      </w:pPr>
+      <w:r>
+        <w:rPr>
+          <w:rFonts w:cstheme="minorHAnsi"/>
+          <w:sz w:val="24"/>
+          <w:szCs w:val="24"/>
+        </w:rPr>
+        <w:t xml:space="preserve">  `IDMatriculaMed` INT NOT NULL,</w:t>
+      </w:r>
+    </w:p>
+    <w:p>
+      <w:pPr>
+        <w:rPr>
+          <w:rFonts w:cstheme="minorHAnsi"/>
+          <w:sz w:val="24"/>
+          <w:szCs w:val="24"/>
+        </w:rPr>
+      </w:pPr>
+      <w:r>
+        <w:rPr>
+          <w:rFonts w:cstheme="minorHAnsi"/>
+          <w:sz w:val="24"/>
+          <w:szCs w:val="24"/>
+        </w:rPr>
+        <w:t xml:space="preserve">  `IDSede` INT NOT NULL,</w:t>
+      </w:r>
+    </w:p>
+    <w:p>
+      <w:pPr>
+        <w:rPr>
+          <w:rFonts w:cstheme="minorHAnsi"/>
+          <w:sz w:val="24"/>
+          <w:szCs w:val="24"/>
+        </w:rPr>
+      </w:pPr>
+      <w:r>
+        <w:rPr>
+          <w:rFonts w:cstheme="minorHAnsi"/>
+          <w:sz w:val="24"/>
+          <w:szCs w:val="24"/>
+        </w:rPr>
+        <w:t xml:space="preserve">  `IDEspecialidad` INT NOT NULL,</w:t>
+      </w:r>
+    </w:p>
+    <w:p>
+      <w:pPr>
+        <w:rPr>
+          <w:rFonts w:cstheme="minorHAnsi"/>
+          <w:sz w:val="24"/>
+          <w:szCs w:val="24"/>
+        </w:rPr>
+      </w:pPr>
+      <w:r>
+        <w:rPr>
+          <w:rFonts w:cstheme="minorHAnsi"/>
+          <w:sz w:val="24"/>
+          <w:szCs w:val="24"/>
+        </w:rPr>
+        <w:lastRenderedPageBreak/>
+        <w:t xml:space="preserve">  `Dia` VARCHAR(10) NOT NULL,</w:t>
+      </w:r>
+    </w:p>
+    <w:p>
+      <w:pPr>
+        <w:rPr>
+          <w:rFonts w:cstheme="minorHAnsi"/>
+          <w:sz w:val="24"/>
+          <w:szCs w:val="24"/>
+        </w:rPr>
+      </w:pPr>
+      <w:r>
+        <w:rPr>
+          <w:rFonts w:cstheme="minorHAnsi"/>
+          <w:sz w:val="24"/>
+          <w:szCs w:val="24"/>
+        </w:rPr>
+        <w:t xml:space="preserve">  `Hora` TIME NOT NULL,</w:t>
+      </w:r>
+    </w:p>
+    <w:p>
+      <w:pPr>
+        <w:rPr>
+          <w:rFonts w:cstheme="minorHAnsi"/>
+          <w:sz w:val="24"/>
+          <w:szCs w:val="24"/>
+        </w:rPr>
+      </w:pPr>
+      <w:r>
+        <w:rPr>
+          <w:rFonts w:cstheme="minorHAnsi"/>
+          <w:sz w:val="24"/>
+          <w:szCs w:val="24"/>
+        </w:rPr>
+        <w:t xml:space="preserve"> CONSTRAINT `PK_Horarios ` PRIMARY KEY (`IDMatriculaMed`,`Dia`,`Hora`));</w:t>
+      </w:r>
+    </w:p>
+    <w:p>
+      <w:pPr>
+        <w:rPr>
+          <w:rFonts w:cstheme="minorHAnsi"/>
+          <w:sz w:val="24"/>
+          <w:szCs w:val="24"/>
+        </w:rPr>
+      </w:pPr>
+      <w:r>
+        <w:rPr>
+          <w:rFonts w:cstheme="minorHAnsi"/>
+          <w:sz w:val="24"/>
+          <w:szCs w:val="24"/>
+        </w:rPr>
+        <w:t xml:space="preserve"> </w:t>
+      </w:r>
+    </w:p>
+    <w:p>
+      <w:pPr>
+        <w:rPr>
+          <w:rFonts w:cstheme="minorHAnsi"/>
+          <w:sz w:val="24"/>
+          <w:szCs w:val="24"/>
+        </w:rPr>
+      </w:pPr>
+      <w:r>
+        <w:rPr>
+          <w:rFonts w:cstheme="minorHAnsi"/>
+          <w:sz w:val="24"/>
+          <w:szCs w:val="24"/>
+        </w:rPr>
+        <w:t xml:space="preserve"> </w:t>
+      </w:r>
+    </w:p>
+    <w:p>
+      <w:pPr>
+        <w:rPr>
+          <w:rFonts w:cstheme="minorHAnsi"/>
+          <w:sz w:val="24"/>
+          <w:szCs w:val="24"/>
+        </w:rPr>
+      </w:pPr>
+      <w:r>
+        <w:rPr>
+          <w:rFonts w:cstheme="minorHAnsi"/>
+          <w:sz w:val="24"/>
+          <w:szCs w:val="24"/>
+        </w:rPr>
+        <w:t xml:space="preserve"> </w:t>
+      </w:r>
+    </w:p>
+    <w:p>
+      <w:pPr>
+        <w:rPr>
+          <w:rFonts w:cstheme="minorHAnsi"/>
+          <w:sz w:val="24"/>
+          <w:szCs w:val="24"/>
+        </w:rPr>
+      </w:pPr>
+      <w:r>
+        <w:rPr>
+          <w:rFonts w:cstheme="minorHAnsi"/>
+          <w:sz w:val="24"/>
+          <w:szCs w:val="24"/>
+        </w:rPr>
+        <w:t>ALTER TABLE `hospitalfrenz`.`espxmed`</w:t>
+      </w:r>
+    </w:p>
+    <w:p>
+      <w:pPr>
+        <w:rPr>
+          <w:rFonts w:cstheme="minorHAnsi"/>
+          <w:sz w:val="24"/>
+          <w:szCs w:val="24"/>
+        </w:rPr>
+      </w:pPr>
+      <w:r>
+        <w:rPr>
+          <w:rFonts w:cstheme="minorHAnsi"/>
+          <w:sz w:val="24"/>
+          <w:szCs w:val="24"/>
+        </w:rPr>
+        <w:t>ADD CONSTRAINT `FK_espxmed_IDMatMed` FOREIGN KEY (`IDMatriculaMed`) REFERENCES `medicos`(`MatriculaMed`),</w:t>
+      </w:r>
+    </w:p>
+    <w:p>
+      <w:pPr>
+        <w:rPr>
+          <w:rFonts w:cstheme="minorHAnsi"/>
+          <w:sz w:val="24"/>
+          <w:szCs w:val="24"/>
+        </w:rPr>
+      </w:pPr>
+      <w:r>
+        <w:rPr>
+          <w:rFonts w:cstheme="minorHAnsi"/>
+          <w:sz w:val="24"/>
+          <w:szCs w:val="24"/>
+        </w:rPr>
+        <w:t>ADD CONSTRAINT `FK_espxmed_NumEsp` FOREIGN KEY (`IDEspecialidad`) REFERENCES `especialidades`(`IDEspecialidad`);</w:t>
+      </w:r>
+    </w:p>
+    <w:p>
+      <w:pPr>
+        <w:rPr>
+          <w:rFonts w:cstheme="minorHAnsi"/>
+          <w:sz w:val="24"/>
+          <w:szCs w:val="24"/>
+        </w:rPr>
+      </w:pPr>
+    </w:p>
+    <w:p>
+      <w:pPr>
+        <w:rPr>
+          <w:rFonts w:cstheme="minorHAnsi"/>
+          <w:sz w:val="24"/>
+          <w:szCs w:val="24"/>
+        </w:rPr>
+      </w:pPr>
+      <w:r>
+        <w:rPr>
+          <w:rFonts w:cstheme="minorHAnsi"/>
+          <w:sz w:val="24"/>
+          <w:szCs w:val="24"/>
+        </w:rPr>
+        <w:t>ALTER TABLE `hospitalfrenz`.`cobxmed`</w:t>
+      </w:r>
+    </w:p>
+    <w:p>
+      <w:pPr>
+        <w:rPr>
+          <w:rFonts w:cstheme="minorHAnsi"/>
+          <w:sz w:val="24"/>
+          <w:szCs w:val="24"/>
+        </w:rPr>
+      </w:pPr>
+      <w:r>
+        <w:rPr>
+          <w:rFonts w:cstheme="minorHAnsi"/>
+          <w:sz w:val="24"/>
+          <w:szCs w:val="24"/>
+        </w:rPr>
+        <w:t>ADD CONSTRAINT `FK_CobXMed_MatMed` FOREIGN KEY (`IDMatriculaMed`) REFERENCES `medicos`(`MatriculaMed`),</w:t>
+      </w:r>
+    </w:p>
+    <w:p>
+      <w:pPr>
+        <w:rPr>
+          <w:rFonts w:cstheme="minorHAnsi"/>
+          <w:sz w:val="24"/>
+          <w:szCs w:val="24"/>
+        </w:rPr>
+      </w:pPr>
+      <w:r>
+        <w:rPr>
+          <w:rFonts w:cstheme="minorHAnsi"/>
+          <w:sz w:val="24"/>
+          <w:szCs w:val="24"/>
+        </w:rPr>
+        <w:t>ADD CONSTRAINT `FK_CobXMed_IDCob` FOREIGN KEY (`IDCobertura`) REFERENCES `coberturas`(`IDCobertura`);</w:t>
+      </w:r>
+    </w:p>
+    <w:p>
+      <w:pPr>
+        <w:rPr>
+          <w:rFonts w:cstheme="minorHAnsi"/>
+          <w:sz w:val="24"/>
+          <w:szCs w:val="24"/>
+        </w:rPr>
+      </w:pPr>
+    </w:p>
+    <w:p>
+      <w:pPr>
+        <w:rPr>
+          <w:rFonts w:cstheme="minorHAnsi"/>
+          <w:sz w:val="24"/>
+          <w:szCs w:val="24"/>
+        </w:rPr>
+      </w:pPr>
+      <w:r>
+        <w:rPr>
+          <w:rFonts w:cstheme="minorHAnsi"/>
+          <w:sz w:val="24"/>
+          <w:szCs w:val="24"/>
+        </w:rPr>
+        <w:t>ALTER TABLE `hospitalfrenz`.`medxsed`</w:t>
+      </w:r>
+    </w:p>
+    <w:p>
+      <w:pPr>
+        <w:rPr>
+          <w:rFonts w:cstheme="minorHAnsi"/>
+          <w:sz w:val="24"/>
+          <w:szCs w:val="24"/>
+        </w:rPr>
+      </w:pPr>
+      <w:r>
+        <w:rPr>
+          <w:rFonts w:cstheme="minorHAnsi"/>
+          <w:sz w:val="24"/>
+          <w:szCs w:val="24"/>
+        </w:rPr>
+        <w:t>ADD CONSTRAINT `FK_MedXSed_IDMatMed` FOREIGN KEY (`IDMatriculaMed`) REFERENCES `medicos`(`MatriculaMed`),</w:t>
+      </w:r>
+    </w:p>
+    <w:p>
+      <w:pPr>
+        <w:rPr>
+          <w:rFonts w:cstheme="minorHAnsi"/>
+          <w:sz w:val="24"/>
+          <w:szCs w:val="24"/>
+        </w:rPr>
+      </w:pPr>
+      <w:r>
+        <w:rPr>
+          <w:rFonts w:cstheme="minorHAnsi"/>
+          <w:sz w:val="24"/>
+          <w:szCs w:val="24"/>
+        </w:rPr>
+        <w:t>ADD CONSTRAINT `FK_MedXSed_IDSede` FOREIGN KEY (`IDSede`) REFERENCES `sedes`(`IDSede`);</w:t>
+      </w:r>
+    </w:p>
+    <w:p>
+      <w:pPr>
+        <w:rPr>
+          <w:rFonts w:cstheme="minorHAnsi"/>
+          <w:sz w:val="24"/>
+          <w:szCs w:val="24"/>
+        </w:rPr>
+      </w:pPr>
+    </w:p>
+    <w:p>
+      <w:pPr>
+        <w:rPr>
+          <w:rFonts w:cstheme="minorHAnsi"/>
+          <w:sz w:val="24"/>
+          <w:szCs w:val="24"/>
+        </w:rPr>
+      </w:pPr>
+    </w:p>
+    <w:p>
+      <w:pPr>
+        <w:rPr>
+          <w:rFonts w:cstheme="minorHAnsi"/>
+          <w:sz w:val="24"/>
+          <w:szCs w:val="24"/>
+        </w:rPr>
+      </w:pPr>
+    </w:p>
+    <w:p>
+      <w:pPr>
+        <w:rPr>
+          <w:rFonts w:cstheme="minorHAnsi"/>
+          <w:sz w:val="24"/>
+          <w:szCs w:val="24"/>
+        </w:rPr>
+      </w:pPr>
+    </w:p>
+    <w:p>
+      <w:pPr>
+        <w:rPr>
+          <w:rFonts w:cstheme="minorHAnsi"/>
+          <w:sz w:val="24"/>
+          <w:szCs w:val="24"/>
+        </w:rPr>
+      </w:pPr>
+      <w:r>
+        <w:rPr>
+          <w:rFonts w:cstheme="minorHAnsi"/>
+          <w:sz w:val="24"/>
+          <w:szCs w:val="24"/>
+        </w:rPr>
+        <w:t>ALTER TABLE `hospitalfrenz`.`pacientes`</w:t>
+      </w:r>
+    </w:p>
+    <w:p>
+      <w:pPr>
+        <w:rPr>
+          <w:rFonts w:cstheme="minorHAnsi"/>
+          <w:sz w:val="24"/>
+          <w:szCs w:val="24"/>
+        </w:rPr>
+      </w:pPr>
+      <w:r>
+        <w:rPr>
+          <w:rFonts w:cstheme="minorHAnsi"/>
+          <w:sz w:val="24"/>
+          <w:szCs w:val="24"/>
+        </w:rPr>
+        <w:t>ADD CONSTRAINT `FK_Pacientes_PacCob` FOREIGN KEY (`IDCobertura`) REFERENCES `coberturas`(`IDCobertura`),</w:t>
+      </w:r>
+    </w:p>
+    <w:p>
+      <w:pPr>
+        <w:rPr>
+          <w:rFonts w:cstheme="minorHAnsi"/>
+          <w:sz w:val="24"/>
+          <w:szCs w:val="24"/>
+        </w:rPr>
+      </w:pPr>
+      <w:r>
+        <w:rPr>
+          <w:rFonts w:cstheme="minorHAnsi"/>
+          <w:sz w:val="24"/>
+          <w:szCs w:val="24"/>
+        </w:rPr>
+        <w:lastRenderedPageBreak/>
+        <w:t>ADD CONSTRAINT `FK_Pacientes_IDProvincia` FOREIGN KEY (`IDProvinciaPaciente`) REFERENCES `provincias`(`IDProvincia`),</w:t>
+      </w:r>
+    </w:p>
+    <w:p>
+      <w:pPr>
+        <w:rPr>
+          <w:rFonts w:cstheme="minorHAnsi"/>
+          <w:sz w:val="24"/>
+          <w:szCs w:val="24"/>
+        </w:rPr>
+      </w:pPr>
+      <w:r>
+        <w:rPr>
+          <w:rFonts w:cstheme="minorHAnsi"/>
+          <w:sz w:val="24"/>
+          <w:szCs w:val="24"/>
+        </w:rPr>
+        <w:t>ADD CONSTRAINT `FK_Pacientes_IDLocalidad` FOREIGN KEY (`IDLocalidadPaciente`) REFERENCES `localidades`(`IDLocalidad`),</w:t>
+      </w:r>
+    </w:p>
+    <w:p>
+      <w:pPr>
+        <w:rPr>
+          <w:rFonts w:cstheme="minorHAnsi"/>
+          <w:sz w:val="24"/>
+          <w:szCs w:val="24"/>
+        </w:rPr>
+      </w:pPr>
+      <w:r>
+        <w:rPr>
+          <w:rFonts w:cstheme="minorHAnsi"/>
+          <w:sz w:val="24"/>
+          <w:szCs w:val="24"/>
+        </w:rPr>
+        <w:t>ADD CONSTRAINT `FK_Pacientes_DNIUser` FOREIGN KEY (`DNIPaciente`) REFERENCES `usuarios`(`DNIUser`);</w:t>
+      </w:r>
+    </w:p>
+    <w:p>
+      <w:pPr>
+        <w:rPr>
+          <w:rFonts w:cstheme="minorHAnsi"/>
+          <w:sz w:val="24"/>
+          <w:szCs w:val="24"/>
+        </w:rPr>
+      </w:pPr>
+    </w:p>
+    <w:p>
+      <w:pPr>
+        <w:rPr>
+          <w:rFonts w:cstheme="minorHAnsi"/>
+          <w:sz w:val="24"/>
+          <w:szCs w:val="24"/>
+        </w:rPr>
+      </w:pPr>
+      <w:r>
+        <w:rPr>
+          <w:rFonts w:cstheme="minorHAnsi"/>
+          <w:sz w:val="24"/>
+          <w:szCs w:val="24"/>
+        </w:rPr>
+        <w:t>ALTER TABLE `hospitalfrenz`.`localidades`</w:t>
+      </w:r>
+    </w:p>
+    <w:p>
+      <w:pPr>
+        <w:rPr>
+          <w:rFonts w:cstheme="minorHAnsi"/>
+          <w:sz w:val="24"/>
+          <w:szCs w:val="24"/>
+        </w:rPr>
+      </w:pPr>
+      <w:r>
+        <w:rPr>
+          <w:rFonts w:cstheme="minorHAnsi"/>
+          <w:sz w:val="24"/>
+          <w:szCs w:val="24"/>
+        </w:rPr>
+        <w:t>ADD CONSTRAINT `FK_Localidades_ Provincias` FOREIGN KEY (`IDProvincia`) REFERENCES `provincias`(`IDProvincia`);</w:t>
+      </w:r>
+    </w:p>
+    <w:p>
+      <w:pPr>
+        <w:rPr>
+          <w:rFonts w:cstheme="minorHAnsi"/>
+          <w:sz w:val="24"/>
+          <w:szCs w:val="24"/>
+        </w:rPr>
+      </w:pPr>
+    </w:p>
+    <w:p>
+      <w:pPr>
+        <w:rPr>
+          <w:rFonts w:cstheme="minorHAnsi"/>
+          <w:sz w:val="24"/>
+          <w:szCs w:val="24"/>
+        </w:rPr>
+      </w:pPr>
+      <w:r>
+        <w:rPr>
+          <w:rFonts w:cstheme="minorHAnsi"/>
+          <w:sz w:val="24"/>
+          <w:szCs w:val="24"/>
+        </w:rPr>
+        <w:t>ALTER TABLE `hospitalfrenz`.`Medicos`</w:t>
+      </w:r>
+    </w:p>
+    <w:p>
+      <w:pPr>
+        <w:rPr>
+          <w:rFonts w:cstheme="minorHAnsi"/>
+          <w:sz w:val="24"/>
+          <w:szCs w:val="24"/>
+        </w:rPr>
+      </w:pPr>
+      <w:r>
+        <w:rPr>
+          <w:rFonts w:cstheme="minorHAnsi"/>
+          <w:sz w:val="24"/>
+          <w:szCs w:val="24"/>
+        </w:rPr>
+        <w:t>ADD CONSTRAINT `FK_Medicos_IDProvincia` FOREIGN KEY (`IDProvinciaMed`) REFERENCES `provincias`(`IDProvincia`),</w:t>
+      </w:r>
+    </w:p>
+    <w:p>
+      <w:pPr>
+        <w:rPr>
+          <w:rFonts w:cstheme="minorHAnsi"/>
+          <w:sz w:val="24"/>
+          <w:szCs w:val="24"/>
+        </w:rPr>
+      </w:pPr>
+      <w:r>
+        <w:rPr>
+          <w:rFonts w:cstheme="minorHAnsi"/>
+          <w:sz w:val="24"/>
+          <w:szCs w:val="24"/>
+        </w:rPr>
+        <w:t>ADD CONSTRAINT `FK_Medicos_IDLocalidad` FOREIGN KEY (`IDLocalidadMed`) REFERENCES `localidades`(`IDLocalidad`),</w:t>
+      </w:r>
+    </w:p>
+    <w:p>
+      <w:pPr>
+        <w:rPr>
+          <w:rFonts w:cstheme="minorHAnsi"/>
+          <w:sz w:val="24"/>
+          <w:szCs w:val="24"/>
+        </w:rPr>
+      </w:pPr>
+      <w:r>
+        <w:rPr>
+          <w:rFonts w:cstheme="minorHAnsi"/>
+          <w:sz w:val="24"/>
+          <w:szCs w:val="24"/>
+        </w:rPr>
+        <w:t>ADD CONSTRAINT `FK_Medicos_DNIUser` FOREIGN KEY (`DNIMed`) REFERENCES `usuarios`(`DNIUser`);</w:t>
+      </w:r>
+    </w:p>
+    <w:p>
+      <w:pPr>
+        <w:rPr>
+          <w:rFonts w:cstheme="minorHAnsi"/>
+          <w:sz w:val="24"/>
+          <w:szCs w:val="24"/>
+        </w:rPr>
+      </w:pPr>
+    </w:p>
+    <w:p>
+      <w:pPr>
+        <w:rPr>
+          <w:rFonts w:cstheme="minorHAnsi"/>
+          <w:sz w:val="24"/>
+          <w:szCs w:val="24"/>
+        </w:rPr>
+      </w:pPr>
+      <w:r>
+        <w:rPr>
+          <w:rFonts w:cstheme="minorHAnsi"/>
+          <w:sz w:val="24"/>
+          <w:szCs w:val="24"/>
+        </w:rPr>
+        <w:t>ALTER TABLE `hospitalfrenz`.`sedes`</w:t>
+      </w:r>
+    </w:p>
+    <w:p>
+      <w:pPr>
+        <w:rPr>
+          <w:rFonts w:cstheme="minorHAnsi"/>
+          <w:sz w:val="24"/>
+          <w:szCs w:val="24"/>
+        </w:rPr>
+      </w:pPr>
+      <w:r>
+        <w:rPr>
+          <w:rFonts w:cstheme="minorHAnsi"/>
+          <w:sz w:val="24"/>
+          <w:szCs w:val="24"/>
+        </w:rPr>
+        <w:t>ADD CONSTRAINT `FK_Sedes_IDProvincia` FOREIGN KEY (`IDProvinciaSede`) REFERENCES `provincias`(`IDProvincia`),</w:t>
+      </w:r>
+    </w:p>
+    <w:p>
+      <w:pPr>
+        <w:rPr>
+          <w:rFonts w:cstheme="minorHAnsi"/>
+          <w:sz w:val="24"/>
+          <w:szCs w:val="24"/>
+        </w:rPr>
+      </w:pPr>
+      <w:r>
+        <w:rPr>
+          <w:rFonts w:cstheme="minorHAnsi"/>
+          <w:sz w:val="24"/>
+          <w:szCs w:val="24"/>
+        </w:rPr>
+        <w:t>ADD CONSTRAINT `FK_Sedes_IDLocalidad` FOREIGN KEY (`IDLocalidadSede`) REFERENCES `localidades`(`IDLocalidad`);</w:t>
+      </w:r>
+    </w:p>
+    <w:p>
+      <w:pPr>
+        <w:rPr>
+          <w:rFonts w:cstheme="minorHAnsi"/>
+          <w:sz w:val="24"/>
+          <w:szCs w:val="24"/>
+        </w:rPr>
+      </w:pPr>
+    </w:p>
+    <w:p>
+      <w:pPr>
+        <w:rPr>
+          <w:rFonts w:cstheme="minorHAnsi"/>
+          <w:sz w:val="24"/>
+          <w:szCs w:val="24"/>
+        </w:rPr>
+      </w:pPr>
+    </w:p>
+    <w:p>
+      <w:pPr>
+        <w:rPr>
+          <w:rFonts w:cstheme="minorHAnsi"/>
+          <w:sz w:val="24"/>
+          <w:szCs w:val="24"/>
+        </w:rPr>
+      </w:pPr>
+    </w:p>
+    <w:p>
+      <w:pPr>
+        <w:rPr>
+          <w:rFonts w:cstheme="minorHAnsi"/>
+          <w:sz w:val="24"/>
+          <w:szCs w:val="24"/>
+        </w:rPr>
+      </w:pPr>
+    </w:p>
+    <w:p>
+      <w:pPr>
+        <w:rPr>
+          <w:rFonts w:cstheme="minorHAnsi"/>
+          <w:sz w:val="24"/>
+          <w:szCs w:val="24"/>
+        </w:rPr>
+      </w:pPr>
+      <w:r>
+        <w:rPr>
+          <w:rFonts w:cstheme="minorHAnsi"/>
+          <w:sz w:val="24"/>
+          <w:szCs w:val="24"/>
+        </w:rPr>
+        <w:t>ALTER TABLE `hospitalfrenz`.`historialxpac`</w:t>
+      </w:r>
+    </w:p>
+    <w:p>
+      <w:pPr>
+        <w:rPr>
+          <w:rFonts w:cstheme="minorHAnsi"/>
+          <w:sz w:val="24"/>
+          <w:szCs w:val="24"/>
+        </w:rPr>
+      </w:pPr>
+      <w:r>
+        <w:rPr>
+          <w:rFonts w:cstheme="minorHAnsi"/>
+          <w:sz w:val="24"/>
+          <w:szCs w:val="24"/>
+        </w:rPr>
+        <w:t>ADD CONSTRAINT `FK_HistorialXPac_MatMed` FOREIGN KEY (`IDMatriculaMed`) REFERENCES `medicos`(`MatriculaMed`),</w:t>
+      </w:r>
+    </w:p>
+    <w:p>
+      <w:pPr>
+        <w:rPr>
+          <w:rFonts w:cstheme="minorHAnsi"/>
+          <w:sz w:val="24"/>
+          <w:szCs w:val="24"/>
+        </w:rPr>
+      </w:pPr>
+      <w:r>
+        <w:rPr>
+          <w:rFonts w:cstheme="minorHAnsi"/>
+          <w:sz w:val="24"/>
+          <w:szCs w:val="24"/>
+        </w:rPr>
+        <w:lastRenderedPageBreak/>
+        <w:t>ADD CONSTRAINT `FK_HistorialXPac_DNIPac` FOREIGN KEY (`DNIPaciente`) REFERENCES `pacientes`(`DNIPaciente`),</w:t>
+      </w:r>
+    </w:p>
+    <w:p>
+      <w:pPr>
+        <w:rPr>
+          <w:rFonts w:cstheme="minorHAnsi"/>
+          <w:sz w:val="24"/>
+          <w:szCs w:val="24"/>
+        </w:rPr>
+      </w:pPr>
+      <w:r>
+        <w:rPr>
+          <w:rFonts w:cstheme="minorHAnsi"/>
+          <w:sz w:val="24"/>
+          <w:szCs w:val="24"/>
+        </w:rPr>
+        <w:t>ADD CONSTRAINT `FK_HistorialXPac_IDTurno` FOREIGN KEY (`IDTurno`) REFERENCES `turnos`(`IDTurno`),</w:t>
+      </w:r>
+    </w:p>
+    <w:p>
+      <w:pPr>
+        <w:rPr>
+          <w:rFonts w:cstheme="minorHAnsi"/>
+          <w:sz w:val="24"/>
+          <w:szCs w:val="24"/>
+        </w:rPr>
+      </w:pPr>
+      <w:r>
+        <w:rPr>
+          <w:rFonts w:cstheme="minorHAnsi"/>
+          <w:sz w:val="24"/>
+          <w:szCs w:val="24"/>
+        </w:rPr>
+        <w:t>ADD CONSTRAINT `FK_HistorialXPac_IDSede` FOREIGN KEY (`IDSede`) REFERENCES `sedes`(`IDSede`),</w:t>
+      </w:r>
+    </w:p>
+    <w:p>
+      <w:pPr>
+        <w:rPr>
+          <w:rFonts w:cstheme="minorHAnsi"/>
+          <w:sz w:val="24"/>
+          <w:szCs w:val="24"/>
+        </w:rPr>
+      </w:pPr>
+      <w:r>
+        <w:rPr>
+          <w:rFonts w:cstheme="minorHAnsi"/>
+          <w:sz w:val="24"/>
+          <w:szCs w:val="24"/>
+        </w:rPr>
+        <w:t>ADD CONSTRAINT `FK_HistorialXPac_NumEsp` FOREIGN KEY (`IDEspecialidad`) REFERENCES `especialidades`(`IDEspecialidad`);</w:t>
+      </w:r>
+    </w:p>
+    <w:p>
+      <w:pPr>
+        <w:rPr>
+          <w:rFonts w:cstheme="minorHAnsi"/>
+          <w:sz w:val="24"/>
+          <w:szCs w:val="24"/>
+        </w:rPr>
+      </w:pPr>
+    </w:p>
+    <w:p>
+      <w:pPr>
+        <w:rPr>
+          <w:rFonts w:cstheme="minorHAnsi"/>
+          <w:sz w:val="24"/>
+          <w:szCs w:val="24"/>
+        </w:rPr>
+      </w:pPr>
+      <w:r>
+        <w:rPr>
+          <w:rFonts w:cstheme="minorHAnsi"/>
+          <w:sz w:val="24"/>
+          <w:szCs w:val="24"/>
+        </w:rPr>
+        <w:t>ALTER TABLE `hospitalfrenz`.`pacxsed`</w:t>
+      </w:r>
+    </w:p>
+    <w:p>
+      <w:pPr>
+        <w:rPr>
+          <w:rFonts w:cstheme="minorHAnsi"/>
+          <w:sz w:val="24"/>
+          <w:szCs w:val="24"/>
+        </w:rPr>
+      </w:pPr>
+      <w:r>
+        <w:rPr>
+          <w:rFonts w:cstheme="minorHAnsi"/>
+          <w:sz w:val="24"/>
+          <w:szCs w:val="24"/>
+        </w:rPr>
+        <w:t>ADD CONSTRAINT `FK_PacXSed_DNIPac` FOREIGN KEY (`DNIPaciente`) REFERENCES `pacientes`(`DNIPaciente`),</w:t>
+      </w:r>
+    </w:p>
+    <w:p>
+      <w:pPr>
+        <w:rPr>
+          <w:rFonts w:cstheme="minorHAnsi"/>
+          <w:sz w:val="24"/>
+          <w:szCs w:val="24"/>
+        </w:rPr>
+      </w:pPr>
+      <w:r>
+        <w:rPr>
+          <w:rFonts w:cstheme="minorHAnsi"/>
+          <w:sz w:val="24"/>
+          <w:szCs w:val="24"/>
+        </w:rPr>
+        <w:t>ADD CONSTRAINT `FK_PacXSed_IDSede` FOREIGN KEY (`IDSede`) REFERENCES `sedes`(`IDSede`);</w:t>
+      </w:r>
+    </w:p>
+    <w:p>
+      <w:pPr>
+        <w:rPr>
+          <w:rFonts w:cstheme="minorHAnsi"/>
+          <w:sz w:val="24"/>
+          <w:szCs w:val="24"/>
+        </w:rPr>
+      </w:pPr>
+    </w:p>
+    <w:p>
+      <w:pPr>
+        <w:rPr>
+          <w:rFonts w:cstheme="minorHAnsi"/>
+          <w:sz w:val="24"/>
+          <w:szCs w:val="24"/>
+        </w:rPr>
+      </w:pPr>
+      <w:r>
+        <w:rPr>
+          <w:rFonts w:cstheme="minorHAnsi"/>
+          <w:sz w:val="24"/>
+          <w:szCs w:val="24"/>
+        </w:rPr>
+        <w:t>ALTER TABLE `hospitalfrenz`.`turnos`</w:t>
+      </w:r>
+    </w:p>
+    <w:p>
+      <w:pPr>
+        <w:rPr>
+          <w:rFonts w:cstheme="minorHAnsi"/>
+          <w:sz w:val="24"/>
+          <w:szCs w:val="24"/>
+        </w:rPr>
+      </w:pPr>
+      <w:r>
+        <w:rPr>
+          <w:rFonts w:cstheme="minorHAnsi"/>
+          <w:sz w:val="24"/>
+          <w:szCs w:val="24"/>
+        </w:rPr>
+        <w:t>ADD CONSTRAINT `FK_Turnos_MatMed` FOREIGN KEY (`IDMatriculaMed`) REFERENCES `medicos`(`MatriculaMed`),</w:t>
+      </w:r>
+    </w:p>
+    <w:p>
+      <w:pPr>
+        <w:rPr>
+          <w:rFonts w:cstheme="minorHAnsi"/>
+          <w:sz w:val="24"/>
+          <w:szCs w:val="24"/>
+        </w:rPr>
+      </w:pPr>
+      <w:r>
+        <w:rPr>
+          <w:rFonts w:cstheme="minorHAnsi"/>
+          <w:sz w:val="24"/>
+          <w:szCs w:val="24"/>
+        </w:rPr>
+        <w:t>ADD CONSTRAINT `FK_Turnos_DNIPac` FOREIGN KEY (`DNIPaciente`) REFERENCES `pacientes`(`DNIPaciente`),</w:t>
+      </w:r>
+    </w:p>
+    <w:p>
+      <w:pPr>
+        <w:rPr>
+          <w:rFonts w:cstheme="minorHAnsi"/>
+          <w:sz w:val="24"/>
+          <w:szCs w:val="24"/>
+        </w:rPr>
+      </w:pPr>
+      <w:r>
+        <w:rPr>
+          <w:rFonts w:cstheme="minorHAnsi"/>
+          <w:sz w:val="24"/>
+          <w:szCs w:val="24"/>
+        </w:rPr>
+        <w:t>ADD CONSTRAINT `FK_Turnos_IDSede` FOREIGN KEY (`IDSede`) REFERENCES `sedes`(`IDSede`),</w:t>
+      </w:r>
+    </w:p>
+    <w:p>
+      <w:pPr>
+        <w:rPr>
+          <w:rFonts w:cstheme="minorHAnsi"/>
+          <w:sz w:val="24"/>
+          <w:szCs w:val="24"/>
+        </w:rPr>
+      </w:pPr>
+      <w:r>
+        <w:rPr>
+          <w:rFonts w:cstheme="minorHAnsi"/>
+          <w:sz w:val="24"/>
+          <w:szCs w:val="24"/>
+        </w:rPr>
+        <w:t>ADD CONSTRAINT `FK_Turnos_NumEsp` FOREIGN KEY (`IDEspecialidad`) REFERENCES `especialidades`(`IDEspecialidad`);</w:t>
+      </w:r>
+    </w:p>
+    <w:p>
+      <w:pPr>
+        <w:rPr>
+          <w:rFonts w:cstheme="minorHAnsi"/>
+          <w:sz w:val="24"/>
+          <w:szCs w:val="24"/>
+        </w:rPr>
+      </w:pPr>
+    </w:p>
+    <w:p>
+      <w:pPr>
+        <w:rPr>
+          <w:rFonts w:cstheme="minorHAnsi"/>
+          <w:sz w:val="24"/>
+          <w:szCs w:val="24"/>
+        </w:rPr>
+      </w:pPr>
+    </w:p>
+    <w:p>
+      <w:pPr>
+        <w:rPr>
+          <w:rFonts w:cstheme="minorHAnsi"/>
+          <w:sz w:val="24"/>
+          <w:szCs w:val="24"/>
+        </w:rPr>
+      </w:pPr>
+    </w:p>
+    <w:p>
+      <w:pPr>
+        <w:rPr>
+          <w:rFonts w:cstheme="minorHAnsi"/>
+          <w:sz w:val="24"/>
+          <w:szCs w:val="24"/>
+        </w:rPr>
+      </w:pPr>
+    </w:p>
+    <w:p>
+      <w:pPr>
+        <w:rPr>
+          <w:rFonts w:cstheme="minorHAnsi"/>
+          <w:sz w:val="24"/>
+          <w:szCs w:val="24"/>
+        </w:rPr>
+      </w:pPr>
+      <w:r>
+        <w:rPr>
+          <w:rFonts w:cstheme="minorHAnsi"/>
+          <w:sz w:val="24"/>
+          <w:szCs w:val="24"/>
+        </w:rPr>
+        <w:t>ALTER TABLE `hospitalfrenz`.`horarios`</w:t>
+      </w:r>
+    </w:p>
+    <w:p>
+      <w:pPr>
+        <w:rPr>
+          <w:rFonts w:cstheme="minorHAnsi"/>
+          <w:sz w:val="24"/>
+          <w:szCs w:val="24"/>
+        </w:rPr>
+      </w:pPr>
+      <w:r>
+        <w:rPr>
+          <w:rFonts w:cstheme="minorHAnsi"/>
+          <w:sz w:val="24"/>
+          <w:szCs w:val="24"/>
+        </w:rPr>
+        <w:t>ADD CONSTRAINT `FK_Horarios_MatMed` FOREIGN KEY (`IDMatriculaMed`) REFERENCES `medicos`(`MatriculaMed`),</w:t>
+      </w:r>
+    </w:p>
+    <w:p>
+      <w:pPr>
+        <w:rPr>
+          <w:rFonts w:cstheme="minorHAnsi"/>
+          <w:sz w:val="24"/>
+          <w:szCs w:val="24"/>
+        </w:rPr>
+      </w:pPr>
+      <w:r>
+        <w:rPr>
+          <w:rFonts w:cstheme="minorHAnsi"/>
+          <w:sz w:val="24"/>
+          <w:szCs w:val="24"/>
+        </w:rPr>
+        <w:lastRenderedPageBreak/>
+        <w:t>ADD CONSTRAINT `FK_Horarios_IDSede` FOREIGN KEY (`IDSede`) REFERENCES `sedes`(`IDSede`),</w:t>
+      </w:r>
+    </w:p>
+    <w:p>
+      <w:pPr>
+        <w:rPr>
+          <w:rFonts w:cstheme="minorHAnsi"/>
+          <w:sz w:val="24"/>
+          <w:szCs w:val="24"/>
+        </w:rPr>
+      </w:pPr>
+      <w:r>
+        <w:rPr>
+          <w:rFonts w:cstheme="minorHAnsi"/>
+          <w:sz w:val="24"/>
+          <w:szCs w:val="24"/>
+        </w:rPr>
+        <w:t>ADD CONSTRAINT `FK_Horarios_IDEsp` FOREIGN KEY (`IDEspecialidad`) REFERENCES `especialidades`(`IDEspecialidad`);</w:t>
+      </w:r>
       <w:bookmarkStart w:id="0" w:name="_GoBack"/>
       <w:bookmarkEnd w:id="0"/>
     </w:p>
-    <w:p>
-      <w:pPr>
-        <w:rPr>
-          <w:rFonts w:eastAsia="Times New Roman" w:cstheme="minorHAnsi"/>
-          <w:color w:val="333333"/>
-          <w:sz w:val="24"/>
-          <w:szCs w:val="24"/>
-          <w:u w:val="single"/>
-          <w:lang w:val="es-ES"/>
-        </w:rPr>
-      </w:pPr>
-      <w:r>
-        <w:rPr>
-          <w:rFonts w:eastAsia="Times New Roman" w:cstheme="minorHAnsi"/>
-          <w:color w:val="333333"/>
-          <w:sz w:val="24"/>
-          <w:szCs w:val="24"/>
-          <w:u w:val="single"/>
-          <w:lang w:val="es-ES"/>
-        </w:rPr>
-        <w:br w:type="page"/>
-      </w:r>
-    </w:p>
-    <w:p>
-      <w:pPr>
-        <w:rPr>
-          <w:rFonts w:cstheme="minorHAnsi"/>
-          <w:b/>
-          <w:sz w:val="24"/>
-          <w:szCs w:val="24"/>
-          <w:u w:val="single"/>
-          <w:lang w:val="es-ES"/>
-        </w:rPr>
-      </w:pPr>
-    </w:p>
-    <w:p>
-      <w:pPr>
-        <w:spacing w:before="240"/>
-        <w:rPr>
-          <w:rFonts w:cstheme="minorHAnsi"/>
-          <w:b/>
-          <w:sz w:val="24"/>
-          <w:szCs w:val="24"/>
-          <w:u w:val="single"/>
-          <w:lang w:val="es-ES"/>
-        </w:rPr>
-      </w:pPr>
-      <w:r>
-        <w:rPr>
-          <w:rFonts w:cstheme="minorHAnsi"/>
-          <w:b/>
-          <w:sz w:val="24"/>
-          <w:szCs w:val="24"/>
-          <w:u w:val="single"/>
-          <w:lang w:val="es-ES"/>
-        </w:rPr>
-        <w:t>Diseño de la Base de Datos (DER):</w:t>
-      </w:r>
-    </w:p>
-    <w:p>
-      <w:pPr>
-        <w:rPr>
-          <w:rFonts w:cstheme="minorHAnsi"/>
-          <w:sz w:val="24"/>
-          <w:szCs w:val="24"/>
-          <w:lang w:val="es-ES"/>
-        </w:rPr>
-      </w:pPr>
-      <w:r>
-        <w:rPr>
-          <w:noProof/>
-        </w:rPr>
-        <w:pict w14:anchorId="3E89EE26">
-          <v:shapetype id="_x0000_t75" coordsize="21600,21600" o:spt="75" o:preferrelative="t" path="m@4@5l@4@11@9@11@9@5xe" filled="f" stroked="f">
-            <v:stroke joinstyle="miter"/>
-            <v:formulas>
-              <v:f eqn="if lineDrawn pixelLineWidth 0"/>
-              <v:f eqn="sum @0 1 0"/>
-              <v:f eqn="sum 0 0 @1"/>
-              <v:f eqn="prod @2 1 2"/>
-              <v:f eqn="prod @3 21600 pixelWidth"/>
-              <v:f eqn="prod @3 21600 pixelHeight"/>
-              <v:f eqn="sum @0 0 1"/>
-              <v:f eqn="prod @6 1 2"/>
-              <v:f eqn="prod @7 21600 pixelWidth"/>
-              <v:f eqn="sum @8 21600 0"/>
-              <v:f eqn="prod @7 21600 pixelHeight"/>
-              <v:f eqn="sum @10 21600 0"/>
-            </v:formulas>
-            <v:path o:extrusionok="f" gradientshapeok="t" o:connecttype="rect"/>
-            <o:lock v:ext="edit" aspectratio="t"/>
-          </v:shapetype>
-          <v:shape id="_x0000_s1026" type="#_x0000_t75" style="position:absolute;margin-left:.6pt;margin-top:14.1pt;width:440.7pt;height:394.75pt;z-index:251663360;mso-position-horizontal-relative:text;mso-position-vertical-relative:text;mso-width-relative:page;mso-height-relative:page" stroked="t" strokecolor="black [3213]">
-            <v:imagedata r:id="rId7" o:title="xd2"/>
-            <w10:wrap type="square"/>
-          </v:shape>
-        </w:pict>
-      </w:r>
-    </w:p>
-    <w:p>
-      <w:pPr>
-        <w:rPr>
-          <w:rFonts w:cstheme="minorHAnsi"/>
-          <w:sz w:val="24"/>
-          <w:szCs w:val="24"/>
-          <w:lang w:val="es-ES"/>
-        </w:rPr>
-      </w:pPr>
-    </w:p>
-    <w:p>
-      <w:pPr>
-        <w:rPr>
-          <w:rFonts w:cstheme="minorHAnsi"/>
-          <w:b/>
-          <w:bCs/>
-          <w:sz w:val="24"/>
-          <w:szCs w:val="24"/>
-          <w:u w:val="single"/>
-          <w:lang w:val="es-419"/>
-        </w:rPr>
-      </w:pPr>
-      <w:r>
-        <w:rPr>
-          <w:rFonts w:cstheme="minorHAnsi"/>
-          <w:b/>
-          <w:bCs/>
-          <w:sz w:val="24"/>
-          <w:szCs w:val="24"/>
-          <w:u w:val="single"/>
-          <w:lang w:val="es-419"/>
-        </w:rPr>
-        <w:br w:type="page"/>
-      </w:r>
-    </w:p>
-    <w:p>
-      <w:pPr>
-        <w:rPr>
-          <w:rFonts w:cstheme="minorHAnsi"/>
-          <w:b/>
-          <w:bCs/>
-          <w:sz w:val="24"/>
-          <w:szCs w:val="24"/>
-          <w:u w:val="single"/>
-        </w:rPr>
-      </w:pPr>
-      <w:r>
-        <w:rPr>
-          <w:rFonts w:cstheme="minorHAnsi"/>
-          <w:b/>
-          <w:bCs/>
-          <w:sz w:val="24"/>
-          <w:szCs w:val="24"/>
-          <w:u w:val="single"/>
-        </w:rPr>
-        <w:lastRenderedPageBreak/>
-        <w:t>SCRIPT</w:t>
-      </w:r>
-    </w:p>
-    <w:p>
-      <w:pPr>
-        <w:rPr>
-          <w:rFonts w:cstheme="minorHAnsi"/>
-          <w:sz w:val="24"/>
-          <w:szCs w:val="24"/>
-        </w:rPr>
-      </w:pPr>
-      <w:r>
-        <w:rPr>
-          <w:rFonts w:cstheme="minorHAnsi"/>
-          <w:sz w:val="24"/>
-          <w:szCs w:val="24"/>
-        </w:rPr>
-        <w:t>CREATE DATABASE `hospitalfrenz`;</w:t>
-      </w:r>
-    </w:p>
-    <w:p>
-      <w:pPr>
-        <w:rPr>
-          <w:rFonts w:cstheme="minorHAnsi"/>
-          <w:sz w:val="24"/>
-          <w:szCs w:val="24"/>
-        </w:rPr>
-      </w:pPr>
-      <w:r>
-        <w:rPr>
-          <w:rFonts w:cstheme="minorHAnsi"/>
-          <w:sz w:val="24"/>
-          <w:szCs w:val="24"/>
-        </w:rPr>
-        <w:t xml:space="preserve"> </w:t>
-      </w:r>
-    </w:p>
-    <w:p>
-      <w:pPr>
-        <w:rPr>
-          <w:rFonts w:cstheme="minorHAnsi"/>
-          <w:sz w:val="24"/>
-          <w:szCs w:val="24"/>
-        </w:rPr>
-      </w:pPr>
-      <w:r>
-        <w:rPr>
-          <w:rFonts w:cstheme="minorHAnsi"/>
-          <w:sz w:val="24"/>
-          <w:szCs w:val="24"/>
-        </w:rPr>
-        <w:t>CREATE TABLE `hospitalfrenz`.`usuarios` (</w:t>
-      </w:r>
-    </w:p>
-    <w:p>
-      <w:pPr>
-        <w:rPr>
-          <w:rFonts w:cstheme="minorHAnsi"/>
-          <w:sz w:val="24"/>
-          <w:szCs w:val="24"/>
-        </w:rPr>
-      </w:pPr>
-      <w:r>
-        <w:rPr>
-          <w:rFonts w:cstheme="minorHAnsi"/>
-          <w:sz w:val="24"/>
-          <w:szCs w:val="24"/>
-        </w:rPr>
-        <w:t xml:space="preserve">  `NombreUser` VARCHAR(20) NOT NULL,</w:t>
-      </w:r>
-    </w:p>
-    <w:p>
-      <w:pPr>
-        <w:rPr>
-          <w:rFonts w:cstheme="minorHAnsi"/>
-          <w:sz w:val="24"/>
-          <w:szCs w:val="24"/>
-        </w:rPr>
-      </w:pPr>
-      <w:r>
-        <w:rPr>
-          <w:rFonts w:cstheme="minorHAnsi"/>
-          <w:sz w:val="24"/>
-          <w:szCs w:val="24"/>
-        </w:rPr>
-        <w:t xml:space="preserve">  `EmailUser` VARCHAR(40) NOT NULL,</w:t>
-      </w:r>
-    </w:p>
-    <w:p>
-      <w:pPr>
-        <w:rPr>
-          <w:rFonts w:cstheme="minorHAnsi"/>
-          <w:sz w:val="24"/>
-          <w:szCs w:val="24"/>
-        </w:rPr>
-      </w:pPr>
-      <w:r>
-        <w:rPr>
-          <w:rFonts w:cstheme="minorHAnsi"/>
-          <w:sz w:val="24"/>
-          <w:szCs w:val="24"/>
-        </w:rPr>
-        <w:t xml:space="preserve">  `DNIUser` INT NOT NULL,</w:t>
-      </w:r>
-    </w:p>
-    <w:p>
-      <w:pPr>
-        <w:rPr>
-          <w:rFonts w:cstheme="minorHAnsi"/>
-          <w:sz w:val="24"/>
-          <w:szCs w:val="24"/>
-        </w:rPr>
-      </w:pPr>
-      <w:r>
-        <w:rPr>
-          <w:rFonts w:cstheme="minorHAnsi"/>
-          <w:sz w:val="24"/>
-          <w:szCs w:val="24"/>
-        </w:rPr>
-        <w:t xml:space="preserve">  `ContraseniaUser` VARCHAR(20) NOT NULL,</w:t>
-      </w:r>
-    </w:p>
-    <w:p>
-      <w:pPr>
-        <w:rPr>
-          <w:rFonts w:cstheme="minorHAnsi"/>
-          <w:sz w:val="24"/>
-          <w:szCs w:val="24"/>
-        </w:rPr>
-      </w:pPr>
-      <w:r>
-        <w:rPr>
-          <w:rFonts w:cstheme="minorHAnsi"/>
-          <w:sz w:val="24"/>
-          <w:szCs w:val="24"/>
-        </w:rPr>
-        <w:t xml:space="preserve">  `AdminUser` TINYINT NOT NULL,</w:t>
-      </w:r>
-    </w:p>
-    <w:p>
-      <w:pPr>
-        <w:rPr>
-          <w:rFonts w:cstheme="minorHAnsi"/>
-          <w:sz w:val="24"/>
-          <w:szCs w:val="24"/>
-        </w:rPr>
-      </w:pPr>
-      <w:r>
-        <w:rPr>
-          <w:rFonts w:cstheme="minorHAnsi"/>
-          <w:sz w:val="24"/>
-          <w:szCs w:val="24"/>
-        </w:rPr>
-        <w:t xml:space="preserve">  `TipoUser` TINYINT NOT NULL,</w:t>
-      </w:r>
-    </w:p>
-    <w:p>
-      <w:pPr>
-        <w:rPr>
-          <w:rFonts w:cstheme="minorHAnsi"/>
-          <w:sz w:val="24"/>
-          <w:szCs w:val="24"/>
-          <w:lang w:val="es-419"/>
-        </w:rPr>
-      </w:pPr>
-      <w:r>
-        <w:rPr>
-          <w:rFonts w:cstheme="minorHAnsi"/>
-          <w:sz w:val="24"/>
-          <w:szCs w:val="24"/>
-          <w:lang w:val="es-419"/>
-        </w:rPr>
-        <w:t>CONSTRAINT  `U_Usuarios_DNI` UNIQUE (DNIUser),</w:t>
-      </w:r>
-    </w:p>
-    <w:p>
-      <w:pPr>
-        <w:rPr>
-          <w:rFonts w:cstheme="minorHAnsi"/>
-          <w:sz w:val="24"/>
-          <w:szCs w:val="24"/>
-        </w:rPr>
-      </w:pPr>
-      <w:r>
-        <w:rPr>
-          <w:rFonts w:cstheme="minorHAnsi"/>
-          <w:sz w:val="24"/>
-          <w:szCs w:val="24"/>
-          <w:lang w:val="es-419"/>
-        </w:rPr>
-        <w:t xml:space="preserve">  </w:t>
-      </w:r>
-      <w:r>
-        <w:rPr>
-          <w:rFonts w:cstheme="minorHAnsi"/>
-          <w:sz w:val="24"/>
-          <w:szCs w:val="24"/>
-        </w:rPr>
-        <w:t>CONSTRAINT `PK_Usuarios ` PRIMARY KEY (`NombreUser`));</w:t>
-      </w:r>
-    </w:p>
-    <w:p>
-      <w:pPr>
-        <w:rPr>
-          <w:rFonts w:cstheme="minorHAnsi"/>
-          <w:sz w:val="24"/>
-          <w:szCs w:val="24"/>
-        </w:rPr>
-      </w:pPr>
-    </w:p>
-    <w:p>
-      <w:pPr>
-        <w:rPr>
-          <w:rFonts w:cstheme="minorHAnsi"/>
-          <w:sz w:val="24"/>
-          <w:szCs w:val="24"/>
-        </w:rPr>
-      </w:pPr>
-      <w:r>
-        <w:rPr>
-          <w:rFonts w:cstheme="minorHAnsi"/>
-          <w:sz w:val="24"/>
-          <w:szCs w:val="24"/>
-        </w:rPr>
-        <w:t>CREATE TABLE `hospitalfrenz`.`medicos` (</w:t>
-      </w:r>
-    </w:p>
-    <w:p>
-      <w:pPr>
-        <w:rPr>
-          <w:rFonts w:cstheme="minorHAnsi"/>
-          <w:sz w:val="24"/>
-          <w:szCs w:val="24"/>
-        </w:rPr>
-      </w:pPr>
-      <w:r>
-        <w:rPr>
-          <w:rFonts w:cstheme="minorHAnsi"/>
-          <w:sz w:val="24"/>
-          <w:szCs w:val="24"/>
-        </w:rPr>
-        <w:t xml:space="preserve">  `DNIMed` INT NOT NULL,</w:t>
-      </w:r>
-    </w:p>
-    <w:p>
-      <w:pPr>
-        <w:rPr>
-          <w:rFonts w:cstheme="minorHAnsi"/>
-          <w:sz w:val="24"/>
-          <w:szCs w:val="24"/>
-        </w:rPr>
-      </w:pPr>
-      <w:r>
-        <w:rPr>
-          <w:rFonts w:cstheme="minorHAnsi"/>
-          <w:sz w:val="24"/>
-          <w:szCs w:val="24"/>
-        </w:rPr>
-        <w:t xml:space="preserve">  `MatriculaMed` INT NOT NULL,</w:t>
-      </w:r>
-    </w:p>
-    <w:p>
-      <w:pPr>
-        <w:rPr>
-          <w:rFonts w:cstheme="minorHAnsi"/>
-          <w:sz w:val="24"/>
-          <w:szCs w:val="24"/>
-        </w:rPr>
-      </w:pPr>
-      <w:r>
-        <w:rPr>
-          <w:rFonts w:cstheme="minorHAnsi"/>
-          <w:sz w:val="24"/>
-          <w:szCs w:val="24"/>
-        </w:rPr>
-        <w:t xml:space="preserve">  `NombreMed` VARCHAR(20) NOT NULL,</w:t>
-      </w:r>
-    </w:p>
-    <w:p>
-      <w:pPr>
-        <w:rPr>
-          <w:rFonts w:cstheme="minorHAnsi"/>
-          <w:sz w:val="24"/>
-          <w:szCs w:val="24"/>
-        </w:rPr>
-      </w:pPr>
-      <w:r>
-        <w:rPr>
-          <w:rFonts w:cstheme="minorHAnsi"/>
-          <w:sz w:val="24"/>
-          <w:szCs w:val="24"/>
-        </w:rPr>
-        <w:t xml:space="preserve">  `ApellidosMed` VARCHAR(20) NOT NULL,</w:t>
-      </w:r>
-    </w:p>
-    <w:p>
-      <w:pPr>
-        <w:rPr>
-          <w:rFonts w:cstheme="minorHAnsi"/>
-          <w:sz w:val="24"/>
-          <w:szCs w:val="24"/>
-        </w:rPr>
-      </w:pPr>
-      <w:r>
-        <w:rPr>
-          <w:rFonts w:cstheme="minorHAnsi"/>
-          <w:sz w:val="24"/>
-          <w:szCs w:val="24"/>
-        </w:rPr>
-        <w:t xml:space="preserve">  `DireccionMed` VARCHAR(40) NULL,</w:t>
-      </w:r>
-    </w:p>
-    <w:p>
-      <w:pPr>
-        <w:rPr>
-          <w:rFonts w:cstheme="minorHAnsi"/>
-          <w:sz w:val="24"/>
-          <w:szCs w:val="24"/>
-        </w:rPr>
-      </w:pPr>
-      <w:r>
-        <w:rPr>
-          <w:rFonts w:cstheme="minorHAnsi"/>
-          <w:sz w:val="24"/>
-          <w:szCs w:val="24"/>
-        </w:rPr>
-        <w:t xml:space="preserve">  `IDLocalidadMed` INT NULL,</w:t>
-      </w:r>
-    </w:p>
-    <w:p>
-      <w:pPr>
-        <w:rPr>
-          <w:rFonts w:cstheme="minorHAnsi"/>
-          <w:sz w:val="24"/>
-          <w:szCs w:val="24"/>
-        </w:rPr>
-      </w:pPr>
-      <w:r>
-        <w:rPr>
-          <w:rFonts w:cstheme="minorHAnsi"/>
-          <w:sz w:val="24"/>
-          <w:szCs w:val="24"/>
-        </w:rPr>
-        <w:t xml:space="preserve">  `IDProvinciaMed` INT NULL,</w:t>
-      </w:r>
-    </w:p>
-    <w:p>
-      <w:pPr>
-        <w:rPr>
-          <w:rFonts w:cstheme="minorHAnsi"/>
-          <w:sz w:val="24"/>
-          <w:szCs w:val="24"/>
-        </w:rPr>
-      </w:pPr>
-      <w:r>
-        <w:rPr>
-          <w:rFonts w:cstheme="minorHAnsi"/>
-          <w:sz w:val="24"/>
-          <w:szCs w:val="24"/>
-        </w:rPr>
-        <w:t xml:space="preserve">  `TelefonoMed` INT NOT NULL,</w:t>
-      </w:r>
-    </w:p>
-    <w:p>
-      <w:pPr>
-        <w:rPr>
-          <w:rFonts w:cstheme="minorHAnsi"/>
-          <w:sz w:val="24"/>
-          <w:szCs w:val="24"/>
-        </w:rPr>
-      </w:pPr>
-      <w:r>
-        <w:rPr>
-          <w:rFonts w:cstheme="minorHAnsi"/>
-          <w:sz w:val="24"/>
-          <w:szCs w:val="24"/>
-        </w:rPr>
-        <w:t xml:space="preserve">  `EstadoMed` TINYINT NOT NULL,</w:t>
-      </w:r>
-    </w:p>
-    <w:p>
-      <w:pPr>
-        <w:rPr>
-          <w:rFonts w:cstheme="minorHAnsi"/>
-          <w:sz w:val="24"/>
-          <w:szCs w:val="24"/>
-        </w:rPr>
-      </w:pPr>
-      <w:r>
-        <w:rPr>
-          <w:rFonts w:cstheme="minorHAnsi"/>
-          <w:sz w:val="24"/>
-          <w:szCs w:val="24"/>
-        </w:rPr>
-        <w:t xml:space="preserve">  CONSTRAINT `PK_Medicos ` PRIMARY KEY (`MatriculaMed`));</w:t>
-      </w:r>
-    </w:p>
-    <w:p>
-      <w:pPr>
-        <w:rPr>
-          <w:rFonts w:cstheme="minorHAnsi"/>
-          <w:sz w:val="24"/>
-          <w:szCs w:val="24"/>
-        </w:rPr>
-      </w:pPr>
-    </w:p>
-    <w:p>
-      <w:pPr>
-        <w:rPr>
-          <w:rFonts w:cstheme="minorHAnsi"/>
-          <w:sz w:val="24"/>
-          <w:szCs w:val="24"/>
-        </w:rPr>
-      </w:pPr>
-    </w:p>
-    <w:p>
-      <w:pPr>
-        <w:rPr>
-          <w:rFonts w:cstheme="minorHAnsi"/>
-          <w:sz w:val="24"/>
-          <w:szCs w:val="24"/>
-        </w:rPr>
-      </w:pPr>
-    </w:p>
-    <w:p>
-      <w:pPr>
-        <w:rPr>
-          <w:rFonts w:cstheme="minorHAnsi"/>
-          <w:sz w:val="24"/>
-          <w:szCs w:val="24"/>
-        </w:rPr>
-      </w:pPr>
-      <w:r>
-        <w:rPr>
-          <w:rFonts w:cstheme="minorHAnsi"/>
-          <w:sz w:val="24"/>
-          <w:szCs w:val="24"/>
-        </w:rPr>
-        <w:lastRenderedPageBreak/>
-        <w:t>CREATE TABLE `hospitalfrenz`.`pacientes` (</w:t>
-      </w:r>
-    </w:p>
-    <w:p>
-      <w:pPr>
-        <w:rPr>
-          <w:rFonts w:cstheme="minorHAnsi"/>
-          <w:sz w:val="24"/>
-          <w:szCs w:val="24"/>
-        </w:rPr>
-      </w:pPr>
-      <w:r>
-        <w:rPr>
-          <w:rFonts w:cstheme="minorHAnsi"/>
-          <w:sz w:val="24"/>
-          <w:szCs w:val="24"/>
-        </w:rPr>
-        <w:t xml:space="preserve">  `DNIPaciente` INT NOT NULL,</w:t>
-      </w:r>
-    </w:p>
-    <w:p>
-      <w:pPr>
-        <w:rPr>
-          <w:rFonts w:cstheme="minorHAnsi"/>
-          <w:sz w:val="24"/>
-          <w:szCs w:val="24"/>
-          <w:lang w:val="es-419"/>
-        </w:rPr>
-      </w:pPr>
-      <w:r>
-        <w:rPr>
-          <w:rFonts w:cstheme="minorHAnsi"/>
-          <w:sz w:val="24"/>
-          <w:szCs w:val="24"/>
-        </w:rPr>
-        <w:t xml:space="preserve">  </w:t>
-      </w:r>
-      <w:r>
-        <w:rPr>
-          <w:rFonts w:cstheme="minorHAnsi"/>
-          <w:sz w:val="24"/>
-          <w:szCs w:val="24"/>
-          <w:lang w:val="es-419"/>
-        </w:rPr>
-        <w:t>`NombrePaciente` VARCHAR(20) NOT NULL,</w:t>
-      </w:r>
-    </w:p>
-    <w:p>
-      <w:pPr>
-        <w:rPr>
-          <w:rFonts w:cstheme="minorHAnsi"/>
-          <w:sz w:val="24"/>
-          <w:szCs w:val="24"/>
-          <w:lang w:val="es-419"/>
-        </w:rPr>
-      </w:pPr>
-      <w:r>
-        <w:rPr>
-          <w:rFonts w:cstheme="minorHAnsi"/>
-          <w:sz w:val="24"/>
-          <w:szCs w:val="24"/>
-          <w:lang w:val="es-419"/>
-        </w:rPr>
-        <w:t xml:space="preserve">  `ApellidoPaciente` VARCHAR(20) NOT NULL,</w:t>
-      </w:r>
-    </w:p>
-    <w:p>
-      <w:pPr>
-        <w:rPr>
-          <w:rFonts w:cstheme="minorHAnsi"/>
-          <w:sz w:val="24"/>
-          <w:szCs w:val="24"/>
-        </w:rPr>
-      </w:pPr>
-      <w:r>
-        <w:rPr>
-          <w:rFonts w:cstheme="minorHAnsi"/>
-          <w:sz w:val="24"/>
-          <w:szCs w:val="24"/>
-          <w:lang w:val="es-419"/>
-        </w:rPr>
-        <w:t xml:space="preserve">  </w:t>
-      </w:r>
-      <w:r>
-        <w:rPr>
-          <w:rFonts w:cstheme="minorHAnsi"/>
-          <w:sz w:val="24"/>
-          <w:szCs w:val="24"/>
-        </w:rPr>
-        <w:t>`FechaNacPaciente` DATE NOT NULL,</w:t>
-      </w:r>
-    </w:p>
-    <w:p>
-      <w:pPr>
-        <w:rPr>
-          <w:rFonts w:cstheme="minorHAnsi"/>
-          <w:sz w:val="24"/>
-          <w:szCs w:val="24"/>
-        </w:rPr>
-      </w:pPr>
-      <w:r>
-        <w:rPr>
-          <w:rFonts w:cstheme="minorHAnsi"/>
-          <w:sz w:val="24"/>
-          <w:szCs w:val="24"/>
-        </w:rPr>
-        <w:t xml:space="preserve">  `Telefono` INT NOT NULL,</w:t>
-      </w:r>
-    </w:p>
-    <w:p>
-      <w:pPr>
-        <w:rPr>
-          <w:rFonts w:cstheme="minorHAnsi"/>
-          <w:sz w:val="24"/>
-          <w:szCs w:val="24"/>
-          <w:lang w:val="es-419"/>
-        </w:rPr>
-      </w:pPr>
-      <w:r>
-        <w:rPr>
-          <w:rFonts w:cstheme="minorHAnsi"/>
-          <w:sz w:val="24"/>
-          <w:szCs w:val="24"/>
-        </w:rPr>
-        <w:t xml:space="preserve">  </w:t>
-      </w:r>
-      <w:r>
-        <w:rPr>
-          <w:rFonts w:cstheme="minorHAnsi"/>
-          <w:sz w:val="24"/>
-          <w:szCs w:val="24"/>
-          <w:lang w:val="es-419"/>
-        </w:rPr>
-        <w:t>`DireccionPaciente` VARCHAR(40) NULL,</w:t>
-      </w:r>
-    </w:p>
-    <w:p>
-      <w:pPr>
-        <w:rPr>
-          <w:rFonts w:cstheme="minorHAnsi"/>
-          <w:sz w:val="24"/>
-          <w:szCs w:val="24"/>
-          <w:lang w:val="es-419"/>
-        </w:rPr>
-      </w:pPr>
-      <w:r>
-        <w:rPr>
-          <w:rFonts w:cstheme="minorHAnsi"/>
-          <w:sz w:val="24"/>
-          <w:szCs w:val="24"/>
-          <w:lang w:val="es-419"/>
-        </w:rPr>
-        <w:t xml:space="preserve">  `IDLocalidadPaciente` INT NULL,</w:t>
-      </w:r>
-    </w:p>
-    <w:p>
-      <w:pPr>
-        <w:rPr>
-          <w:rFonts w:cstheme="minorHAnsi"/>
-          <w:sz w:val="24"/>
-          <w:szCs w:val="24"/>
-        </w:rPr>
-      </w:pPr>
-      <w:r>
-        <w:rPr>
-          <w:rFonts w:cstheme="minorHAnsi"/>
-          <w:sz w:val="24"/>
-          <w:szCs w:val="24"/>
-          <w:lang w:val="es-419"/>
-        </w:rPr>
-        <w:t xml:space="preserve">  </w:t>
-      </w:r>
-      <w:r>
-        <w:rPr>
-          <w:rFonts w:cstheme="minorHAnsi"/>
-          <w:sz w:val="24"/>
-          <w:szCs w:val="24"/>
-        </w:rPr>
-        <w:t>`IDProvinciaPaciente` INT NULL,</w:t>
-      </w:r>
-    </w:p>
-    <w:p>
-      <w:pPr>
-        <w:rPr>
-          <w:rFonts w:cstheme="minorHAnsi"/>
-          <w:sz w:val="24"/>
-          <w:szCs w:val="24"/>
-        </w:rPr>
-      </w:pPr>
-      <w:r>
-        <w:rPr>
-          <w:rFonts w:cstheme="minorHAnsi"/>
-          <w:sz w:val="24"/>
-          <w:szCs w:val="24"/>
-        </w:rPr>
-        <w:t xml:space="preserve">  `IDCobertura` INT NOT NULL,</w:t>
-      </w:r>
-    </w:p>
-    <w:p>
-      <w:pPr>
-        <w:rPr>
-          <w:rFonts w:cstheme="minorHAnsi"/>
-          <w:sz w:val="24"/>
-          <w:szCs w:val="24"/>
-        </w:rPr>
-      </w:pPr>
-      <w:r>
-        <w:rPr>
-          <w:rFonts w:cstheme="minorHAnsi"/>
-          <w:sz w:val="24"/>
-          <w:szCs w:val="24"/>
-        </w:rPr>
-        <w:t xml:space="preserve">  `EstadoPaciente` TINYINT NOT NULL,</w:t>
-      </w:r>
-    </w:p>
-    <w:p>
-      <w:pPr>
-        <w:rPr>
-          <w:rFonts w:cstheme="minorHAnsi"/>
-          <w:sz w:val="24"/>
-          <w:szCs w:val="24"/>
-        </w:rPr>
-      </w:pPr>
-      <w:r>
-        <w:rPr>
-          <w:rFonts w:cstheme="minorHAnsi"/>
-          <w:sz w:val="24"/>
-          <w:szCs w:val="24"/>
-        </w:rPr>
-        <w:t xml:space="preserve">  CONSTRAINT `PK_Paciente ` PRIMARY KEY (`DNIPaciente`));</w:t>
-      </w:r>
-    </w:p>
-    <w:p>
-      <w:pPr>
-        <w:rPr>
-          <w:rFonts w:cstheme="minorHAnsi"/>
-          <w:sz w:val="24"/>
-          <w:szCs w:val="24"/>
-        </w:rPr>
-      </w:pPr>
-    </w:p>
-    <w:p>
-      <w:pPr>
-        <w:rPr>
-          <w:rFonts w:cstheme="minorHAnsi"/>
-          <w:sz w:val="24"/>
-          <w:szCs w:val="24"/>
-        </w:rPr>
-      </w:pPr>
-      <w:r>
-        <w:rPr>
-          <w:rFonts w:cstheme="minorHAnsi"/>
-          <w:sz w:val="24"/>
-          <w:szCs w:val="24"/>
-        </w:rPr>
-        <w:t>CREATE TABLE `hospitalfrenz`.`especialidades` (</w:t>
-      </w:r>
-    </w:p>
-    <w:p>
-      <w:pPr>
-        <w:rPr>
-          <w:rFonts w:cstheme="minorHAnsi"/>
-          <w:sz w:val="24"/>
-          <w:szCs w:val="24"/>
-        </w:rPr>
-      </w:pPr>
-      <w:r>
-        <w:rPr>
-          <w:rFonts w:cstheme="minorHAnsi"/>
-          <w:sz w:val="24"/>
-          <w:szCs w:val="24"/>
-        </w:rPr>
-        <w:t xml:space="preserve">  `NumEspecialidad` INT NOT NULL,</w:t>
-      </w:r>
-    </w:p>
-    <w:p>
-      <w:pPr>
-        <w:rPr>
-          <w:rFonts w:cstheme="minorHAnsi"/>
-          <w:sz w:val="24"/>
-          <w:szCs w:val="24"/>
-        </w:rPr>
-      </w:pPr>
-      <w:r>
-        <w:rPr>
-          <w:rFonts w:cstheme="minorHAnsi"/>
-          <w:sz w:val="24"/>
-          <w:szCs w:val="24"/>
-        </w:rPr>
-        <w:t xml:space="preserve">  `DescripcionEspecialidad` VARCHAR(40) NOT NULL,</w:t>
-      </w:r>
-    </w:p>
-    <w:p>
-      <w:pPr>
-        <w:rPr>
-          <w:rFonts w:cstheme="minorHAnsi"/>
-          <w:sz w:val="24"/>
-          <w:szCs w:val="24"/>
-        </w:rPr>
-      </w:pPr>
-      <w:r>
-        <w:rPr>
-          <w:rFonts w:cstheme="minorHAnsi"/>
-          <w:sz w:val="24"/>
-          <w:szCs w:val="24"/>
-        </w:rPr>
-        <w:t xml:space="preserve">  `EstadoEspecialidad` TINYINT NOT NULL,</w:t>
-      </w:r>
-    </w:p>
-    <w:p>
-      <w:pPr>
-        <w:rPr>
-          <w:rFonts w:cstheme="minorHAnsi"/>
-          <w:sz w:val="24"/>
-          <w:szCs w:val="24"/>
-        </w:rPr>
-      </w:pPr>
-      <w:r>
-        <w:rPr>
-          <w:rFonts w:cstheme="minorHAnsi"/>
-          <w:sz w:val="24"/>
-          <w:szCs w:val="24"/>
-        </w:rPr>
-        <w:t xml:space="preserve">  CONSTRAINT `PK_Especialidades ` PRIMARY KEY (`NumEspecialidad`));</w:t>
-      </w:r>
-    </w:p>
-    <w:p>
-      <w:pPr>
-        <w:rPr>
-          <w:rFonts w:cstheme="minorHAnsi"/>
-          <w:sz w:val="24"/>
-          <w:szCs w:val="24"/>
-        </w:rPr>
-      </w:pPr>
-    </w:p>
-    <w:p>
-      <w:pPr>
-        <w:rPr>
-          <w:rFonts w:cstheme="minorHAnsi"/>
-          <w:sz w:val="24"/>
-          <w:szCs w:val="24"/>
-        </w:rPr>
-      </w:pPr>
-      <w:r>
-        <w:rPr>
-          <w:rFonts w:cstheme="minorHAnsi"/>
-          <w:sz w:val="24"/>
-          <w:szCs w:val="24"/>
-        </w:rPr>
-        <w:t>CREATE TABLE `hospitalfrenz`.`provincias` (</w:t>
-      </w:r>
-    </w:p>
-    <w:p>
-      <w:pPr>
-        <w:rPr>
-          <w:rFonts w:cstheme="minorHAnsi"/>
-          <w:sz w:val="24"/>
-          <w:szCs w:val="24"/>
-        </w:rPr>
-      </w:pPr>
-      <w:r>
-        <w:rPr>
-          <w:rFonts w:cstheme="minorHAnsi"/>
-          <w:sz w:val="24"/>
-          <w:szCs w:val="24"/>
-        </w:rPr>
-        <w:t xml:space="preserve">  `IDProvincia` INT NOT NULL,</w:t>
-      </w:r>
-    </w:p>
-    <w:p>
-      <w:pPr>
-        <w:rPr>
-          <w:rFonts w:cstheme="minorHAnsi"/>
-          <w:sz w:val="24"/>
-          <w:szCs w:val="24"/>
-        </w:rPr>
-      </w:pPr>
-      <w:r>
-        <w:rPr>
-          <w:rFonts w:cstheme="minorHAnsi"/>
-          <w:sz w:val="24"/>
-          <w:szCs w:val="24"/>
-        </w:rPr>
-        <w:t xml:space="preserve">  `NombreProvincia` VARCHAR(20) NOT NULL,</w:t>
-      </w:r>
-    </w:p>
-    <w:p>
-      <w:pPr>
-        <w:rPr>
-          <w:rFonts w:cstheme="minorHAnsi"/>
-          <w:sz w:val="24"/>
-          <w:szCs w:val="24"/>
-        </w:rPr>
-      </w:pPr>
-      <w:r>
-        <w:rPr>
-          <w:rFonts w:cstheme="minorHAnsi"/>
-          <w:sz w:val="24"/>
-          <w:szCs w:val="24"/>
-        </w:rPr>
-        <w:t xml:space="preserve">  CONSTRAINT `PK_Provincias ` PRIMARY KEY (`IDProvincia`));</w:t>
-      </w:r>
-    </w:p>
-    <w:p>
-      <w:pPr>
-        <w:rPr>
-          <w:rFonts w:cstheme="minorHAnsi"/>
-          <w:sz w:val="24"/>
-          <w:szCs w:val="24"/>
-        </w:rPr>
-      </w:pPr>
-    </w:p>
-    <w:p>
-      <w:pPr>
-        <w:rPr>
-          <w:rFonts w:cstheme="minorHAnsi"/>
-          <w:sz w:val="24"/>
-          <w:szCs w:val="24"/>
-        </w:rPr>
-      </w:pPr>
-    </w:p>
-    <w:p>
-      <w:pPr>
-        <w:rPr>
-          <w:rFonts w:cstheme="minorHAnsi"/>
-          <w:sz w:val="24"/>
-          <w:szCs w:val="24"/>
-        </w:rPr>
-      </w:pPr>
-    </w:p>
-    <w:p>
-      <w:pPr>
-        <w:rPr>
-          <w:rFonts w:cstheme="minorHAnsi"/>
-          <w:sz w:val="24"/>
-          <w:szCs w:val="24"/>
-        </w:rPr>
-      </w:pPr>
-    </w:p>
-    <w:p>
-      <w:pPr>
-        <w:rPr>
-          <w:rFonts w:cstheme="minorHAnsi"/>
-          <w:sz w:val="24"/>
-          <w:szCs w:val="24"/>
-        </w:rPr>
-      </w:pPr>
-      <w:r>
-        <w:rPr>
-          <w:rFonts w:cstheme="minorHAnsi"/>
-          <w:sz w:val="24"/>
-          <w:szCs w:val="24"/>
-        </w:rPr>
-        <w:lastRenderedPageBreak/>
-        <w:t>CREATE TABLE `hospitalfrenz`.`localidades` (</w:t>
-      </w:r>
-    </w:p>
-    <w:p>
-      <w:pPr>
-        <w:rPr>
-          <w:rFonts w:cstheme="minorHAnsi"/>
-          <w:sz w:val="24"/>
-          <w:szCs w:val="24"/>
-        </w:rPr>
-      </w:pPr>
-      <w:r>
-        <w:rPr>
-          <w:rFonts w:cstheme="minorHAnsi"/>
-          <w:sz w:val="24"/>
-          <w:szCs w:val="24"/>
-        </w:rPr>
-        <w:t xml:space="preserve">  `IDProvincia` INT NOT NULL,</w:t>
-      </w:r>
-    </w:p>
-    <w:p>
-      <w:pPr>
-        <w:rPr>
-          <w:rFonts w:cstheme="minorHAnsi"/>
-          <w:sz w:val="24"/>
-          <w:szCs w:val="24"/>
-        </w:rPr>
-      </w:pPr>
-      <w:r>
-        <w:rPr>
-          <w:rFonts w:cstheme="minorHAnsi"/>
-          <w:sz w:val="24"/>
-          <w:szCs w:val="24"/>
-        </w:rPr>
-        <w:t xml:space="preserve">  `IDLocalidad` INT NOT NULL,</w:t>
-      </w:r>
-    </w:p>
-    <w:p>
-      <w:pPr>
-        <w:rPr>
-          <w:rFonts w:cstheme="minorHAnsi"/>
-          <w:sz w:val="24"/>
-          <w:szCs w:val="24"/>
-        </w:rPr>
-      </w:pPr>
-      <w:r>
-        <w:rPr>
-          <w:rFonts w:cstheme="minorHAnsi"/>
-          <w:sz w:val="24"/>
-          <w:szCs w:val="24"/>
-        </w:rPr>
-        <w:t xml:space="preserve">  `NombreLocalidad` VARCHAR(20) NOT NULL,</w:t>
-      </w:r>
-    </w:p>
-    <w:p>
-      <w:pPr>
-        <w:rPr>
-          <w:rFonts w:cstheme="minorHAnsi"/>
-          <w:sz w:val="24"/>
-          <w:szCs w:val="24"/>
-        </w:rPr>
-      </w:pPr>
-      <w:r>
-        <w:rPr>
-          <w:rFonts w:cstheme="minorHAnsi"/>
-          <w:sz w:val="24"/>
-          <w:szCs w:val="24"/>
-        </w:rPr>
-        <w:t xml:space="preserve">  CONSTRAINT `PK_Localidad ` PRIMARY KEY (`IDLocalidad`));</w:t>
-      </w:r>
-    </w:p>
-    <w:p>
-      <w:pPr>
-        <w:rPr>
-          <w:rFonts w:cstheme="minorHAnsi"/>
-          <w:sz w:val="24"/>
-          <w:szCs w:val="24"/>
-        </w:rPr>
-      </w:pPr>
-    </w:p>
-    <w:p>
-      <w:pPr>
-        <w:rPr>
-          <w:rFonts w:cstheme="minorHAnsi"/>
-          <w:sz w:val="24"/>
-          <w:szCs w:val="24"/>
-        </w:rPr>
-      </w:pPr>
-      <w:r>
-        <w:rPr>
-          <w:rFonts w:cstheme="minorHAnsi"/>
-          <w:sz w:val="24"/>
-          <w:szCs w:val="24"/>
-        </w:rPr>
-        <w:t>CREATE TABLE `hospitalfrenz`.`sedes` (</w:t>
-      </w:r>
-    </w:p>
-    <w:p>
-      <w:pPr>
-        <w:rPr>
-          <w:rFonts w:cstheme="minorHAnsi"/>
-          <w:sz w:val="24"/>
-          <w:szCs w:val="24"/>
-        </w:rPr>
-      </w:pPr>
-      <w:r>
-        <w:rPr>
-          <w:rFonts w:cstheme="minorHAnsi"/>
-          <w:sz w:val="24"/>
-          <w:szCs w:val="24"/>
-        </w:rPr>
-        <w:t xml:space="preserve">  `IDSede` INT NOT NULL,</w:t>
-      </w:r>
-    </w:p>
-    <w:p>
-      <w:pPr>
-        <w:rPr>
-          <w:rFonts w:cstheme="minorHAnsi"/>
-          <w:sz w:val="24"/>
-          <w:szCs w:val="24"/>
-          <w:lang w:val="es-419"/>
-        </w:rPr>
-      </w:pPr>
-      <w:r>
-        <w:rPr>
-          <w:rFonts w:cstheme="minorHAnsi"/>
-          <w:sz w:val="24"/>
-          <w:szCs w:val="24"/>
-        </w:rPr>
-        <w:t xml:space="preserve">  </w:t>
-      </w:r>
-      <w:r>
-        <w:rPr>
-          <w:rFonts w:cstheme="minorHAnsi"/>
-          <w:sz w:val="24"/>
-          <w:szCs w:val="24"/>
-          <w:lang w:val="es-419"/>
-        </w:rPr>
-        <w:t>`NombreSede` VARCHAR(20) NOT NULL,</w:t>
-      </w:r>
-    </w:p>
-    <w:p>
-      <w:pPr>
-        <w:rPr>
-          <w:rFonts w:cstheme="minorHAnsi"/>
-          <w:sz w:val="24"/>
-          <w:szCs w:val="24"/>
-          <w:lang w:val="es-419"/>
-        </w:rPr>
-      </w:pPr>
-      <w:r>
-        <w:rPr>
-          <w:rFonts w:cstheme="minorHAnsi"/>
-          <w:sz w:val="24"/>
-          <w:szCs w:val="24"/>
-          <w:lang w:val="es-419"/>
-        </w:rPr>
-        <w:t xml:space="preserve">  `DireccionSede` VARCHAR(40) NOT NULL,</w:t>
-      </w:r>
-    </w:p>
-    <w:p>
-      <w:pPr>
-        <w:rPr>
-          <w:rFonts w:cstheme="minorHAnsi"/>
-          <w:sz w:val="24"/>
-          <w:szCs w:val="24"/>
-        </w:rPr>
-      </w:pPr>
-      <w:r>
-        <w:rPr>
-          <w:rFonts w:cstheme="minorHAnsi"/>
-          <w:sz w:val="24"/>
-          <w:szCs w:val="24"/>
-          <w:lang w:val="es-419"/>
-        </w:rPr>
-        <w:t xml:space="preserve">  </w:t>
-      </w:r>
-      <w:r>
-        <w:rPr>
-          <w:rFonts w:cstheme="minorHAnsi"/>
-          <w:sz w:val="24"/>
-          <w:szCs w:val="24"/>
-        </w:rPr>
-        <w:t>`IDLocalidadSede` INT NOT NULL,</w:t>
-      </w:r>
-    </w:p>
-    <w:p>
-      <w:pPr>
-        <w:rPr>
-          <w:rFonts w:cstheme="minorHAnsi"/>
-          <w:sz w:val="24"/>
-          <w:szCs w:val="24"/>
-        </w:rPr>
-      </w:pPr>
-      <w:r>
-        <w:rPr>
-          <w:rFonts w:cstheme="minorHAnsi"/>
-          <w:sz w:val="24"/>
-          <w:szCs w:val="24"/>
-        </w:rPr>
-        <w:t xml:space="preserve">  `IDProvinciaSede` INT NOT NULL,</w:t>
-      </w:r>
-    </w:p>
-    <w:p>
-      <w:pPr>
-        <w:rPr>
-          <w:rFonts w:cstheme="minorHAnsi"/>
-          <w:sz w:val="24"/>
-          <w:szCs w:val="24"/>
-        </w:rPr>
-      </w:pPr>
-      <w:r>
-        <w:rPr>
-          <w:rFonts w:cstheme="minorHAnsi"/>
-          <w:sz w:val="24"/>
-          <w:szCs w:val="24"/>
-        </w:rPr>
-        <w:t xml:space="preserve">  `Estado` TINYINT NOT NULL,</w:t>
-      </w:r>
-    </w:p>
-    <w:p>
-      <w:pPr>
-        <w:rPr>
-          <w:rFonts w:cstheme="minorHAnsi"/>
-          <w:sz w:val="24"/>
-          <w:szCs w:val="24"/>
-        </w:rPr>
-      </w:pPr>
-      <w:r>
-        <w:rPr>
-          <w:rFonts w:cstheme="minorHAnsi"/>
-          <w:sz w:val="24"/>
-          <w:szCs w:val="24"/>
-        </w:rPr>
-        <w:t xml:space="preserve"> CONSTRAINT `PK_Sedes ` PRIMARY KEY (`IDSede`));</w:t>
-      </w:r>
-    </w:p>
-    <w:p>
-      <w:pPr>
-        <w:rPr>
-          <w:rFonts w:cstheme="minorHAnsi"/>
-          <w:sz w:val="24"/>
-          <w:szCs w:val="24"/>
-        </w:rPr>
-      </w:pPr>
-    </w:p>
-    <w:p>
-      <w:pPr>
-        <w:rPr>
-          <w:rFonts w:cstheme="minorHAnsi"/>
-          <w:sz w:val="24"/>
-          <w:szCs w:val="24"/>
-        </w:rPr>
-      </w:pPr>
-      <w:r>
-        <w:rPr>
-          <w:rFonts w:cstheme="minorHAnsi"/>
-          <w:sz w:val="24"/>
-          <w:szCs w:val="24"/>
-        </w:rPr>
-        <w:t>CREATE TABLE `hospitalfrenz`.`coberturas` (</w:t>
-      </w:r>
-    </w:p>
-    <w:p>
-      <w:pPr>
-        <w:rPr>
-          <w:rFonts w:cstheme="minorHAnsi"/>
-          <w:sz w:val="24"/>
-          <w:szCs w:val="24"/>
-        </w:rPr>
-      </w:pPr>
-      <w:r>
-        <w:rPr>
-          <w:rFonts w:cstheme="minorHAnsi"/>
-          <w:sz w:val="24"/>
-          <w:szCs w:val="24"/>
-        </w:rPr>
-        <w:t xml:space="preserve">  `IDCobertura` INT NOT NULL,</w:t>
-      </w:r>
-    </w:p>
-    <w:p>
-      <w:pPr>
-        <w:rPr>
-          <w:rFonts w:cstheme="minorHAnsi"/>
-          <w:sz w:val="24"/>
-          <w:szCs w:val="24"/>
-          <w:lang w:val="es-419"/>
-        </w:rPr>
-      </w:pPr>
-      <w:r>
-        <w:rPr>
-          <w:rFonts w:cstheme="minorHAnsi"/>
-          <w:sz w:val="24"/>
-          <w:szCs w:val="24"/>
-        </w:rPr>
-        <w:t xml:space="preserve">  </w:t>
-      </w:r>
-      <w:r>
-        <w:rPr>
-          <w:rFonts w:cstheme="minorHAnsi"/>
-          <w:sz w:val="24"/>
-          <w:szCs w:val="24"/>
-          <w:lang w:val="es-419"/>
-        </w:rPr>
-        <w:t>`NombreCobertura` VARCHAR(20) NOT NULL,</w:t>
-      </w:r>
-    </w:p>
-    <w:p>
-      <w:pPr>
-        <w:rPr>
-          <w:rFonts w:cstheme="minorHAnsi"/>
-          <w:sz w:val="24"/>
-          <w:szCs w:val="24"/>
-          <w:lang w:val="es-419"/>
-        </w:rPr>
-      </w:pPr>
-      <w:r>
-        <w:rPr>
-          <w:rFonts w:cstheme="minorHAnsi"/>
-          <w:sz w:val="24"/>
-          <w:szCs w:val="24"/>
-          <w:lang w:val="es-419"/>
-        </w:rPr>
-        <w:t xml:space="preserve">  `TipoCobertura` VARCHAR(20) NOT NULL,</w:t>
-      </w:r>
-    </w:p>
-    <w:p>
-      <w:pPr>
-        <w:rPr>
-          <w:rFonts w:cstheme="minorHAnsi"/>
-          <w:sz w:val="24"/>
-          <w:szCs w:val="24"/>
-        </w:rPr>
-      </w:pPr>
-      <w:r>
-        <w:rPr>
-          <w:rFonts w:cstheme="minorHAnsi"/>
-          <w:sz w:val="24"/>
-          <w:szCs w:val="24"/>
-          <w:lang w:val="es-419"/>
-        </w:rPr>
-        <w:t xml:space="preserve">  </w:t>
-      </w:r>
-      <w:r>
-        <w:rPr>
-          <w:rFonts w:cstheme="minorHAnsi"/>
-          <w:sz w:val="24"/>
-          <w:szCs w:val="24"/>
-        </w:rPr>
-        <w:t>CONSTRAINT `PK_Coberturas ` PRIMARY KEY (`IDCobertura`));</w:t>
-      </w:r>
-    </w:p>
-    <w:p>
-      <w:pPr>
-        <w:rPr>
-          <w:rFonts w:cstheme="minorHAnsi"/>
-          <w:sz w:val="24"/>
-          <w:szCs w:val="24"/>
-        </w:rPr>
-      </w:pPr>
-    </w:p>
-    <w:p>
-      <w:pPr>
-        <w:rPr>
-          <w:rFonts w:cstheme="minorHAnsi"/>
-          <w:sz w:val="24"/>
-          <w:szCs w:val="24"/>
-        </w:rPr>
-      </w:pPr>
-      <w:r>
-        <w:rPr>
-          <w:rFonts w:cstheme="minorHAnsi"/>
-          <w:sz w:val="24"/>
-          <w:szCs w:val="24"/>
-        </w:rPr>
-        <w:t>CREATE TABLE `hospitalfrenz`.`pacxsed` (</w:t>
-      </w:r>
-    </w:p>
-    <w:p>
-      <w:pPr>
-        <w:rPr>
-          <w:rFonts w:cstheme="minorHAnsi"/>
-          <w:sz w:val="24"/>
-          <w:szCs w:val="24"/>
-        </w:rPr>
-      </w:pPr>
-      <w:r>
-        <w:rPr>
-          <w:rFonts w:cstheme="minorHAnsi"/>
-          <w:sz w:val="24"/>
-          <w:szCs w:val="24"/>
-        </w:rPr>
-        <w:t xml:space="preserve">  `DNIPaciente` INT NOT NULL,</w:t>
-      </w:r>
-    </w:p>
-    <w:p>
-      <w:pPr>
-        <w:rPr>
-          <w:rFonts w:cstheme="minorHAnsi"/>
-          <w:sz w:val="24"/>
-          <w:szCs w:val="24"/>
-        </w:rPr>
-      </w:pPr>
-      <w:r>
-        <w:rPr>
-          <w:rFonts w:cstheme="minorHAnsi"/>
-          <w:sz w:val="24"/>
-          <w:szCs w:val="24"/>
-        </w:rPr>
-        <w:t xml:space="preserve">  `IDSede` INT NOT NULL,</w:t>
-      </w:r>
-    </w:p>
-    <w:p>
-      <w:pPr>
-        <w:rPr>
-          <w:rFonts w:cstheme="minorHAnsi"/>
-          <w:sz w:val="24"/>
-          <w:szCs w:val="24"/>
-        </w:rPr>
-      </w:pPr>
-      <w:r>
-        <w:rPr>
-          <w:rFonts w:cstheme="minorHAnsi"/>
-          <w:sz w:val="24"/>
-          <w:szCs w:val="24"/>
-        </w:rPr>
-        <w:t>CONSTRAINT `PK_PacXSed ` PRIMARY KEY (`DNIPaciente`, `IDSede`));</w:t>
-      </w:r>
-    </w:p>
-    <w:p>
-      <w:pPr>
-        <w:rPr>
-          <w:rFonts w:cstheme="minorHAnsi"/>
-          <w:sz w:val="24"/>
-          <w:szCs w:val="24"/>
-        </w:rPr>
-      </w:pPr>
-    </w:p>
-    <w:p>
-      <w:pPr>
-        <w:rPr>
-          <w:rFonts w:cstheme="minorHAnsi"/>
-          <w:sz w:val="24"/>
-          <w:szCs w:val="24"/>
-        </w:rPr>
-      </w:pPr>
-    </w:p>
-    <w:p>
-      <w:pPr>
-        <w:rPr>
-          <w:rFonts w:cstheme="minorHAnsi"/>
-          <w:sz w:val="24"/>
-          <w:szCs w:val="24"/>
-        </w:rPr>
-      </w:pPr>
-      <w:r>
-        <w:rPr>
-          <w:rFonts w:cstheme="minorHAnsi"/>
-          <w:sz w:val="24"/>
-          <w:szCs w:val="24"/>
-        </w:rPr>
-        <w:lastRenderedPageBreak/>
-        <w:t>CREATE TABLE `hospitalfrenz`.`cobxmed` (</w:t>
-      </w:r>
-    </w:p>
-    <w:p>
-      <w:pPr>
-        <w:rPr>
-          <w:rFonts w:cstheme="minorHAnsi"/>
-          <w:sz w:val="24"/>
-          <w:szCs w:val="24"/>
-        </w:rPr>
-      </w:pPr>
-      <w:r>
-        <w:rPr>
-          <w:rFonts w:cstheme="minorHAnsi"/>
-          <w:sz w:val="24"/>
-          <w:szCs w:val="24"/>
-        </w:rPr>
-        <w:t xml:space="preserve">  `IDMatriculaMed` INT NOT NULL,</w:t>
-      </w:r>
-    </w:p>
-    <w:p>
-      <w:pPr>
-        <w:rPr>
-          <w:rFonts w:cstheme="minorHAnsi"/>
-          <w:sz w:val="24"/>
-          <w:szCs w:val="24"/>
-        </w:rPr>
-      </w:pPr>
-      <w:r>
-        <w:rPr>
-          <w:rFonts w:cstheme="minorHAnsi"/>
-          <w:sz w:val="24"/>
-          <w:szCs w:val="24"/>
-        </w:rPr>
-        <w:t xml:space="preserve">  `IDCobertura` INT NOT NULL,</w:t>
-      </w:r>
-    </w:p>
-    <w:p>
-      <w:pPr>
-        <w:rPr>
-          <w:rFonts w:cstheme="minorHAnsi"/>
-          <w:sz w:val="24"/>
-          <w:szCs w:val="24"/>
-        </w:rPr>
-      </w:pPr>
-      <w:r>
-        <w:rPr>
-          <w:rFonts w:cstheme="minorHAnsi"/>
-          <w:sz w:val="24"/>
-          <w:szCs w:val="24"/>
-        </w:rPr>
-        <w:t xml:space="preserve">  `EstadoCobxMed` TINYINT NOT NULL,</w:t>
-      </w:r>
-    </w:p>
-    <w:p>
-      <w:pPr>
-        <w:rPr>
-          <w:rFonts w:cstheme="minorHAnsi"/>
-          <w:sz w:val="24"/>
-          <w:szCs w:val="24"/>
-        </w:rPr>
-      </w:pPr>
-      <w:r>
-        <w:rPr>
-          <w:rFonts w:cstheme="minorHAnsi"/>
-          <w:sz w:val="24"/>
-          <w:szCs w:val="24"/>
-        </w:rPr>
-        <w:t xml:space="preserve"> CONSTRAINT `PK_CobXMed ` PRIMARY KEY (`IDMatriculaMed`, `IDCobertura`));</w:t>
-      </w:r>
-    </w:p>
-    <w:p>
-      <w:pPr>
-        <w:rPr>
-          <w:rFonts w:cstheme="minorHAnsi"/>
-          <w:sz w:val="24"/>
-          <w:szCs w:val="24"/>
-        </w:rPr>
-      </w:pPr>
-    </w:p>
-    <w:p>
-      <w:pPr>
-        <w:rPr>
-          <w:rFonts w:cstheme="minorHAnsi"/>
-          <w:sz w:val="24"/>
-          <w:szCs w:val="24"/>
-        </w:rPr>
-      </w:pPr>
-      <w:r>
-        <w:rPr>
-          <w:rFonts w:cstheme="minorHAnsi"/>
-          <w:sz w:val="24"/>
-          <w:szCs w:val="24"/>
-        </w:rPr>
-        <w:t>CREATE TABLE `hospitalfrenz`.`espxmed` (</w:t>
-      </w:r>
-    </w:p>
-    <w:p>
-      <w:pPr>
-        <w:rPr>
-          <w:rFonts w:cstheme="minorHAnsi"/>
-          <w:sz w:val="24"/>
-          <w:szCs w:val="24"/>
-        </w:rPr>
-      </w:pPr>
-      <w:r>
-        <w:rPr>
-          <w:rFonts w:cstheme="minorHAnsi"/>
-          <w:sz w:val="24"/>
-          <w:szCs w:val="24"/>
-        </w:rPr>
-        <w:t xml:space="preserve">  `IDMatriculaMed` INT NOT NULL,</w:t>
-      </w:r>
-    </w:p>
-    <w:p>
-      <w:pPr>
-        <w:rPr>
-          <w:rFonts w:cstheme="minorHAnsi"/>
-          <w:sz w:val="24"/>
-          <w:szCs w:val="24"/>
-        </w:rPr>
-      </w:pPr>
-      <w:r>
-        <w:rPr>
-          <w:rFonts w:cstheme="minorHAnsi"/>
-          <w:sz w:val="24"/>
-          <w:szCs w:val="24"/>
-        </w:rPr>
-        <w:t xml:space="preserve">  `NumEspecialidad` INT NOT NULL,</w:t>
-      </w:r>
-    </w:p>
-    <w:p>
-      <w:pPr>
-        <w:rPr>
-          <w:rFonts w:cstheme="minorHAnsi"/>
-          <w:sz w:val="24"/>
-          <w:szCs w:val="24"/>
-        </w:rPr>
-      </w:pPr>
-      <w:r>
-        <w:rPr>
-          <w:rFonts w:cstheme="minorHAnsi"/>
-          <w:sz w:val="24"/>
-          <w:szCs w:val="24"/>
-        </w:rPr>
-        <w:t xml:space="preserve">  `EstadoEspxMed` TINYINT NOT NULL,</w:t>
-      </w:r>
-    </w:p>
-    <w:p>
-      <w:pPr>
-        <w:rPr>
-          <w:rFonts w:cstheme="minorHAnsi"/>
-          <w:sz w:val="24"/>
-          <w:szCs w:val="24"/>
-        </w:rPr>
-      </w:pPr>
-      <w:r>
-        <w:rPr>
-          <w:rFonts w:cstheme="minorHAnsi"/>
-          <w:sz w:val="24"/>
-          <w:szCs w:val="24"/>
-        </w:rPr>
-        <w:t xml:space="preserve">  CONSTRAINT `PK_EspXMed ` PRIMARY KEY (`IDMatriculaMed`, `NumEspecialidad`));</w:t>
-      </w:r>
-    </w:p>
-    <w:p>
-      <w:pPr>
-        <w:rPr>
-          <w:rFonts w:cstheme="minorHAnsi"/>
-          <w:sz w:val="24"/>
-          <w:szCs w:val="24"/>
-        </w:rPr>
-      </w:pPr>
-    </w:p>
-    <w:p>
-      <w:pPr>
-        <w:rPr>
-          <w:rFonts w:cstheme="minorHAnsi"/>
-          <w:sz w:val="24"/>
-          <w:szCs w:val="24"/>
-        </w:rPr>
-      </w:pPr>
-      <w:r>
-        <w:rPr>
-          <w:rFonts w:cstheme="minorHAnsi"/>
-          <w:sz w:val="24"/>
-          <w:szCs w:val="24"/>
-        </w:rPr>
-        <w:t>CREATE TABLE `hospitalfrenz`.`medxsed` (</w:t>
-      </w:r>
-    </w:p>
-    <w:p>
-      <w:pPr>
-        <w:rPr>
-          <w:rFonts w:cstheme="minorHAnsi"/>
-          <w:sz w:val="24"/>
-          <w:szCs w:val="24"/>
-        </w:rPr>
-      </w:pPr>
-      <w:r>
-        <w:rPr>
-          <w:rFonts w:cstheme="minorHAnsi"/>
-          <w:sz w:val="24"/>
-          <w:szCs w:val="24"/>
-        </w:rPr>
-        <w:t xml:space="preserve">  `IDSede` INT NOT NULL,</w:t>
-      </w:r>
-    </w:p>
-    <w:p>
-      <w:pPr>
-        <w:rPr>
-          <w:rFonts w:cstheme="minorHAnsi"/>
-          <w:sz w:val="24"/>
-          <w:szCs w:val="24"/>
-        </w:rPr>
-      </w:pPr>
-      <w:r>
-        <w:rPr>
-          <w:rFonts w:cstheme="minorHAnsi"/>
-          <w:sz w:val="24"/>
-          <w:szCs w:val="24"/>
-        </w:rPr>
-        <w:t xml:space="preserve">  `IDMatriculaMed` INT NOT NULL,</w:t>
-      </w:r>
-    </w:p>
-    <w:p>
-      <w:pPr>
-        <w:rPr>
-          <w:rFonts w:cstheme="minorHAnsi"/>
-          <w:sz w:val="24"/>
-          <w:szCs w:val="24"/>
-        </w:rPr>
-      </w:pPr>
-      <w:r>
-        <w:rPr>
-          <w:rFonts w:cstheme="minorHAnsi"/>
-          <w:sz w:val="24"/>
-          <w:szCs w:val="24"/>
-        </w:rPr>
-        <w:t xml:space="preserve">  `EstadoMesxSed` TINYINT NOT NULL,</w:t>
-      </w:r>
-    </w:p>
-    <w:p>
-      <w:pPr>
-        <w:rPr>
-          <w:rFonts w:cstheme="minorHAnsi"/>
-          <w:sz w:val="24"/>
-          <w:szCs w:val="24"/>
-        </w:rPr>
-      </w:pPr>
-      <w:r>
-        <w:rPr>
-          <w:rFonts w:cstheme="minorHAnsi"/>
-          <w:sz w:val="24"/>
-          <w:szCs w:val="24"/>
-        </w:rPr>
-        <w:t xml:space="preserve">  CONSTRAINT `PK_MedXSed ` PRIMARY KEY (`IDSede`, `IDMatriculaMed`));</w:t>
-      </w:r>
-    </w:p>
-    <w:p>
-      <w:pPr>
-        <w:rPr>
-          <w:rFonts w:cstheme="minorHAnsi"/>
-          <w:sz w:val="24"/>
-          <w:szCs w:val="24"/>
-        </w:rPr>
-      </w:pPr>
-    </w:p>
-    <w:p>
-      <w:pPr>
-        <w:rPr>
-          <w:rFonts w:cstheme="minorHAnsi"/>
-          <w:sz w:val="24"/>
-          <w:szCs w:val="24"/>
-        </w:rPr>
-      </w:pPr>
-    </w:p>
-    <w:p>
-      <w:pPr>
-        <w:rPr>
-          <w:rFonts w:cstheme="minorHAnsi"/>
-          <w:sz w:val="24"/>
-          <w:szCs w:val="24"/>
-        </w:rPr>
-      </w:pPr>
-    </w:p>
-    <w:p>
-      <w:pPr>
-        <w:rPr>
-          <w:rFonts w:cstheme="minorHAnsi"/>
-          <w:sz w:val="24"/>
-          <w:szCs w:val="24"/>
-        </w:rPr>
-      </w:pPr>
-    </w:p>
-    <w:p>
-      <w:pPr>
-        <w:rPr>
-          <w:rFonts w:cstheme="minorHAnsi"/>
-          <w:sz w:val="24"/>
-          <w:szCs w:val="24"/>
-        </w:rPr>
-      </w:pPr>
-    </w:p>
-    <w:p>
-      <w:pPr>
-        <w:rPr>
-          <w:rFonts w:cstheme="minorHAnsi"/>
-          <w:sz w:val="24"/>
-          <w:szCs w:val="24"/>
-        </w:rPr>
-      </w:pPr>
-    </w:p>
-    <w:p>
-      <w:pPr>
-        <w:rPr>
-          <w:rFonts w:cstheme="minorHAnsi"/>
-          <w:sz w:val="24"/>
-          <w:szCs w:val="24"/>
-        </w:rPr>
-      </w:pPr>
-    </w:p>
-    <w:p>
-      <w:pPr>
-        <w:rPr>
-          <w:rFonts w:cstheme="minorHAnsi"/>
-          <w:sz w:val="24"/>
-          <w:szCs w:val="24"/>
-        </w:rPr>
-      </w:pPr>
-    </w:p>
-    <w:p>
-      <w:pPr>
-        <w:rPr>
-          <w:rFonts w:cstheme="minorHAnsi"/>
-          <w:sz w:val="24"/>
-          <w:szCs w:val="24"/>
-        </w:rPr>
-      </w:pPr>
-    </w:p>
-    <w:p>
-      <w:pPr>
-        <w:rPr>
-          <w:rFonts w:cstheme="minorHAnsi"/>
-          <w:sz w:val="24"/>
-          <w:szCs w:val="24"/>
-        </w:rPr>
-      </w:pPr>
-    </w:p>
-    <w:p>
-      <w:pPr>
-        <w:rPr>
-          <w:rFonts w:cstheme="minorHAnsi"/>
-          <w:sz w:val="24"/>
-          <w:szCs w:val="24"/>
-        </w:rPr>
-      </w:pPr>
-      <w:r>
-        <w:rPr>
-          <w:rFonts w:cstheme="minorHAnsi"/>
-          <w:sz w:val="24"/>
-          <w:szCs w:val="24"/>
-        </w:rPr>
-        <w:lastRenderedPageBreak/>
-        <w:t>CREATE TABLE `hospitalfrenz`.`historialxpac` (</w:t>
-      </w:r>
-    </w:p>
-    <w:p>
-      <w:pPr>
-        <w:rPr>
-          <w:rFonts w:cstheme="minorHAnsi"/>
-          <w:sz w:val="24"/>
-          <w:szCs w:val="24"/>
-        </w:rPr>
-      </w:pPr>
-      <w:r>
-        <w:rPr>
-          <w:rFonts w:cstheme="minorHAnsi"/>
-          <w:sz w:val="24"/>
-          <w:szCs w:val="24"/>
-        </w:rPr>
-        <w:t xml:space="preserve">  `IDTurno` INT NOT NULL,</w:t>
-      </w:r>
-    </w:p>
-    <w:p>
-      <w:pPr>
-        <w:rPr>
-          <w:rFonts w:cstheme="minorHAnsi"/>
-          <w:sz w:val="24"/>
-          <w:szCs w:val="24"/>
-        </w:rPr>
-      </w:pPr>
-      <w:r>
-        <w:rPr>
-          <w:rFonts w:cstheme="minorHAnsi"/>
-          <w:sz w:val="24"/>
-          <w:szCs w:val="24"/>
-        </w:rPr>
-        <w:t xml:space="preserve">  `IDMatriculaMed` INT NOT NULL,</w:t>
-      </w:r>
-    </w:p>
-    <w:p>
-      <w:pPr>
-        <w:rPr>
-          <w:rFonts w:cstheme="minorHAnsi"/>
-          <w:sz w:val="24"/>
-          <w:szCs w:val="24"/>
-        </w:rPr>
-      </w:pPr>
-      <w:r>
-        <w:rPr>
-          <w:rFonts w:cstheme="minorHAnsi"/>
-          <w:sz w:val="24"/>
-          <w:szCs w:val="24"/>
-        </w:rPr>
-        <w:t xml:space="preserve">  `DNIPaciente` INT NOT NULL,</w:t>
-      </w:r>
-    </w:p>
-    <w:p>
-      <w:pPr>
-        <w:rPr>
-          <w:rFonts w:cstheme="minorHAnsi"/>
-          <w:sz w:val="24"/>
-          <w:szCs w:val="24"/>
-        </w:rPr>
-      </w:pPr>
-      <w:r>
-        <w:rPr>
-          <w:rFonts w:cstheme="minorHAnsi"/>
-          <w:sz w:val="24"/>
-          <w:szCs w:val="24"/>
-        </w:rPr>
-        <w:t xml:space="preserve">  `IDSede` INT NOT NULL,</w:t>
-      </w:r>
-    </w:p>
-    <w:p>
-      <w:pPr>
-        <w:rPr>
-          <w:rFonts w:cstheme="minorHAnsi"/>
-          <w:sz w:val="24"/>
-          <w:szCs w:val="24"/>
-        </w:rPr>
-      </w:pPr>
-      <w:r>
-        <w:rPr>
-          <w:rFonts w:cstheme="minorHAnsi"/>
-          <w:sz w:val="24"/>
-          <w:szCs w:val="24"/>
-        </w:rPr>
-        <w:t xml:space="preserve">  `NumEspecialidad` INT NULL,</w:t>
-      </w:r>
-    </w:p>
-    <w:p>
-      <w:pPr>
-        <w:rPr>
-          <w:rFonts w:cstheme="minorHAnsi"/>
-          <w:sz w:val="24"/>
-          <w:szCs w:val="24"/>
-        </w:rPr>
-      </w:pPr>
-      <w:r>
-        <w:rPr>
-          <w:rFonts w:cstheme="minorHAnsi"/>
-          <w:sz w:val="24"/>
-          <w:szCs w:val="24"/>
-        </w:rPr>
-        <w:t xml:space="preserve">  `Hora` TIME NOT NULL,</w:t>
-      </w:r>
-    </w:p>
-    <w:p>
-      <w:pPr>
-        <w:rPr>
-          <w:rFonts w:cstheme="minorHAnsi"/>
-          <w:sz w:val="24"/>
-          <w:szCs w:val="24"/>
-        </w:rPr>
-      </w:pPr>
-      <w:r>
-        <w:rPr>
-          <w:rFonts w:cstheme="minorHAnsi"/>
-          <w:sz w:val="24"/>
-          <w:szCs w:val="24"/>
-        </w:rPr>
-        <w:t xml:space="preserve">  `Fecha` DATE NOT NULL,</w:t>
-      </w:r>
-    </w:p>
-    <w:p>
-      <w:pPr>
-        <w:rPr>
-          <w:rFonts w:cstheme="minorHAnsi"/>
-          <w:sz w:val="24"/>
-          <w:szCs w:val="24"/>
-        </w:rPr>
-      </w:pPr>
-      <w:r>
-        <w:rPr>
-          <w:rFonts w:cstheme="minorHAnsi"/>
-          <w:sz w:val="24"/>
-          <w:szCs w:val="24"/>
-        </w:rPr>
-        <w:t xml:space="preserve">  `Estado` TINYINT NOT NULL,</w:t>
-      </w:r>
-    </w:p>
-    <w:p>
-      <w:pPr>
-        <w:rPr>
-          <w:rFonts w:cstheme="minorHAnsi"/>
-          <w:sz w:val="24"/>
-          <w:szCs w:val="24"/>
-        </w:rPr>
-      </w:pPr>
-      <w:r>
-        <w:rPr>
-          <w:rFonts w:cstheme="minorHAnsi"/>
-          <w:sz w:val="24"/>
-          <w:szCs w:val="24"/>
-        </w:rPr>
-        <w:t xml:space="preserve">  `Asistencia` TINYINT NOT NULL,</w:t>
-      </w:r>
-    </w:p>
-    <w:p>
-      <w:pPr>
-        <w:rPr>
-          <w:rFonts w:cstheme="minorHAnsi"/>
-          <w:sz w:val="24"/>
-          <w:szCs w:val="24"/>
-        </w:rPr>
-      </w:pPr>
-      <w:r>
-        <w:rPr>
-          <w:rFonts w:cstheme="minorHAnsi"/>
-          <w:sz w:val="24"/>
-          <w:szCs w:val="24"/>
-        </w:rPr>
-        <w:t xml:space="preserve">  CONSTRAINT `PK_HistorialxPac ` PRIMARY KEY (`IDTurno`,`IDSede`));</w:t>
-      </w:r>
-    </w:p>
-    <w:p>
-      <w:pPr>
-        <w:rPr>
-          <w:rFonts w:cstheme="minorHAnsi"/>
-          <w:sz w:val="24"/>
-          <w:szCs w:val="24"/>
-        </w:rPr>
-      </w:pPr>
-    </w:p>
-    <w:p>
-      <w:pPr>
-        <w:rPr>
-          <w:rFonts w:cstheme="minorHAnsi"/>
-          <w:sz w:val="24"/>
-          <w:szCs w:val="24"/>
-        </w:rPr>
-      </w:pPr>
-      <w:r>
-        <w:rPr>
-          <w:rFonts w:cstheme="minorHAnsi"/>
-          <w:sz w:val="24"/>
-          <w:szCs w:val="24"/>
-        </w:rPr>
-        <w:t>CREATE TABLE `hospitalfrenz`.`turnos` (</w:t>
-      </w:r>
-    </w:p>
-    <w:p>
-      <w:pPr>
-        <w:rPr>
-          <w:rFonts w:cstheme="minorHAnsi"/>
-          <w:sz w:val="24"/>
-          <w:szCs w:val="24"/>
-        </w:rPr>
-      </w:pPr>
-      <w:r>
-        <w:rPr>
-          <w:rFonts w:cstheme="minorHAnsi"/>
-          <w:sz w:val="24"/>
-          <w:szCs w:val="24"/>
-        </w:rPr>
-        <w:t xml:space="preserve">  `IDTurno` INT NOT NULL,</w:t>
-      </w:r>
-    </w:p>
-    <w:p>
-      <w:pPr>
-        <w:rPr>
-          <w:rFonts w:cstheme="minorHAnsi"/>
-          <w:sz w:val="24"/>
-          <w:szCs w:val="24"/>
-        </w:rPr>
-      </w:pPr>
-      <w:r>
-        <w:rPr>
-          <w:rFonts w:cstheme="minorHAnsi"/>
-          <w:sz w:val="24"/>
-          <w:szCs w:val="24"/>
-        </w:rPr>
-        <w:t xml:space="preserve">  `IDSede` INT NOT NULL,</w:t>
-      </w:r>
-    </w:p>
-    <w:p>
-      <w:pPr>
-        <w:rPr>
-          <w:rFonts w:cstheme="minorHAnsi"/>
-          <w:sz w:val="24"/>
-          <w:szCs w:val="24"/>
-        </w:rPr>
-      </w:pPr>
-      <w:r>
-        <w:rPr>
-          <w:rFonts w:cstheme="minorHAnsi"/>
-          <w:sz w:val="24"/>
-          <w:szCs w:val="24"/>
-        </w:rPr>
-        <w:t xml:space="preserve">  `IDMatriculaMed` INT NOT NULL,</w:t>
-      </w:r>
-    </w:p>
-    <w:p>
-      <w:pPr>
-        <w:rPr>
-          <w:rFonts w:cstheme="minorHAnsi"/>
-          <w:sz w:val="24"/>
-          <w:szCs w:val="24"/>
-        </w:rPr>
-      </w:pPr>
-      <w:r>
-        <w:rPr>
-          <w:rFonts w:cstheme="minorHAnsi"/>
-          <w:sz w:val="24"/>
-          <w:szCs w:val="24"/>
-        </w:rPr>
-        <w:t xml:space="preserve">  `DNIPaciente` INT NOT NULL,</w:t>
-      </w:r>
-    </w:p>
-    <w:p>
-      <w:pPr>
-        <w:rPr>
-          <w:rFonts w:cstheme="minorHAnsi"/>
-          <w:sz w:val="24"/>
-          <w:szCs w:val="24"/>
-        </w:rPr>
-      </w:pPr>
-      <w:r>
-        <w:rPr>
-          <w:rFonts w:cstheme="minorHAnsi"/>
-          <w:sz w:val="24"/>
-          <w:szCs w:val="24"/>
-        </w:rPr>
-        <w:t xml:space="preserve">  `Fecha` DATE NOT NULL,</w:t>
-      </w:r>
-    </w:p>
-    <w:p>
-      <w:pPr>
-        <w:rPr>
-          <w:rFonts w:cstheme="minorHAnsi"/>
-          <w:sz w:val="24"/>
-          <w:szCs w:val="24"/>
-        </w:rPr>
-      </w:pPr>
-      <w:r>
-        <w:rPr>
-          <w:rFonts w:cstheme="minorHAnsi"/>
-          <w:sz w:val="24"/>
-          <w:szCs w:val="24"/>
-        </w:rPr>
-        <w:t xml:space="preserve">  `Hora` TIME NOT NULL,</w:t>
-      </w:r>
-    </w:p>
-    <w:p>
-      <w:pPr>
-        <w:rPr>
-          <w:rFonts w:cstheme="minorHAnsi"/>
-          <w:sz w:val="24"/>
-          <w:szCs w:val="24"/>
-        </w:rPr>
-      </w:pPr>
-      <w:r>
-        <w:rPr>
-          <w:rFonts w:cstheme="minorHAnsi"/>
-          <w:sz w:val="24"/>
-          <w:szCs w:val="24"/>
-        </w:rPr>
-        <w:t xml:space="preserve">  `NumEspecialidad` INT NOT NULL,</w:t>
-      </w:r>
-    </w:p>
-    <w:p>
-      <w:pPr>
-        <w:rPr>
-          <w:rFonts w:cstheme="minorHAnsi"/>
-          <w:sz w:val="24"/>
-          <w:szCs w:val="24"/>
-        </w:rPr>
-      </w:pPr>
-      <w:r>
-        <w:rPr>
-          <w:rFonts w:cstheme="minorHAnsi"/>
-          <w:sz w:val="24"/>
-          <w:szCs w:val="24"/>
-        </w:rPr>
-        <w:t xml:space="preserve">  `Estado` TINYINT NOT NULL,</w:t>
-      </w:r>
-    </w:p>
-    <w:p>
-      <w:pPr>
-        <w:rPr>
-          <w:rFonts w:cstheme="minorHAnsi"/>
-          <w:sz w:val="24"/>
-          <w:szCs w:val="24"/>
-        </w:rPr>
-      </w:pPr>
-      <w:r>
-        <w:rPr>
-          <w:rFonts w:cstheme="minorHAnsi"/>
-          <w:sz w:val="24"/>
-          <w:szCs w:val="24"/>
-        </w:rPr>
-        <w:t xml:space="preserve"> CONSTRAINT `PK_Turnos ` PRIMARY KEY (`IDTurno`,`IDSede`,`DNIPaciente`,`IDMatriculaMed`));</w:t>
-      </w:r>
-    </w:p>
-    <w:p>
-      <w:pPr>
-        <w:rPr>
-          <w:rFonts w:cstheme="minorHAnsi"/>
-          <w:sz w:val="24"/>
-          <w:szCs w:val="24"/>
-        </w:rPr>
-      </w:pPr>
-    </w:p>
-    <w:p>
-      <w:pPr>
-        <w:rPr>
-          <w:rFonts w:cstheme="minorHAnsi"/>
-          <w:sz w:val="24"/>
-          <w:szCs w:val="24"/>
-        </w:rPr>
-      </w:pPr>
-    </w:p>
-    <w:p>
-      <w:pPr>
-        <w:rPr>
-          <w:rFonts w:cstheme="minorHAnsi"/>
-          <w:sz w:val="24"/>
-          <w:szCs w:val="24"/>
-        </w:rPr>
-      </w:pPr>
-    </w:p>
-    <w:p>
-      <w:pPr>
-        <w:rPr>
-          <w:rFonts w:cstheme="minorHAnsi"/>
-          <w:sz w:val="24"/>
-          <w:szCs w:val="24"/>
-        </w:rPr>
-      </w:pPr>
-    </w:p>
-    <w:p>
-      <w:pPr>
-        <w:rPr>
-          <w:rFonts w:cstheme="minorHAnsi"/>
-          <w:sz w:val="24"/>
-          <w:szCs w:val="24"/>
-        </w:rPr>
-      </w:pPr>
-    </w:p>
-    <w:p>
-      <w:pPr>
-        <w:rPr>
-          <w:rFonts w:cstheme="minorHAnsi"/>
-          <w:sz w:val="24"/>
-          <w:szCs w:val="24"/>
-        </w:rPr>
-      </w:pPr>
-      <w:r>
-        <w:rPr>
-          <w:rFonts w:cstheme="minorHAnsi"/>
-          <w:sz w:val="24"/>
-          <w:szCs w:val="24"/>
-        </w:rPr>
-        <w:lastRenderedPageBreak/>
-        <w:t xml:space="preserve"> CREATE TABLE `hospitalfrenz`.`horarios` (</w:t>
-      </w:r>
-    </w:p>
-    <w:p>
-      <w:pPr>
-        <w:rPr>
-          <w:rFonts w:cstheme="minorHAnsi"/>
-          <w:sz w:val="24"/>
-          <w:szCs w:val="24"/>
-        </w:rPr>
-      </w:pPr>
-      <w:r>
-        <w:rPr>
-          <w:rFonts w:cstheme="minorHAnsi"/>
-          <w:sz w:val="24"/>
-          <w:szCs w:val="24"/>
-        </w:rPr>
-        <w:t xml:space="preserve">  `IDMatriculaMed` INT NOT NULL,</w:t>
-      </w:r>
-    </w:p>
-    <w:p>
-      <w:pPr>
-        <w:rPr>
-          <w:rFonts w:cstheme="minorHAnsi"/>
-          <w:sz w:val="24"/>
-          <w:szCs w:val="24"/>
-        </w:rPr>
-      </w:pPr>
-      <w:r>
-        <w:rPr>
-          <w:rFonts w:cstheme="minorHAnsi"/>
-          <w:sz w:val="24"/>
-          <w:szCs w:val="24"/>
-        </w:rPr>
-        <w:t xml:space="preserve">  `IDSede` INT NOT NULL,</w:t>
-      </w:r>
-    </w:p>
-    <w:p>
-      <w:pPr>
-        <w:rPr>
-          <w:rFonts w:cstheme="minorHAnsi"/>
-          <w:sz w:val="24"/>
-          <w:szCs w:val="24"/>
-        </w:rPr>
-      </w:pPr>
-      <w:r>
-        <w:rPr>
-          <w:rFonts w:cstheme="minorHAnsi"/>
-          <w:sz w:val="24"/>
-          <w:szCs w:val="24"/>
-        </w:rPr>
-        <w:t xml:space="preserve">  `NumEspecialidad` INT NOT NULL,</w:t>
-      </w:r>
-    </w:p>
-    <w:p>
-      <w:pPr>
-        <w:rPr>
-          <w:rFonts w:cstheme="minorHAnsi"/>
-          <w:sz w:val="24"/>
-          <w:szCs w:val="24"/>
-        </w:rPr>
-      </w:pPr>
-      <w:r>
-        <w:rPr>
-          <w:rFonts w:cstheme="minorHAnsi"/>
-          <w:sz w:val="24"/>
-          <w:szCs w:val="24"/>
-        </w:rPr>
-        <w:t xml:space="preserve">  `Dia` VARCHAR(10) NOT NULL,</w:t>
-      </w:r>
-    </w:p>
-    <w:p>
-      <w:pPr>
-        <w:rPr>
-          <w:rFonts w:cstheme="minorHAnsi"/>
-          <w:sz w:val="24"/>
-          <w:szCs w:val="24"/>
-        </w:rPr>
-      </w:pPr>
-      <w:r>
-        <w:rPr>
-          <w:rFonts w:cstheme="minorHAnsi"/>
-          <w:sz w:val="24"/>
-          <w:szCs w:val="24"/>
-        </w:rPr>
-        <w:t xml:space="preserve">  `Hora` TIME NOT NULL,</w:t>
-      </w:r>
-    </w:p>
-    <w:p>
-      <w:pPr>
-        <w:rPr>
-          <w:rFonts w:cstheme="minorHAnsi"/>
-          <w:sz w:val="24"/>
-          <w:szCs w:val="24"/>
-        </w:rPr>
-      </w:pPr>
-      <w:r>
-        <w:rPr>
-          <w:rFonts w:cstheme="minorHAnsi"/>
-          <w:sz w:val="24"/>
-          <w:szCs w:val="24"/>
-        </w:rPr>
-        <w:t xml:space="preserve"> CONSTRAINT `PK_Horarios ` PRIMARY KEY (`IDMatriculaMed`));</w:t>
-      </w:r>
-    </w:p>
-    <w:p>
-      <w:pPr>
-        <w:rPr>
-          <w:rFonts w:cstheme="minorHAnsi"/>
-          <w:sz w:val="24"/>
-          <w:szCs w:val="24"/>
-        </w:rPr>
-      </w:pPr>
-      <w:r>
-        <w:rPr>
-          <w:rFonts w:cstheme="minorHAnsi"/>
-          <w:sz w:val="24"/>
-          <w:szCs w:val="24"/>
-        </w:rPr>
-        <w:t xml:space="preserve"> </w:t>
-      </w:r>
-    </w:p>
-    <w:p>
-      <w:pPr>
-        <w:rPr>
-          <w:rFonts w:cstheme="minorHAnsi"/>
-          <w:sz w:val="24"/>
-          <w:szCs w:val="24"/>
-        </w:rPr>
-      </w:pPr>
-      <w:r>
-        <w:rPr>
-          <w:rFonts w:cstheme="minorHAnsi"/>
-          <w:sz w:val="24"/>
-          <w:szCs w:val="24"/>
-        </w:rPr>
-        <w:t>ALTER TABLE `hospitalfrenz`.`espxmed`</w:t>
-      </w:r>
-    </w:p>
-    <w:p>
-      <w:pPr>
-        <w:rPr>
-          <w:rFonts w:cstheme="minorHAnsi"/>
-          <w:sz w:val="24"/>
-          <w:szCs w:val="24"/>
-        </w:rPr>
-      </w:pPr>
-      <w:r>
-        <w:rPr>
-          <w:rFonts w:cstheme="minorHAnsi"/>
-          <w:sz w:val="24"/>
-          <w:szCs w:val="24"/>
-        </w:rPr>
-        <w:t>ADD CONSTRAINT `FK_espxmed_IDMatMed` FOREIGN KEY (`IDMatriculaMed`) REFERENCES `medicos`(`MatriculaMed`),</w:t>
-      </w:r>
-    </w:p>
-    <w:p>
-      <w:pPr>
-        <w:rPr>
-          <w:rFonts w:cstheme="minorHAnsi"/>
-          <w:sz w:val="24"/>
-          <w:szCs w:val="24"/>
-        </w:rPr>
-      </w:pPr>
-      <w:r>
-        <w:rPr>
-          <w:rFonts w:cstheme="minorHAnsi"/>
-          <w:sz w:val="24"/>
-          <w:szCs w:val="24"/>
-        </w:rPr>
-        <w:t>ADD CONSTRAINT `FK_espxmed_NumEsp` FOREIGN KEY (`NumEspecialidad`) REFERENCES `especialidades`(`NumEspecialidad`);</w:t>
-      </w:r>
-    </w:p>
-    <w:p>
-      <w:pPr>
-        <w:rPr>
-          <w:rFonts w:cstheme="minorHAnsi"/>
-          <w:sz w:val="24"/>
-          <w:szCs w:val="24"/>
-        </w:rPr>
-      </w:pPr>
-    </w:p>
-    <w:p>
-      <w:pPr>
-        <w:rPr>
-          <w:rFonts w:cstheme="minorHAnsi"/>
-          <w:sz w:val="24"/>
-          <w:szCs w:val="24"/>
-        </w:rPr>
-      </w:pPr>
-      <w:r>
-        <w:rPr>
-          <w:rFonts w:cstheme="minorHAnsi"/>
-          <w:sz w:val="24"/>
-          <w:szCs w:val="24"/>
-        </w:rPr>
-        <w:t>ALTER TABLE `hospitalfrenz`.`cobxmed`</w:t>
-      </w:r>
-    </w:p>
-    <w:p>
-      <w:pPr>
-        <w:rPr>
-          <w:rFonts w:cstheme="minorHAnsi"/>
-          <w:sz w:val="24"/>
-          <w:szCs w:val="24"/>
-        </w:rPr>
-      </w:pPr>
-      <w:r>
-        <w:rPr>
-          <w:rFonts w:cstheme="minorHAnsi"/>
-          <w:sz w:val="24"/>
-          <w:szCs w:val="24"/>
-        </w:rPr>
-        <w:t>ADD CONSTRAINT `FK_CobXMed_MatMed` FOREIGN KEY (`IDMatriculaMed`) REFERENCES `medicos`(`MatriculaMed`),</w:t>
-      </w:r>
-    </w:p>
-    <w:p>
-      <w:pPr>
-        <w:rPr>
-          <w:rFonts w:cstheme="minorHAnsi"/>
-          <w:sz w:val="24"/>
-          <w:szCs w:val="24"/>
-        </w:rPr>
-      </w:pPr>
-      <w:r>
-        <w:rPr>
-          <w:rFonts w:cstheme="minorHAnsi"/>
-          <w:sz w:val="24"/>
-          <w:szCs w:val="24"/>
-        </w:rPr>
-        <w:t>ADD CONSTRAINT `FK_CobXMed_IDCob` FOREIGN KEY (`IDCobertura`) REFERENCES `coberturas`(`IDCobertura`);</w:t>
-      </w:r>
-    </w:p>
-    <w:p>
-      <w:pPr>
-        <w:rPr>
-          <w:rFonts w:cstheme="minorHAnsi"/>
-          <w:sz w:val="24"/>
-          <w:szCs w:val="24"/>
-        </w:rPr>
-      </w:pPr>
-    </w:p>
-    <w:p>
-      <w:pPr>
-        <w:rPr>
-          <w:rFonts w:cstheme="minorHAnsi"/>
-          <w:sz w:val="24"/>
-          <w:szCs w:val="24"/>
-        </w:rPr>
-      </w:pPr>
-      <w:r>
-        <w:rPr>
-          <w:rFonts w:cstheme="minorHAnsi"/>
-          <w:sz w:val="24"/>
-          <w:szCs w:val="24"/>
-        </w:rPr>
-        <w:t>ALTER TABLE `hospitalfrenz`.`medxsed`</w:t>
-      </w:r>
-    </w:p>
-    <w:p>
-      <w:pPr>
-        <w:rPr>
-          <w:rFonts w:cstheme="minorHAnsi"/>
-          <w:sz w:val="24"/>
-          <w:szCs w:val="24"/>
-        </w:rPr>
-      </w:pPr>
-      <w:r>
-        <w:rPr>
-          <w:rFonts w:cstheme="minorHAnsi"/>
-          <w:sz w:val="24"/>
-          <w:szCs w:val="24"/>
-        </w:rPr>
-        <w:t>ADD CONSTRAINT `FK_MedXSed_IDMatMed` FOREIGN KEY (`IDMatriculaMed`) REFERENCES `medicos`(`MatriculaMed`),</w:t>
-      </w:r>
-    </w:p>
-    <w:p>
-      <w:pPr>
-        <w:rPr>
-          <w:rFonts w:cstheme="minorHAnsi"/>
-          <w:sz w:val="24"/>
-          <w:szCs w:val="24"/>
-        </w:rPr>
-      </w:pPr>
-      <w:r>
-        <w:rPr>
-          <w:rFonts w:cstheme="minorHAnsi"/>
-          <w:sz w:val="24"/>
-          <w:szCs w:val="24"/>
-        </w:rPr>
-        <w:t>ADD CONSTRAINT `FK_MedXSed_IDSede` FOREIGN KEY (`IDSede`) REFERENCES `sedes`(`IDSede`);</w:t>
-      </w:r>
-    </w:p>
-    <w:p>
-      <w:pPr>
-        <w:rPr>
-          <w:rFonts w:cstheme="minorHAnsi"/>
-          <w:sz w:val="24"/>
-          <w:szCs w:val="24"/>
-        </w:rPr>
-      </w:pPr>
-    </w:p>
-    <w:p>
-      <w:pPr>
-        <w:rPr>
-          <w:rFonts w:cstheme="minorHAnsi"/>
-          <w:sz w:val="24"/>
-          <w:szCs w:val="24"/>
-        </w:rPr>
-      </w:pPr>
-    </w:p>
-    <w:p>
-      <w:pPr>
-        <w:rPr>
-          <w:rFonts w:cstheme="minorHAnsi"/>
-          <w:sz w:val="24"/>
-          <w:szCs w:val="24"/>
-        </w:rPr>
-      </w:pPr>
-    </w:p>
-    <w:p>
-      <w:pPr>
-        <w:rPr>
-          <w:rFonts w:cstheme="minorHAnsi"/>
-          <w:sz w:val="24"/>
-          <w:szCs w:val="24"/>
-        </w:rPr>
-      </w:pPr>
-    </w:p>
-    <w:p>
-      <w:pPr>
-        <w:rPr>
-          <w:rFonts w:cstheme="minorHAnsi"/>
-          <w:sz w:val="24"/>
-          <w:szCs w:val="24"/>
-        </w:rPr>
-      </w:pPr>
-      <w:r>
-        <w:rPr>
-          <w:rFonts w:cstheme="minorHAnsi"/>
-          <w:sz w:val="24"/>
-          <w:szCs w:val="24"/>
-        </w:rPr>
-        <w:lastRenderedPageBreak/>
-        <w:t>ALTER TABLE `hospitalfrenz`.`pacientes`</w:t>
-      </w:r>
-    </w:p>
-    <w:p>
-      <w:pPr>
-        <w:rPr>
-          <w:rFonts w:cstheme="minorHAnsi"/>
-          <w:sz w:val="24"/>
-          <w:szCs w:val="24"/>
-        </w:rPr>
-      </w:pPr>
-      <w:r>
-        <w:rPr>
-          <w:rFonts w:cstheme="minorHAnsi"/>
-          <w:sz w:val="24"/>
-          <w:szCs w:val="24"/>
-        </w:rPr>
-        <w:t>ADD CONSTRAINT `FK_Pacientes_PacCob` FOREIGN KEY (`IDCobertura`) REFERENCES `coberturas`(`IDCobertura`),</w:t>
-      </w:r>
-    </w:p>
-    <w:p>
-      <w:pPr>
-        <w:rPr>
-          <w:rFonts w:cstheme="minorHAnsi"/>
-          <w:sz w:val="24"/>
-          <w:szCs w:val="24"/>
-        </w:rPr>
-      </w:pPr>
-      <w:r>
-        <w:rPr>
-          <w:rFonts w:cstheme="minorHAnsi"/>
-          <w:sz w:val="24"/>
-          <w:szCs w:val="24"/>
-        </w:rPr>
-        <w:t>ADD CONSTRAINT `FK_Pacientes_IDProvincia` FOREIGN KEY (`IDProvinciaPaciente`) REFERENCES `provincias`(`IDProvincia`),</w:t>
-      </w:r>
-    </w:p>
-    <w:p>
-      <w:pPr>
-        <w:rPr>
-          <w:rFonts w:cstheme="minorHAnsi"/>
-          <w:sz w:val="24"/>
-          <w:szCs w:val="24"/>
-        </w:rPr>
-      </w:pPr>
-      <w:r>
-        <w:rPr>
-          <w:rFonts w:cstheme="minorHAnsi"/>
-          <w:sz w:val="24"/>
-          <w:szCs w:val="24"/>
-        </w:rPr>
-        <w:t>ADD CONSTRAINT `FK_Pacientes_IDLocalidad` FOREIGN KEY (`IDLocalidadPaciente`) REFERENCES `localidades`(`IDLocalidad`),</w:t>
-      </w:r>
-    </w:p>
-    <w:p>
-      <w:pPr>
-        <w:rPr>
-          <w:rFonts w:cstheme="minorHAnsi"/>
-          <w:sz w:val="24"/>
-          <w:szCs w:val="24"/>
-        </w:rPr>
-      </w:pPr>
-      <w:r>
-        <w:rPr>
-          <w:rFonts w:cstheme="minorHAnsi"/>
-          <w:sz w:val="24"/>
-          <w:szCs w:val="24"/>
-        </w:rPr>
-        <w:t>ADD CONSTRAINT `FK_Pacientes_DNIUser` FOREIGN KEY (`DNIPaciente`) REFERENCES `usuarios`(`DNIUser`);</w:t>
-      </w:r>
-    </w:p>
-    <w:p>
-      <w:pPr>
-        <w:rPr>
-          <w:rFonts w:cstheme="minorHAnsi"/>
-          <w:sz w:val="24"/>
-          <w:szCs w:val="24"/>
-        </w:rPr>
-      </w:pPr>
-    </w:p>
-    <w:p>
-      <w:pPr>
-        <w:rPr>
-          <w:rFonts w:cstheme="minorHAnsi"/>
-          <w:sz w:val="24"/>
-          <w:szCs w:val="24"/>
-        </w:rPr>
-      </w:pPr>
-      <w:r>
-        <w:rPr>
-          <w:rFonts w:cstheme="minorHAnsi"/>
-          <w:sz w:val="24"/>
-          <w:szCs w:val="24"/>
-        </w:rPr>
-        <w:t>ALTER TABLE `hospitalfrenz`.`localidades`</w:t>
-      </w:r>
-    </w:p>
-    <w:p>
-      <w:pPr>
-        <w:rPr>
-          <w:rFonts w:cstheme="minorHAnsi"/>
-          <w:sz w:val="24"/>
-          <w:szCs w:val="24"/>
-        </w:rPr>
-      </w:pPr>
-      <w:r>
-        <w:rPr>
-          <w:rFonts w:cstheme="minorHAnsi"/>
-          <w:sz w:val="24"/>
-          <w:szCs w:val="24"/>
-        </w:rPr>
-        <w:t>ADD CONSTRAINT `FK_Localidades_ Provincias` FOREIGN KEY (`IDProvincia`) REFERENCES `provincias`(`IDProvincia`);</w:t>
-      </w:r>
-    </w:p>
-    <w:p>
-      <w:pPr>
-        <w:rPr>
-          <w:rFonts w:cstheme="minorHAnsi"/>
-          <w:sz w:val="24"/>
-          <w:szCs w:val="24"/>
-        </w:rPr>
-      </w:pPr>
-    </w:p>
-    <w:p>
-      <w:pPr>
-        <w:rPr>
-          <w:rFonts w:cstheme="minorHAnsi"/>
-          <w:sz w:val="24"/>
-          <w:szCs w:val="24"/>
-        </w:rPr>
-      </w:pPr>
-      <w:r>
-        <w:rPr>
-          <w:rFonts w:cstheme="minorHAnsi"/>
-          <w:sz w:val="24"/>
-          <w:szCs w:val="24"/>
-        </w:rPr>
-        <w:t>ALTER TABLE `hospitalfrenz`.`Medicos`</w:t>
-      </w:r>
-    </w:p>
-    <w:p>
-      <w:pPr>
-        <w:rPr>
-          <w:rFonts w:cstheme="minorHAnsi"/>
-          <w:sz w:val="24"/>
-          <w:szCs w:val="24"/>
-        </w:rPr>
-      </w:pPr>
-      <w:r>
-        <w:rPr>
-          <w:rFonts w:cstheme="minorHAnsi"/>
-          <w:sz w:val="24"/>
-          <w:szCs w:val="24"/>
-        </w:rPr>
-        <w:t>ADD CONSTRAINT `FK_Medicos_IDProvincia` FOREIGN KEY (`IDProvinciaMed`) REFERENCES `provincias`(`IDProvincia`),</w:t>
-      </w:r>
-    </w:p>
-    <w:p>
-      <w:pPr>
-        <w:rPr>
-          <w:rFonts w:cstheme="minorHAnsi"/>
-          <w:sz w:val="24"/>
-          <w:szCs w:val="24"/>
-        </w:rPr>
-      </w:pPr>
-      <w:r>
-        <w:rPr>
-          <w:rFonts w:cstheme="minorHAnsi"/>
-          <w:sz w:val="24"/>
-          <w:szCs w:val="24"/>
-        </w:rPr>
-        <w:t>ADD CONSTRAINT `FK_Medicos_IDLocalidad` FOREIGN KEY (`IDLocalidadMed`) REFERENCES `localidades`(`IDLocalidad`),</w:t>
-      </w:r>
-    </w:p>
-    <w:p>
-      <w:pPr>
-        <w:rPr>
-          <w:rFonts w:cstheme="minorHAnsi"/>
-          <w:sz w:val="24"/>
-          <w:szCs w:val="24"/>
-        </w:rPr>
-      </w:pPr>
-      <w:r>
-        <w:rPr>
-          <w:rFonts w:cstheme="minorHAnsi"/>
-          <w:sz w:val="24"/>
-          <w:szCs w:val="24"/>
-        </w:rPr>
-        <w:t>ADD CONSTRAINT `FK_Medicos_DNIUser` FOREIGN KEY (`DNIMed`) REFERENCES `usuarios`(`DNIUser`);</w:t>
-      </w:r>
-    </w:p>
-    <w:p>
-      <w:pPr>
-        <w:rPr>
-          <w:rFonts w:cstheme="minorHAnsi"/>
-          <w:sz w:val="24"/>
-          <w:szCs w:val="24"/>
-        </w:rPr>
-      </w:pPr>
-    </w:p>
-    <w:p>
-      <w:pPr>
-        <w:rPr>
-          <w:rFonts w:cstheme="minorHAnsi"/>
-          <w:sz w:val="24"/>
-          <w:szCs w:val="24"/>
-        </w:rPr>
-      </w:pPr>
-      <w:r>
-        <w:rPr>
-          <w:rFonts w:cstheme="minorHAnsi"/>
-          <w:sz w:val="24"/>
-          <w:szCs w:val="24"/>
-        </w:rPr>
-        <w:t>ALTER TABLE `hospitalfrenz`.`sedes`</w:t>
-      </w:r>
-    </w:p>
-    <w:p>
-      <w:pPr>
-        <w:rPr>
-          <w:rFonts w:cstheme="minorHAnsi"/>
-          <w:sz w:val="24"/>
-          <w:szCs w:val="24"/>
-        </w:rPr>
-      </w:pPr>
-      <w:r>
-        <w:rPr>
-          <w:rFonts w:cstheme="minorHAnsi"/>
-          <w:sz w:val="24"/>
-          <w:szCs w:val="24"/>
-        </w:rPr>
-        <w:t>ADD CONSTRAINT `FK_Sedes_IDProvincia` FOREIGN KEY (`IDProvinciaSede`) REFERENCES `provincias`(`IDProvincia`),</w:t>
-      </w:r>
-    </w:p>
-    <w:p>
-      <w:pPr>
-        <w:rPr>
-          <w:rFonts w:cstheme="minorHAnsi"/>
-          <w:sz w:val="24"/>
-          <w:szCs w:val="24"/>
-        </w:rPr>
-      </w:pPr>
-      <w:r>
-        <w:rPr>
-          <w:rFonts w:cstheme="minorHAnsi"/>
-          <w:sz w:val="24"/>
-          <w:szCs w:val="24"/>
-        </w:rPr>
-        <w:t>ADD CONSTRAINT `FK_Sedes_IDLocalidad` FOREIGN KEY (`IDLocalidadSede`) REFERENCES `localidades`(`IDLocalidad`);</w:t>
-      </w:r>
-    </w:p>
-    <w:p>
-      <w:pPr>
-        <w:rPr>
-          <w:rFonts w:cstheme="minorHAnsi"/>
-          <w:sz w:val="24"/>
-          <w:szCs w:val="24"/>
-        </w:rPr>
-      </w:pPr>
-    </w:p>
-    <w:p>
-      <w:pPr>
-        <w:rPr>
-          <w:rFonts w:cstheme="minorHAnsi"/>
-          <w:sz w:val="24"/>
-          <w:szCs w:val="24"/>
-        </w:rPr>
-      </w:pPr>
-    </w:p>
-    <w:p>
-      <w:pPr>
-        <w:rPr>
-          <w:rFonts w:cstheme="minorHAnsi"/>
-          <w:sz w:val="24"/>
-          <w:szCs w:val="24"/>
-        </w:rPr>
-      </w:pPr>
-    </w:p>
-    <w:p>
-      <w:pPr>
-        <w:rPr>
-          <w:rFonts w:cstheme="minorHAnsi"/>
-          <w:sz w:val="24"/>
-          <w:szCs w:val="24"/>
-        </w:rPr>
-      </w:pPr>
-    </w:p>
-    <w:p>
-      <w:pPr>
-        <w:rPr>
-          <w:rFonts w:cstheme="minorHAnsi"/>
-          <w:sz w:val="24"/>
-          <w:szCs w:val="24"/>
-        </w:rPr>
-      </w:pPr>
-      <w:r>
-        <w:rPr>
-          <w:rFonts w:cstheme="minorHAnsi"/>
-          <w:sz w:val="24"/>
-          <w:szCs w:val="24"/>
-        </w:rPr>
-        <w:lastRenderedPageBreak/>
-        <w:t>ALTER TABLE `hospitalfrenz`.`historialxpac`</w:t>
-      </w:r>
-    </w:p>
-    <w:p>
-      <w:pPr>
-        <w:rPr>
-          <w:rFonts w:cstheme="minorHAnsi"/>
-          <w:sz w:val="24"/>
-          <w:szCs w:val="24"/>
-        </w:rPr>
-      </w:pPr>
-      <w:r>
-        <w:rPr>
-          <w:rFonts w:cstheme="minorHAnsi"/>
-          <w:sz w:val="24"/>
-          <w:szCs w:val="24"/>
-        </w:rPr>
-        <w:t>ADD CONSTRAINT `FK_HistorialXPac_MatMed` FOREIGN KEY (`IDMatriculaMed`) REFERENCES `medicos`(`MatriculaMed`),</w:t>
-      </w:r>
-    </w:p>
-    <w:p>
-      <w:pPr>
-        <w:rPr>
-          <w:rFonts w:cstheme="minorHAnsi"/>
-          <w:sz w:val="24"/>
-          <w:szCs w:val="24"/>
-        </w:rPr>
-      </w:pPr>
-      <w:r>
-        <w:rPr>
-          <w:rFonts w:cstheme="minorHAnsi"/>
-          <w:sz w:val="24"/>
-          <w:szCs w:val="24"/>
-        </w:rPr>
-        <w:t>ADD CONSTRAINT `FK_HistorialXPac_DNIPac` FOREIGN KEY (`DNIPaciente`) REFERENCES `pacientes`(`DNIPaciente`),</w:t>
-      </w:r>
-    </w:p>
-    <w:p>
-      <w:pPr>
-        <w:rPr>
-          <w:rFonts w:cstheme="minorHAnsi"/>
-          <w:sz w:val="24"/>
-          <w:szCs w:val="24"/>
-        </w:rPr>
-      </w:pPr>
-      <w:r>
-        <w:rPr>
-          <w:rFonts w:cstheme="minorHAnsi"/>
-          <w:sz w:val="24"/>
-          <w:szCs w:val="24"/>
-        </w:rPr>
-        <w:t>ADD CONSTRAINT `FK_HistorialXPac_IDTurno` FOREIGN KEY (`IDTurno`) REFERENCES `turnos`(`IDTurno`),</w:t>
-      </w:r>
-    </w:p>
-    <w:p>
-      <w:pPr>
-        <w:rPr>
-          <w:rFonts w:cstheme="minorHAnsi"/>
-          <w:sz w:val="24"/>
-          <w:szCs w:val="24"/>
-        </w:rPr>
-      </w:pPr>
-      <w:r>
-        <w:rPr>
-          <w:rFonts w:cstheme="minorHAnsi"/>
-          <w:sz w:val="24"/>
-          <w:szCs w:val="24"/>
-        </w:rPr>
-        <w:t>ADD CONSTRAINT `FK_HistorialXPac_IDSede` FOREIGN KEY (`IDSede`) REFERENCES `sedes`(`IDSede`),</w:t>
-      </w:r>
-    </w:p>
-    <w:p>
-      <w:pPr>
-        <w:rPr>
-          <w:rFonts w:cstheme="minorHAnsi"/>
-          <w:sz w:val="24"/>
-          <w:szCs w:val="24"/>
-        </w:rPr>
-      </w:pPr>
-      <w:r>
-        <w:rPr>
-          <w:rFonts w:cstheme="minorHAnsi"/>
-          <w:sz w:val="24"/>
-          <w:szCs w:val="24"/>
-        </w:rPr>
-        <w:t>ADD CONSTRAINT `FK_HistorialXPac_NumEsp` FOREIGN KEY (`NumEspecialidad`) REFERENCES `especialidades`(`NumEspecialidad`);</w:t>
-      </w:r>
-    </w:p>
-    <w:p>
-      <w:pPr>
-        <w:rPr>
-          <w:rFonts w:cstheme="minorHAnsi"/>
-          <w:sz w:val="24"/>
-          <w:szCs w:val="24"/>
-        </w:rPr>
-      </w:pPr>
-    </w:p>
-    <w:p>
-      <w:pPr>
-        <w:rPr>
-          <w:rFonts w:cstheme="minorHAnsi"/>
-          <w:sz w:val="24"/>
-          <w:szCs w:val="24"/>
-        </w:rPr>
-      </w:pPr>
-      <w:r>
-        <w:rPr>
-          <w:rFonts w:cstheme="minorHAnsi"/>
-          <w:sz w:val="24"/>
-          <w:szCs w:val="24"/>
-        </w:rPr>
-        <w:t>ALTER TABLE `hospitalfrenz`.`pacxsed`</w:t>
-      </w:r>
-    </w:p>
-    <w:p>
-      <w:pPr>
-        <w:rPr>
-          <w:rFonts w:cstheme="minorHAnsi"/>
-          <w:sz w:val="24"/>
-          <w:szCs w:val="24"/>
-        </w:rPr>
-      </w:pPr>
-      <w:r>
-        <w:rPr>
-          <w:rFonts w:cstheme="minorHAnsi"/>
-          <w:sz w:val="24"/>
-          <w:szCs w:val="24"/>
-        </w:rPr>
-        <w:t>ADD CONSTRAINT `FK_PacXSed_DNIPac` FOREIGN KEY (`DNIPaciente`) REFERENCES `pacientes`(`DNIPaciente`),</w:t>
-      </w:r>
-    </w:p>
-    <w:p>
-      <w:pPr>
-        <w:rPr>
-          <w:rFonts w:cstheme="minorHAnsi"/>
-          <w:sz w:val="24"/>
-          <w:szCs w:val="24"/>
-        </w:rPr>
-      </w:pPr>
-      <w:r>
-        <w:rPr>
-          <w:rFonts w:cstheme="minorHAnsi"/>
-          <w:sz w:val="24"/>
-          <w:szCs w:val="24"/>
-        </w:rPr>
-        <w:t>ADD CONSTRAINT `FK_PacXSed_IDSede` FOREIGN KEY (`IDSede`) REFERENCES `sedes`(`IDSede`);</w:t>
-      </w:r>
-    </w:p>
-    <w:p>
-      <w:pPr>
-        <w:rPr>
-          <w:rFonts w:cstheme="minorHAnsi"/>
-          <w:sz w:val="24"/>
-          <w:szCs w:val="24"/>
-        </w:rPr>
-      </w:pPr>
-    </w:p>
-    <w:p>
-      <w:pPr>
-        <w:rPr>
-          <w:rFonts w:cstheme="minorHAnsi"/>
-          <w:sz w:val="24"/>
-          <w:szCs w:val="24"/>
-        </w:rPr>
-      </w:pPr>
-      <w:r>
-        <w:rPr>
-          <w:rFonts w:cstheme="minorHAnsi"/>
-          <w:sz w:val="24"/>
-          <w:szCs w:val="24"/>
-        </w:rPr>
-        <w:t>ALTER TABLE `hospitalfrenz`.`turnos`</w:t>
-      </w:r>
-    </w:p>
-    <w:p>
-      <w:pPr>
-        <w:rPr>
-          <w:rFonts w:cstheme="minorHAnsi"/>
-          <w:sz w:val="24"/>
-          <w:szCs w:val="24"/>
-        </w:rPr>
-      </w:pPr>
-      <w:r>
-        <w:rPr>
-          <w:rFonts w:cstheme="minorHAnsi"/>
-          <w:sz w:val="24"/>
-          <w:szCs w:val="24"/>
-        </w:rPr>
-        <w:t>ADD CONSTRAINT `FK_Turnos_MatMed` FOREIGN KEY (`IDMatriculaMed`) REFERENCES `medicos`(`MatriculaMed`),</w:t>
-      </w:r>
-    </w:p>
-    <w:p>
-      <w:pPr>
-        <w:rPr>
-          <w:rFonts w:cstheme="minorHAnsi"/>
-          <w:sz w:val="24"/>
-          <w:szCs w:val="24"/>
-        </w:rPr>
-      </w:pPr>
-      <w:r>
-        <w:rPr>
-          <w:rFonts w:cstheme="minorHAnsi"/>
-          <w:sz w:val="24"/>
-          <w:szCs w:val="24"/>
-        </w:rPr>
-        <w:t>ADD CONSTRAINT `FK_Turnos_DNIPac` FOREIGN KEY (`DNIPaciente`) REFERENCES `pacientes`(`DNIPaciente`),</w:t>
-      </w:r>
-    </w:p>
-    <w:p>
-      <w:pPr>
-        <w:rPr>
-          <w:rFonts w:cstheme="minorHAnsi"/>
-          <w:sz w:val="24"/>
-          <w:szCs w:val="24"/>
-        </w:rPr>
-      </w:pPr>
-      <w:r>
-        <w:rPr>
-          <w:rFonts w:cstheme="minorHAnsi"/>
-          <w:sz w:val="24"/>
-          <w:szCs w:val="24"/>
-        </w:rPr>
-        <w:t>ADD CONSTRAINT `FK_Turnos_IDSede` FOREIGN KEY (`IDSede`) REFERENCES `sedes`(`IDSede`),</w:t>
-      </w:r>
-    </w:p>
-    <w:p>
-      <w:pPr>
-        <w:rPr>
-          <w:rFonts w:cstheme="minorHAnsi"/>
-          <w:sz w:val="24"/>
-          <w:szCs w:val="24"/>
-        </w:rPr>
-      </w:pPr>
-      <w:r>
-        <w:rPr>
-          <w:rFonts w:cstheme="minorHAnsi"/>
-          <w:sz w:val="24"/>
-          <w:szCs w:val="24"/>
-        </w:rPr>
-        <w:t>ADD CONSTRAINT `FK_Turnos_NumEsp` FOREIGN KEY (`NumEspecialidad`) REFERENCES `especialidades`(`NumEspecialidad`);</w:t>
-      </w:r>
-    </w:p>
-    <w:p>
-      <w:pPr>
-        <w:rPr>
-          <w:rFonts w:cstheme="minorHAnsi"/>
-          <w:sz w:val="24"/>
-          <w:szCs w:val="24"/>
-        </w:rPr>
-      </w:pPr>
-    </w:p>
-    <w:p>
-      <w:pPr>
-        <w:rPr>
-          <w:rFonts w:cstheme="minorHAnsi"/>
-          <w:sz w:val="24"/>
-          <w:szCs w:val="24"/>
-        </w:rPr>
-      </w:pPr>
-    </w:p>
-    <w:p>
-      <w:pPr>
-        <w:rPr>
-          <w:rFonts w:cstheme="minorHAnsi"/>
-          <w:sz w:val="24"/>
-          <w:szCs w:val="24"/>
-        </w:rPr>
-      </w:pPr>
-    </w:p>
-    <w:p>
-      <w:pPr>
-        <w:rPr>
-          <w:rFonts w:cstheme="minorHAnsi"/>
-          <w:sz w:val="24"/>
-          <w:szCs w:val="24"/>
-        </w:rPr>
-      </w:pPr>
-    </w:p>
-    <w:p>
-      <w:pPr>
-        <w:rPr>
-          <w:rFonts w:cstheme="minorHAnsi"/>
-          <w:sz w:val="24"/>
-          <w:szCs w:val="24"/>
-        </w:rPr>
-      </w:pPr>
-      <w:r>
-        <w:rPr>
-          <w:rFonts w:cstheme="minorHAnsi"/>
-          <w:sz w:val="24"/>
-          <w:szCs w:val="24"/>
-        </w:rPr>
-        <w:lastRenderedPageBreak/>
-        <w:t>ALTER TABLE `hospitalfrenz`.`horarios`</w:t>
-      </w:r>
-    </w:p>
-    <w:p>
-      <w:pPr>
-        <w:rPr>
-          <w:rFonts w:cstheme="minorHAnsi"/>
-          <w:sz w:val="24"/>
-          <w:szCs w:val="24"/>
-        </w:rPr>
-      </w:pPr>
-      <w:r>
-        <w:rPr>
-          <w:rFonts w:cstheme="minorHAnsi"/>
-          <w:sz w:val="24"/>
-          <w:szCs w:val="24"/>
-        </w:rPr>
-        <w:t>ADD CONSTRAINT `FK_Horarios_MatMed` FOREIGN KEY (`IDMatriculaMed`) REFERENCES `medicos`(`MatriculaMed`),</w:t>
-      </w:r>
-    </w:p>
-    <w:p>
-      <w:pPr>
-        <w:rPr>
-          <w:rFonts w:cstheme="minorHAnsi"/>
-          <w:sz w:val="24"/>
-          <w:szCs w:val="24"/>
-        </w:rPr>
-      </w:pPr>
-      <w:r>
-        <w:rPr>
-          <w:rFonts w:cstheme="minorHAnsi"/>
-          <w:sz w:val="24"/>
-          <w:szCs w:val="24"/>
-        </w:rPr>
-        <w:t>ADD CONSTRAINT `FK_Horarios_IDSede` FOREIGN KEY (`IDSede`) REFERENCES `sedes`(`IDSede`),</w:t>
-      </w:r>
-    </w:p>
-    <w:p>
-      <w:pPr>
-        <w:rPr>
-          <w:rFonts w:cstheme="minorHAnsi"/>
-          <w:sz w:val="24"/>
-          <w:szCs w:val="24"/>
-        </w:rPr>
-      </w:pPr>
-      <w:r>
-        <w:rPr>
-          <w:rFonts w:cstheme="minorHAnsi"/>
-          <w:sz w:val="24"/>
-          <w:szCs w:val="24"/>
-        </w:rPr>
-        <w:t>ADD CONSTRAINT `FK_Horarios_NumEsp` FOREIGN KEY (`NumEspecialidad`) REFERENCES `especialidades`(`NumEspecialidad`);</w:t>
-      </w:r>
-    </w:p>
     <w:sectPr>
-      <w:headerReference w:type="default" r:id="rId8"/>
-      <w:footerReference w:type="default" r:id="rId9"/>
+      <w:headerReference w:type="default" r:id="rId9"/>
+      <w:footerReference w:type="default" r:id="rId10"/>
       <w:pgSz w:w="12240" w:h="15840"/>
       <w:pgMar w:top="1417" w:right="1701" w:bottom="1417" w:left="1701" w:header="708" w:footer="708" w:gutter="0"/>
       <w:pgNumType w:start="0"/>
@@ -9024,7 +8952,7 @@
 </file>
 
 <file path=word/endnotes.xml><?xml version="1.0" encoding="utf-8"?>
-<w:endnotes xmlns:wpc="http://schemas.microsoft.com/office/word/2010/wordprocessingCanvas" xmlns:cx="http://schemas.microsoft.com/office/drawing/2014/chartex" xmlns:mc="http://schemas.openxmlformats.org/markup-compatibility/2006" xmlns:o="urn:schemas-microsoft-com:office:office" xmlns:r="http://schemas.openxmlformats.org/officeDocument/2006/relationships" xmlns:m="http://schemas.openxmlformats.org/officeDocument/2006/math" xmlns:v="urn:schemas-microsoft-com:vml" xmlns:wp14="http://schemas.microsoft.com/office/word/2010/wordprocessingDrawing" xmlns:wp="http://schemas.openxmlformats.org/drawingml/2006/wordprocessingDrawing" xmlns:w10="urn:schemas-microsoft-com:office:word" xmlns:w="http://schemas.openxmlformats.org/wordprocessingml/2006/main" xmlns:w14="http://schemas.microsoft.com/office/word/2010/wordml" xmlns:w15="http://schemas.microsoft.com/office/word/2012/wordml" xmlns:w16se="http://schemas.microsoft.com/office/word/2015/wordml/symex" xmlns:wpg="http://schemas.microsoft.com/office/word/2010/wordprocessingGroup" xmlns:wpi="http://schemas.microsoft.com/office/word/2010/wordprocessingInk" xmlns:wne="http://schemas.microsoft.com/office/word/2006/wordml" xmlns:wps="http://schemas.microsoft.com/office/word/2010/wordprocessingShape" mc:Ignorable="w14 w15 w16se wp14">
+<w:endnotes xmlns:wpc="http://schemas.microsoft.com/office/word/2010/wordprocessingCanvas" xmlns:mc="http://schemas.openxmlformats.org/markup-compatibility/2006" xmlns:o="urn:schemas-microsoft-com:office:office" xmlns:r="http://schemas.openxmlformats.org/officeDocument/2006/relationships" xmlns:m="http://schemas.openxmlformats.org/officeDocument/2006/math" xmlns:v="urn:schemas-microsoft-com:vml" xmlns:wp14="http://schemas.microsoft.com/office/word/2010/wordprocessingDrawing" xmlns:wp="http://schemas.openxmlformats.org/drawingml/2006/wordprocessingDrawing" xmlns:w10="urn:schemas-microsoft-com:office:word" xmlns:w="http://schemas.openxmlformats.org/wordprocessingml/2006/main" xmlns:w14="http://schemas.microsoft.com/office/word/2010/wordml" xmlns:wpg="http://schemas.microsoft.com/office/word/2010/wordprocessingGroup" xmlns:wpi="http://schemas.microsoft.com/office/word/2010/wordprocessingInk" xmlns:wne="http://schemas.microsoft.com/office/word/2006/wordml" xmlns:wps="http://schemas.microsoft.com/office/word/2010/wordprocessingShape" mc:Ignorable="w14 wp14">
   <w:endnote w:type="separator" w:id="-1">
     <w:p>
       <w:pPr>
@@ -9049,7 +8977,7 @@
 </file>
 
 <file path=word/footer1.xml><?xml version="1.0" encoding="utf-8"?>
-<w:ftr xmlns:wpc="http://schemas.microsoft.com/office/word/2010/wordprocessingCanvas" xmlns:cx="http://schemas.microsoft.com/office/drawing/2014/chartex" xmlns:mc="http://schemas.openxmlformats.org/markup-compatibility/2006" xmlns:o="urn:schemas-microsoft-com:office:office" xmlns:r="http://schemas.openxmlformats.org/officeDocument/2006/relationships" xmlns:m="http://schemas.openxmlformats.org/officeDocument/2006/math" xmlns:v="urn:schemas-microsoft-com:vml" xmlns:wp14="http://schemas.microsoft.com/office/word/2010/wordprocessingDrawing" xmlns:wp="http://schemas.openxmlformats.org/drawingml/2006/wordprocessingDrawing" xmlns:w10="urn:schemas-microsoft-com:office:word" xmlns:w="http://schemas.openxmlformats.org/wordprocessingml/2006/main" xmlns:w14="http://schemas.microsoft.com/office/word/2010/wordml" xmlns:w15="http://schemas.microsoft.com/office/word/2012/wordml" xmlns:w16se="http://schemas.microsoft.com/office/word/2015/wordml/symex" xmlns:wpg="http://schemas.microsoft.com/office/word/2010/wordprocessingGroup" xmlns:wpi="http://schemas.microsoft.com/office/word/2010/wordprocessingInk" xmlns:wne="http://schemas.microsoft.com/office/word/2006/wordml" xmlns:wps="http://schemas.microsoft.com/office/word/2010/wordprocessingShape" mc:Ignorable="w14 w15 w16se wp14">
+<w:ftr xmlns:wpc="http://schemas.microsoft.com/office/word/2010/wordprocessingCanvas" xmlns:mc="http://schemas.openxmlformats.org/markup-compatibility/2006" xmlns:o="urn:schemas-microsoft-com:office:office" xmlns:r="http://schemas.openxmlformats.org/officeDocument/2006/relationships" xmlns:m="http://schemas.openxmlformats.org/officeDocument/2006/math" xmlns:v="urn:schemas-microsoft-com:vml" xmlns:wp14="http://schemas.microsoft.com/office/word/2010/wordprocessingDrawing" xmlns:wp="http://schemas.openxmlformats.org/drawingml/2006/wordprocessingDrawing" xmlns:w10="urn:schemas-microsoft-com:office:word" xmlns:w="http://schemas.openxmlformats.org/wordprocessingml/2006/main" xmlns:w14="http://schemas.microsoft.com/office/word/2010/wordml" xmlns:wpg="http://schemas.microsoft.com/office/word/2010/wordprocessingGroup" xmlns:wpi="http://schemas.microsoft.com/office/word/2010/wordprocessingInk" xmlns:wne="http://schemas.microsoft.com/office/word/2006/wordml" xmlns:wps="http://schemas.microsoft.com/office/word/2010/wordprocessingShape" mc:Ignorable="w14 wp14">
   <w:sdt>
     <w:sdtPr>
       <w:id w:val="-1239861708"/>
@@ -9112,7 +9040,7 @@
                 <w:bCs/>
                 <w:noProof/>
               </w:rPr>
-              <w:t>1</w:t>
+              <w:t>10</w:t>
             </w:r>
             <w:r>
               <w:rPr>
@@ -9185,7 +9113,7 @@
 </file>
 
 <file path=word/footnotes.xml><?xml version="1.0" encoding="utf-8"?>
-<w:footnotes xmlns:wpc="http://schemas.microsoft.com/office/word/2010/wordprocessingCanvas" xmlns:cx="http://schemas.microsoft.com/office/drawing/2014/chartex" xmlns:mc="http://schemas.openxmlformats.org/markup-compatibility/2006" xmlns:o="urn:schemas-microsoft-com:office:office" xmlns:r="http://schemas.openxmlformats.org/officeDocument/2006/relationships" xmlns:m="http://schemas.openxmlformats.org/officeDocument/2006/math" xmlns:v="urn:schemas-microsoft-com:vml" xmlns:wp14="http://schemas.microsoft.com/office/word/2010/wordprocessingDrawing" xmlns:wp="http://schemas.openxmlformats.org/drawingml/2006/wordprocessingDrawing" xmlns:w10="urn:schemas-microsoft-com:office:word" xmlns:w="http://schemas.openxmlformats.org/wordprocessingml/2006/main" xmlns:w14="http://schemas.microsoft.com/office/word/2010/wordml" xmlns:w15="http://schemas.microsoft.com/office/word/2012/wordml" xmlns:w16se="http://schemas.microsoft.com/office/word/2015/wordml/symex" xmlns:wpg="http://schemas.microsoft.com/office/word/2010/wordprocessingGroup" xmlns:wpi="http://schemas.microsoft.com/office/word/2010/wordprocessingInk" xmlns:wne="http://schemas.microsoft.com/office/word/2006/wordml" xmlns:wps="http://schemas.microsoft.com/office/word/2010/wordprocessingShape" mc:Ignorable="w14 w15 w16se wp14">
+<w:footnotes xmlns:wpc="http://schemas.microsoft.com/office/word/2010/wordprocessingCanvas" xmlns:mc="http://schemas.openxmlformats.org/markup-compatibility/2006" xmlns:o="urn:schemas-microsoft-com:office:office" xmlns:r="http://schemas.openxmlformats.org/officeDocument/2006/relationships" xmlns:m="http://schemas.openxmlformats.org/officeDocument/2006/math" xmlns:v="urn:schemas-microsoft-com:vml" xmlns:wp14="http://schemas.microsoft.com/office/word/2010/wordprocessingDrawing" xmlns:wp="http://schemas.openxmlformats.org/drawingml/2006/wordprocessingDrawing" xmlns:w10="urn:schemas-microsoft-com:office:word" xmlns:w="http://schemas.openxmlformats.org/wordprocessingml/2006/main" xmlns:w14="http://schemas.microsoft.com/office/word/2010/wordml" xmlns:wpg="http://schemas.microsoft.com/office/word/2010/wordprocessingGroup" xmlns:wpi="http://schemas.microsoft.com/office/word/2010/wordprocessingInk" xmlns:wne="http://schemas.microsoft.com/office/word/2006/wordml" xmlns:wps="http://schemas.microsoft.com/office/word/2010/wordprocessingShape" mc:Ignorable="w14 wp14">
   <w:footnote w:type="separator" w:id="-1">
     <w:p>
       <w:pPr>
@@ -9210,7 +9138,7 @@
 </file>
 
 <file path=word/header1.xml><?xml version="1.0" encoding="utf-8"?>
-<w:hdr xmlns:wpc="http://schemas.microsoft.com/office/word/2010/wordprocessingCanvas" xmlns:cx="http://schemas.microsoft.com/office/drawing/2014/chartex" xmlns:mc="http://schemas.openxmlformats.org/markup-compatibility/2006" xmlns:o="urn:schemas-microsoft-com:office:office" xmlns:r="http://schemas.openxmlformats.org/officeDocument/2006/relationships" xmlns:m="http://schemas.openxmlformats.org/officeDocument/2006/math" xmlns:v="urn:schemas-microsoft-com:vml" xmlns:wp14="http://schemas.microsoft.com/office/word/2010/wordprocessingDrawing" xmlns:wp="http://schemas.openxmlformats.org/drawingml/2006/wordprocessingDrawing" xmlns:w10="urn:schemas-microsoft-com:office:word" xmlns:w="http://schemas.openxmlformats.org/wordprocessingml/2006/main" xmlns:w14="http://schemas.microsoft.com/office/word/2010/wordml" xmlns:w15="http://schemas.microsoft.com/office/word/2012/wordml" xmlns:w16se="http://schemas.microsoft.com/office/word/2015/wordml/symex" xmlns:wpg="http://schemas.microsoft.com/office/word/2010/wordprocessingGroup" xmlns:wpi="http://schemas.microsoft.com/office/word/2010/wordprocessingInk" xmlns:wne="http://schemas.microsoft.com/office/word/2006/wordml" xmlns:wps="http://schemas.microsoft.com/office/word/2010/wordprocessingShape" mc:Ignorable="w14 w15 w16se wp14">
+<w:hdr xmlns:wpc="http://schemas.microsoft.com/office/word/2010/wordprocessingCanvas" xmlns:mc="http://schemas.openxmlformats.org/markup-compatibility/2006" xmlns:o="urn:schemas-microsoft-com:office:office" xmlns:r="http://schemas.openxmlformats.org/officeDocument/2006/relationships" xmlns:m="http://schemas.openxmlformats.org/officeDocument/2006/math" xmlns:v="urn:schemas-microsoft-com:vml" xmlns:wp14="http://schemas.microsoft.com/office/word/2010/wordprocessingDrawing" xmlns:wp="http://schemas.openxmlformats.org/drawingml/2006/wordprocessingDrawing" xmlns:w10="urn:schemas-microsoft-com:office:word" xmlns:w="http://schemas.openxmlformats.org/wordprocessingml/2006/main" xmlns:w14="http://schemas.microsoft.com/office/word/2010/wordml" xmlns:wpg="http://schemas.microsoft.com/office/word/2010/wordprocessingGroup" xmlns:wpi="http://schemas.microsoft.com/office/word/2010/wordprocessingInk" xmlns:wne="http://schemas.microsoft.com/office/word/2006/wordml" xmlns:wps="http://schemas.microsoft.com/office/word/2010/wordprocessingShape" mc:Ignorable="w14 wp14">
   <w:p>
     <w:pPr>
       <w:pStyle w:val="Encabezado"/>
@@ -9224,7 +9152,7 @@
         <w:noProof/>
         <w:sz w:val="36"/>
         <w:szCs w:val="36"/>
-        <w:lang w:val="es-419" w:eastAsia="es-419"/>
+        <w:lang w:val="es-AR" w:eastAsia="es-AR"/>
       </w:rPr>
       <w:drawing>
         <wp:anchor distT="0" distB="0" distL="114300" distR="114300" simplePos="0" relativeHeight="251658240" behindDoc="0" locked="0" layoutInCell="1" allowOverlap="1" wp14:anchorId="3627E406" wp14:editId="6335DD57">
@@ -9340,8 +9268,8 @@
 </file>
 
 <file path=word/numbering.xml><?xml version="1.0" encoding="utf-8"?>
-<w:numbering xmlns:wpc="http://schemas.microsoft.com/office/word/2010/wordprocessingCanvas" xmlns:cx="http://schemas.microsoft.com/office/drawing/2014/chartex" xmlns:mc="http://schemas.openxmlformats.org/markup-compatibility/2006" xmlns:o="urn:schemas-microsoft-com:office:office" xmlns:r="http://schemas.openxmlformats.org/officeDocument/2006/relationships" xmlns:m="http://schemas.openxmlformats.org/officeDocument/2006/math" xmlns:v="urn:schemas-microsoft-com:vml" xmlns:wp14="http://schemas.microsoft.com/office/word/2010/wordprocessingDrawing" xmlns:wp="http://schemas.openxmlformats.org/drawingml/2006/wordprocessingDrawing" xmlns:w10="urn:schemas-microsoft-com:office:word" xmlns:w="http://schemas.openxmlformats.org/wordprocessingml/2006/main" xmlns:w14="http://schemas.microsoft.com/office/word/2010/wordml" xmlns:w15="http://schemas.microsoft.com/office/word/2012/wordml" xmlns:w16se="http://schemas.microsoft.com/office/word/2015/wordml/symex" xmlns:wpg="http://schemas.microsoft.com/office/word/2010/wordprocessingGroup" xmlns:wpi="http://schemas.microsoft.com/office/word/2010/wordprocessingInk" xmlns:wne="http://schemas.microsoft.com/office/word/2006/wordml" xmlns:wps="http://schemas.microsoft.com/office/word/2010/wordprocessingShape" mc:Ignorable="w14 w15 w16se wp14">
-  <w:abstractNum w:abstractNumId="0" w15:restartNumberingAfterBreak="0">
+<w:numbering xmlns:wpc="http://schemas.microsoft.com/office/word/2010/wordprocessingCanvas" xmlns:mc="http://schemas.openxmlformats.org/markup-compatibility/2006" xmlns:o="urn:schemas-microsoft-com:office:office" xmlns:r="http://schemas.openxmlformats.org/officeDocument/2006/relationships" xmlns:m="http://schemas.openxmlformats.org/officeDocument/2006/math" xmlns:v="urn:schemas-microsoft-com:vml" xmlns:wp14="http://schemas.microsoft.com/office/word/2010/wordprocessingDrawing" xmlns:wp="http://schemas.openxmlformats.org/drawingml/2006/wordprocessingDrawing" xmlns:w10="urn:schemas-microsoft-com:office:word" xmlns:w="http://schemas.openxmlformats.org/wordprocessingml/2006/main" xmlns:w14="http://schemas.microsoft.com/office/word/2010/wordml" xmlns:wpg="http://schemas.microsoft.com/office/word/2010/wordprocessingGroup" xmlns:wpi="http://schemas.microsoft.com/office/word/2010/wordprocessingInk" xmlns:wne="http://schemas.microsoft.com/office/word/2006/wordml" xmlns:wps="http://schemas.microsoft.com/office/word/2010/wordprocessingShape" mc:Ignorable="w14 wp14">
+  <w:abstractNum w:abstractNumId="0">
     <w:nsid w:val="5884133C"/>
     <w:multiLevelType w:val="hybridMultilevel"/>
     <w:tmpl w:val="0F687464"/>
@@ -9453,7 +9381,7 @@
       </w:rPr>
     </w:lvl>
   </w:abstractNum>
-  <w:abstractNum w:abstractNumId="1" w15:restartNumberingAfterBreak="0">
+  <w:abstractNum w:abstractNumId="1">
     <w:nsid w:val="66F80D0F"/>
     <w:multiLevelType w:val="hybridMultilevel"/>
     <w:tmpl w:val="597A030C"/>
@@ -9566,7 +9494,7 @@
       </w:rPr>
     </w:lvl>
   </w:abstractNum>
-  <w:abstractNum w:abstractNumId="2" w15:restartNumberingAfterBreak="0">
+  <w:abstractNum w:abstractNumId="2">
     <w:nsid w:val="73444D16"/>
     <w:multiLevelType w:val="hybridMultilevel"/>
     <w:tmpl w:val="11D8CA18"/>
@@ -9679,7 +9607,7 @@
       </w:rPr>
     </w:lvl>
   </w:abstractNum>
-  <w:abstractNum w:abstractNumId="3" w15:restartNumberingAfterBreak="0">
+  <w:abstractNum w:abstractNumId="3">
     <w:nsid w:val="7DAD3800"/>
     <w:multiLevelType w:val="hybridMultilevel"/>
     <w:tmpl w:val="D8943C34"/>
@@ -9807,7 +9735,7 @@
 </file>
 
 <file path=word/styles.xml><?xml version="1.0" encoding="utf-8"?>
-<w:styles xmlns:mc="http://schemas.openxmlformats.org/markup-compatibility/2006" xmlns:r="http://schemas.openxmlformats.org/officeDocument/2006/relationships" xmlns:w="http://schemas.openxmlformats.org/wordprocessingml/2006/main" xmlns:w14="http://schemas.microsoft.com/office/word/2010/wordml" xmlns:w15="http://schemas.microsoft.com/office/word/2012/wordml" xmlns:w16se="http://schemas.microsoft.com/office/word/2015/wordml/symex" mc:Ignorable="w14 w15 w16se">
+<w:styles xmlns:mc="http://schemas.openxmlformats.org/markup-compatibility/2006" xmlns:r="http://schemas.openxmlformats.org/officeDocument/2006/relationships" xmlns:w="http://schemas.openxmlformats.org/wordprocessingml/2006/main" xmlns:w14="http://schemas.microsoft.com/office/word/2010/wordml" mc:Ignorable="w14">
   <w:docDefaults>
     <w:rPrDefault>
       <w:rPr>
@@ -9823,378 +9751,442 @@
       </w:pPr>
     </w:pPrDefault>
   </w:docDefaults>
-  <w:latentStyles w:defLockedState="0" w:defUIPriority="99" w:defSemiHidden="0" w:defUnhideWhenUsed="0" w:defQFormat="0" w:count="371">
-    <w:lsdException w:name="Normal" w:uiPriority="0" w:qFormat="1"/>
-    <w:lsdException w:name="heading 1" w:uiPriority="9" w:qFormat="1"/>
-    <w:lsdException w:name="heading 2" w:semiHidden="1" w:uiPriority="9" w:unhideWhenUsed="1" w:qFormat="1"/>
-    <w:lsdException w:name="heading 3" w:semiHidden="1" w:uiPriority="9" w:unhideWhenUsed="1" w:qFormat="1"/>
-    <w:lsdException w:name="heading 4" w:semiHidden="1" w:uiPriority="9" w:unhideWhenUsed="1" w:qFormat="1"/>
-    <w:lsdException w:name="heading 5" w:semiHidden="1" w:uiPriority="9" w:unhideWhenUsed="1" w:qFormat="1"/>
-    <w:lsdException w:name="heading 6" w:semiHidden="1" w:uiPriority="9" w:unhideWhenUsed="1" w:qFormat="1"/>
-    <w:lsdException w:name="heading 7" w:semiHidden="1" w:uiPriority="9" w:unhideWhenUsed="1" w:qFormat="1"/>
-    <w:lsdException w:name="heading 8" w:semiHidden="1" w:uiPriority="9" w:unhideWhenUsed="1" w:qFormat="1"/>
-    <w:lsdException w:name="heading 9" w:semiHidden="1" w:uiPriority="9" w:unhideWhenUsed="1" w:qFormat="1"/>
-    <w:lsdException w:name="index 1" w:semiHidden="1" w:unhideWhenUsed="1"/>
-    <w:lsdException w:name="index 2" w:semiHidden="1" w:unhideWhenUsed="1"/>
-    <w:lsdException w:name="index 3" w:semiHidden="1" w:unhideWhenUsed="1"/>
-    <w:lsdException w:name="index 4" w:semiHidden="1" w:unhideWhenUsed="1"/>
-    <w:lsdException w:name="index 5" w:semiHidden="1" w:unhideWhenUsed="1"/>
-    <w:lsdException w:name="index 6" w:semiHidden="1" w:unhideWhenUsed="1"/>
-    <w:lsdException w:name="index 7" w:semiHidden="1" w:unhideWhenUsed="1"/>
-    <w:lsdException w:name="index 8" w:semiHidden="1" w:unhideWhenUsed="1"/>
-    <w:lsdException w:name="index 9" w:semiHidden="1" w:unhideWhenUsed="1"/>
-    <w:lsdException w:name="toc 1" w:semiHidden="1" w:uiPriority="39" w:unhideWhenUsed="1"/>
-    <w:lsdException w:name="toc 2" w:semiHidden="1" w:uiPriority="39" w:unhideWhenUsed="1"/>
-    <w:lsdException w:name="toc 3" w:semiHidden="1" w:uiPriority="39" w:unhideWhenUsed="1"/>
-    <w:lsdException w:name="toc 4" w:semiHidden="1" w:uiPriority="39" w:unhideWhenUsed="1"/>
-    <w:lsdException w:name="toc 5" w:semiHidden="1" w:uiPriority="39" w:unhideWhenUsed="1"/>
-    <w:lsdException w:name="toc 6" w:semiHidden="1" w:uiPriority="39" w:unhideWhenUsed="1"/>
-    <w:lsdException w:name="toc 7" w:semiHidden="1" w:uiPriority="39" w:unhideWhenUsed="1"/>
-    <w:lsdException w:name="toc 8" w:semiHidden="1" w:uiPriority="39" w:unhideWhenUsed="1"/>
-    <w:lsdException w:name="toc 9" w:semiHidden="1" w:uiPriority="39" w:unhideWhenUsed="1"/>
-    <w:lsdException w:name="Normal Indent" w:semiHidden="1" w:unhideWhenUsed="1"/>
-    <w:lsdException w:name="footnote text" w:semiHidden="1" w:unhideWhenUsed="1"/>
-    <w:lsdException w:name="annotation text" w:semiHidden="1" w:unhideWhenUsed="1"/>
-    <w:lsdException w:name="header" w:semiHidden="1" w:unhideWhenUsed="1"/>
-    <w:lsdException w:name="footer" w:semiHidden="1" w:unhideWhenUsed="1"/>
-    <w:lsdException w:name="index heading" w:semiHidden="1" w:unhideWhenUsed="1"/>
-    <w:lsdException w:name="caption" w:semiHidden="1" w:uiPriority="35" w:unhideWhenUsed="1" w:qFormat="1"/>
-    <w:lsdException w:name="table of figures" w:semiHidden="1" w:unhideWhenUsed="1"/>
-    <w:lsdException w:name="envelope address" w:semiHidden="1" w:unhideWhenUsed="1"/>
-    <w:lsdException w:name="envelope return" w:semiHidden="1" w:unhideWhenUsed="1"/>
-    <w:lsdException w:name="footnote reference" w:semiHidden="1" w:unhideWhenUsed="1"/>
-    <w:lsdException w:name="annotation reference" w:semiHidden="1" w:unhideWhenUsed="1"/>
-    <w:lsdException w:name="line number" w:semiHidden="1" w:unhideWhenUsed="1"/>
-    <w:lsdException w:name="page number" w:semiHidden="1" w:unhideWhenUsed="1"/>
-    <w:lsdException w:name="endnote reference" w:semiHidden="1" w:unhideWhenUsed="1"/>
-    <w:lsdException w:name="endnote text" w:semiHidden="1" w:unhideWhenUsed="1"/>
-    <w:lsdException w:name="table of authorities" w:semiHidden="1" w:unhideWhenUsed="1"/>
-    <w:lsdException w:name="macro" w:semiHidden="1" w:unhideWhenUsed="1"/>
-    <w:lsdException w:name="toa heading" w:semiHidden="1" w:unhideWhenUsed="1"/>
-    <w:lsdException w:name="List" w:semiHidden="1" w:unhideWhenUsed="1"/>
-    <w:lsdException w:name="List Bullet" w:semiHidden="1" w:unhideWhenUsed="1"/>
-    <w:lsdException w:name="List Number" w:semiHidden="1" w:unhideWhenUsed="1"/>
-    <w:lsdException w:name="List 2" w:semiHidden="1" w:unhideWhenUsed="1"/>
-    <w:lsdException w:name="List 3" w:semiHidden="1" w:unhideWhenUsed="1"/>
-    <w:lsdException w:name="List 4" w:semiHidden="1" w:unhideWhenUsed="1"/>
-    <w:lsdException w:name="List 5" w:semiHidden="1" w:unhideWhenUsed="1"/>
-    <w:lsdException w:name="List Bullet 2" w:semiHidden="1" w:unhideWhenUsed="1"/>
-    <w:lsdException w:name="List Bullet 3" w:semiHidden="1" w:unhideWhenUsed="1"/>
-    <w:lsdException w:name="List Bullet 4" w:semiHidden="1" w:unhideWhenUsed="1"/>
-    <w:lsdException w:name="List Bullet 5" w:semiHidden="1" w:unhideWhenUsed="1"/>
-    <w:lsdException w:name="List Number 2" w:semiHidden="1" w:unhideWhenUsed="1"/>
-    <w:lsdException w:name="List Number 3" w:semiHidden="1" w:unhideWhenUsed="1"/>
-    <w:lsdException w:name="List Number 4" w:semiHidden="1" w:unhideWhenUsed="1"/>
-    <w:lsdException w:name="List Number 5" w:semiHidden="1" w:unhideWhenUsed="1"/>
-    <w:lsdException w:name="Title" w:uiPriority="10" w:qFormat="1"/>
-    <w:lsdException w:name="Closing" w:semiHidden="1" w:unhideWhenUsed="1"/>
-    <w:lsdException w:name="Signature" w:semiHidden="1" w:unhideWhenUsed="1"/>
-    <w:lsdException w:name="Default Paragraph Font" w:semiHidden="1" w:uiPriority="1" w:unhideWhenUsed="1"/>
-    <w:lsdException w:name="Body Text" w:semiHidden="1" w:unhideWhenUsed="1"/>
-    <w:lsdException w:name="Body Text Indent" w:semiHidden="1" w:unhideWhenUsed="1"/>
-    <w:lsdException w:name="List Continue" w:semiHidden="1" w:unhideWhenUsed="1"/>
-    <w:lsdException w:name="List Continue 2" w:semiHidden="1" w:unhideWhenUsed="1"/>
-    <w:lsdException w:name="List Continue 3" w:semiHidden="1" w:unhideWhenUsed="1"/>
-    <w:lsdException w:name="List Continue 4" w:semiHidden="1" w:unhideWhenUsed="1"/>
-    <w:lsdException w:name="List Continue 5" w:semiHidden="1" w:unhideWhenUsed="1"/>
-    <w:lsdException w:name="Message Header" w:semiHidden="1" w:unhideWhenUsed="1"/>
-    <w:lsdException w:name="Subtitle" w:uiPriority="11" w:qFormat="1"/>
-    <w:lsdException w:name="Salutation" w:semiHidden="1" w:unhideWhenUsed="1"/>
-    <w:lsdException w:name="Date" w:semiHidden="1" w:unhideWhenUsed="1"/>
-    <w:lsdException w:name="Body Text First Indent" w:semiHidden="1" w:unhideWhenUsed="1"/>
-    <w:lsdException w:name="Body Text First Indent 2" w:semiHidden="1" w:unhideWhenUsed="1"/>
-    <w:lsdException w:name="Note Heading" w:semiHidden="1" w:unhideWhenUsed="1"/>
-    <w:lsdException w:name="Body Text 2" w:semiHidden="1" w:unhideWhenUsed="1"/>
-    <w:lsdException w:name="Body Text 3" w:semiHidden="1" w:unhideWhenUsed="1"/>
-    <w:lsdException w:name="Body Text Indent 2" w:semiHidden="1" w:unhideWhenUsed="1"/>
-    <w:lsdException w:name="Body Text Indent 3" w:semiHidden="1" w:unhideWhenUsed="1"/>
-    <w:lsdException w:name="Block Text" w:semiHidden="1" w:unhideWhenUsed="1"/>
-    <w:lsdException w:name="Hyperlink" w:semiHidden="1" w:unhideWhenUsed="1"/>
-    <w:lsdException w:name="FollowedHyperlink" w:semiHidden="1" w:unhideWhenUsed="1"/>
-    <w:lsdException w:name="Strong" w:uiPriority="22" w:qFormat="1"/>
-    <w:lsdException w:name="Emphasis" w:uiPriority="20" w:qFormat="1"/>
-    <w:lsdException w:name="Document Map" w:semiHidden="1" w:unhideWhenUsed="1"/>
-    <w:lsdException w:name="Plain Text" w:semiHidden="1" w:unhideWhenUsed="1"/>
-    <w:lsdException w:name="E-mail Signature" w:semiHidden="1" w:unhideWhenUsed="1"/>
-    <w:lsdException w:name="HTML Top of Form" w:semiHidden="1" w:unhideWhenUsed="1"/>
-    <w:lsdException w:name="HTML Bottom of Form" w:semiHidden="1" w:unhideWhenUsed="1"/>
-    <w:lsdException w:name="Normal (Web)" w:semiHidden="1" w:unhideWhenUsed="1"/>
-    <w:lsdException w:name="HTML Acronym" w:semiHidden="1" w:unhideWhenUsed="1"/>
-    <w:lsdException w:name="HTML Address" w:semiHidden="1" w:unhideWhenUsed="1"/>
-    <w:lsdException w:name="HTML Cite" w:semiHidden="1" w:unhideWhenUsed="1"/>
-    <w:lsdException w:name="HTML Code" w:semiHidden="1" w:unhideWhenUsed="1"/>
-    <w:lsdException w:name="HTML Definition" w:semiHidden="1" w:unhideWhenUsed="1"/>
-    <w:lsdException w:name="HTML Keyboard" w:semiHidden="1" w:unhideWhenUsed="1"/>
-    <w:lsdException w:name="HTML Preformatted" w:semiHidden="1" w:unhideWhenUsed="1"/>
-    <w:lsdException w:name="HTML Sample" w:semiHidden="1" w:unhideWhenUsed="1"/>
-    <w:lsdException w:name="HTML Typewriter" w:semiHidden="1" w:unhideWhenUsed="1"/>
-    <w:lsdException w:name="HTML Variable" w:semiHidden="1" w:unhideWhenUsed="1"/>
-    <w:lsdException w:name="Normal Table" w:semiHidden="1" w:unhideWhenUsed="1"/>
-    <w:lsdException w:name="annotation subject" w:semiHidden="1" w:unhideWhenUsed="1"/>
-    <w:lsdException w:name="No List" w:semiHidden="1" w:unhideWhenUsed="1"/>
-    <w:lsdException w:name="Outline List 1" w:semiHidden="1" w:unhideWhenUsed="1"/>
-    <w:lsdException w:name="Outline List 2" w:semiHidden="1" w:unhideWhenUsed="1"/>
-    <w:lsdException w:name="Outline List 3" w:semiHidden="1" w:unhideWhenUsed="1"/>
-    <w:lsdException w:name="Table Simple 1" w:semiHidden="1" w:unhideWhenUsed="1"/>
-    <w:lsdException w:name="Table Simple 2" w:semiHidden="1" w:unhideWhenUsed="1"/>
-    <w:lsdException w:name="Table Simple 3" w:semiHidden="1" w:unhideWhenUsed="1"/>
-    <w:lsdException w:name="Table Classic 1" w:semiHidden="1" w:unhideWhenUsed="1"/>
-    <w:lsdException w:name="Table Classic 2" w:semiHidden="1" w:unhideWhenUsed="1"/>
-    <w:lsdException w:name="Table Classic 3" w:semiHidden="1" w:unhideWhenUsed="1"/>
-    <w:lsdException w:name="Table Classic 4" w:semiHidden="1" w:unhideWhenUsed="1"/>
-    <w:lsdException w:name="Table Colorful 1" w:semiHidden="1" w:unhideWhenUsed="1"/>
-    <w:lsdException w:name="Table Colorful 2" w:semiHidden="1" w:unhideWhenUsed="1"/>
-    <w:lsdException w:name="Table Colorful 3" w:semiHidden="1" w:unhideWhenUsed="1"/>
-    <w:lsdException w:name="Table Columns 1" w:semiHidden="1" w:unhideWhenUsed="1"/>
-    <w:lsdException w:name="Table Columns 2" w:semiHidden="1" w:unhideWhenUsed="1"/>
-    <w:lsdException w:name="Table Columns 3" w:semiHidden="1" w:unhideWhenUsed="1"/>
-    <w:lsdException w:name="Table Columns 4" w:semiHidden="1" w:unhideWhenUsed="1"/>
-    <w:lsdException w:name="Table Columns 5" w:semiHidden="1" w:unhideWhenUsed="1"/>
-    <w:lsdException w:name="Table Grid 1" w:semiHidden="1" w:unhideWhenUsed="1"/>
-    <w:lsdException w:name="Table Grid 2" w:semiHidden="1" w:unhideWhenUsed="1"/>
-    <w:lsdException w:name="Table Grid 3" w:semiHidden="1" w:unhideWhenUsed="1"/>
-    <w:lsdException w:name="Table Grid 4" w:semiHidden="1" w:unhideWhenUsed="1"/>
-    <w:lsdException w:name="Table Grid 5" w:semiHidden="1" w:unhideWhenUsed="1"/>
-    <w:lsdException w:name="Table Grid 6" w:semiHidden="1" w:unhideWhenUsed="1"/>
-    <w:lsdException w:name="Table Grid 7" w:semiHidden="1" w:unhideWhenUsed="1"/>
-    <w:lsdException w:name="Table Grid 8" w:semiHidden="1" w:unhideWhenUsed="1"/>
-    <w:lsdException w:name="Table List 1" w:semiHidden="1" w:unhideWhenUsed="1"/>
-    <w:lsdException w:name="Table List 2" w:semiHidden="1" w:unhideWhenUsed="1"/>
-    <w:lsdException w:name="Table List 3" w:semiHidden="1" w:unhideWhenUsed="1"/>
-    <w:lsdException w:name="Table List 4" w:semiHidden="1" w:unhideWhenUsed="1"/>
-    <w:lsdException w:name="Table List 5" w:semiHidden="1" w:unhideWhenUsed="1"/>
-    <w:lsdException w:name="Table List 6" w:semiHidden="1" w:unhideWhenUsed="1"/>
-    <w:lsdException w:name="Table List 7" w:semiHidden="1" w:unhideWhenUsed="1"/>
-    <w:lsdException w:name="Table List 8" w:semiHidden="1" w:unhideWhenUsed="1"/>
-    <w:lsdException w:name="Table 3D effects 1" w:semiHidden="1" w:unhideWhenUsed="1"/>
-    <w:lsdException w:name="Table 3D effects 2" w:semiHidden="1" w:unhideWhenUsed="1"/>
-    <w:lsdException w:name="Table 3D effects 3" w:semiHidden="1" w:unhideWhenUsed="1"/>
-    <w:lsdException w:name="Table Contemporary" w:semiHidden="1" w:unhideWhenUsed="1"/>
-    <w:lsdException w:name="Table Elegant" w:semiHidden="1" w:unhideWhenUsed="1"/>
-    <w:lsdException w:name="Table Professional" w:semiHidden="1" w:unhideWhenUsed="1"/>
-    <w:lsdException w:name="Table Subtle 1" w:semiHidden="1" w:unhideWhenUsed="1"/>
-    <w:lsdException w:name="Table Subtle 2" w:semiHidden="1" w:unhideWhenUsed="1"/>
-    <w:lsdException w:name="Table Web 1" w:semiHidden="1" w:unhideWhenUsed="1"/>
-    <w:lsdException w:name="Table Web 2" w:semiHidden="1" w:unhideWhenUsed="1"/>
-    <w:lsdException w:name="Table Web 3" w:semiHidden="1" w:unhideWhenUsed="1"/>
-    <w:lsdException w:name="Balloon Text" w:semiHidden="1" w:unhideWhenUsed="1"/>
-    <w:lsdException w:name="Table Grid" w:uiPriority="39"/>
-    <w:lsdException w:name="Table Theme" w:semiHidden="1" w:unhideWhenUsed="1"/>
-    <w:lsdException w:name="Placeholder Text" w:semiHidden="1"/>
-    <w:lsdException w:name="No Spacing" w:uiPriority="1" w:qFormat="1"/>
-    <w:lsdException w:name="Light Shading" w:uiPriority="60"/>
-    <w:lsdException w:name="Light List" w:uiPriority="61"/>
-    <w:lsdException w:name="Light Grid" w:uiPriority="62"/>
-    <w:lsdException w:name="Medium Shading 1" w:uiPriority="63"/>
-    <w:lsdException w:name="Medium Shading 2" w:uiPriority="64"/>
-    <w:lsdException w:name="Medium List 1" w:uiPriority="65"/>
-    <w:lsdException w:name="Medium List 2" w:uiPriority="66"/>
-    <w:lsdException w:name="Medium Grid 1" w:uiPriority="67"/>
-    <w:lsdException w:name="Medium Grid 2" w:uiPriority="68"/>
-    <w:lsdException w:name="Medium Grid 3" w:uiPriority="69"/>
-    <w:lsdException w:name="Dark List" w:uiPriority="70"/>
-    <w:lsdException w:name="Colorful Shading" w:uiPriority="71"/>
-    <w:lsdException w:name="Colorful List" w:uiPriority="72"/>
-    <w:lsdException w:name="Colorful Grid" w:uiPriority="73"/>
-    <w:lsdException w:name="Light Shading Accent 1" w:uiPriority="60"/>
-    <w:lsdException w:name="Light List Accent 1" w:uiPriority="61"/>
-    <w:lsdException w:name="Light Grid Accent 1" w:uiPriority="62"/>
-    <w:lsdException w:name="Medium Shading 1 Accent 1" w:uiPriority="63"/>
-    <w:lsdException w:name="Medium Shading 2 Accent 1" w:uiPriority="64"/>
-    <w:lsdException w:name="Medium List 1 Accent 1" w:uiPriority="65"/>
-    <w:lsdException w:name="Revision" w:semiHidden="1"/>
-    <w:lsdException w:name="List Paragraph" w:uiPriority="34" w:qFormat="1"/>
-    <w:lsdException w:name="Quote" w:uiPriority="29" w:qFormat="1"/>
-    <w:lsdException w:name="Intense Quote" w:uiPriority="30" w:qFormat="1"/>
-    <w:lsdException w:name="Medium List 2 Accent 1" w:uiPriority="66"/>
-    <w:lsdException w:name="Medium Grid 1 Accent 1" w:uiPriority="67"/>
-    <w:lsdException w:name="Medium Grid 2 Accent 1" w:uiPriority="68"/>
-    <w:lsdException w:name="Medium Grid 3 Accent 1" w:uiPriority="69"/>
-    <w:lsdException w:name="Dark List Accent 1" w:uiPriority="70"/>
-    <w:lsdException w:name="Colorful Shading Accent 1" w:uiPriority="71"/>
-    <w:lsdException w:name="Colorful List Accent 1" w:uiPriority="72"/>
-    <w:lsdException w:name="Colorful Grid Accent 1" w:uiPriority="73"/>
-    <w:lsdException w:name="Light Shading Accent 2" w:uiPriority="60"/>
-    <w:lsdException w:name="Light List Accent 2" w:uiPriority="61"/>
-    <w:lsdException w:name="Light Grid Accent 2" w:uiPriority="62"/>
-    <w:lsdException w:name="Medium Shading 1 Accent 2" w:uiPriority="63"/>
-    <w:lsdException w:name="Medium Shading 2 Accent 2" w:uiPriority="64"/>
-    <w:lsdException w:name="Medium List 1 Accent 2" w:uiPriority="65"/>
-    <w:lsdException w:name="Medium List 2 Accent 2" w:uiPriority="66"/>
-    <w:lsdException w:name="Medium Grid 1 Accent 2" w:uiPriority="67"/>
-    <w:lsdException w:name="Medium Grid 2 Accent 2" w:uiPriority="68"/>
-    <w:lsdException w:name="Medium Grid 3 Accent 2" w:uiPriority="69"/>
-    <w:lsdException w:name="Dark List Accent 2" w:uiPriority="70"/>
-    <w:lsdException w:name="Colorful Shading Accent 2" w:uiPriority="71"/>
-    <w:lsdException w:name="Colorful List Accent 2" w:uiPriority="72"/>
-    <w:lsdException w:name="Colorful Grid Accent 2" w:uiPriority="73"/>
-    <w:lsdException w:name="Light Shading Accent 3" w:uiPriority="60"/>
-    <w:lsdException w:name="Light List Accent 3" w:uiPriority="61"/>
-    <w:lsdException w:name="Light Grid Accent 3" w:uiPriority="62"/>
-    <w:lsdException w:name="Medium Shading 1 Accent 3" w:uiPriority="63"/>
-    <w:lsdException w:name="Medium Shading 2 Accent 3" w:uiPriority="64"/>
-    <w:lsdException w:name="Medium List 1 Accent 3" w:uiPriority="65"/>
-    <w:lsdException w:name="Medium List 2 Accent 3" w:uiPriority="66"/>
-    <w:lsdException w:name="Medium Grid 1 Accent 3" w:uiPriority="67"/>
-    <w:lsdException w:name="Medium Grid 2 Accent 3" w:uiPriority="68"/>
-    <w:lsdException w:name="Medium Grid 3 Accent 3" w:uiPriority="69"/>
-    <w:lsdException w:name="Dark List Accent 3" w:uiPriority="70"/>
-    <w:lsdException w:name="Colorful Shading Accent 3" w:uiPriority="71"/>
-    <w:lsdException w:name="Colorful List Accent 3" w:uiPriority="72"/>
-    <w:lsdException w:name="Colorful Grid Accent 3" w:uiPriority="73"/>
-    <w:lsdException w:name="Light Shading Accent 4" w:uiPriority="60"/>
-    <w:lsdException w:name="Light List Accent 4" w:uiPriority="61"/>
-    <w:lsdException w:name="Light Grid Accent 4" w:uiPriority="62"/>
-    <w:lsdException w:name="Medium Shading 1 Accent 4" w:uiPriority="63"/>
-    <w:lsdException w:name="Medium Shading 2 Accent 4" w:uiPriority="64"/>
-    <w:lsdException w:name="Medium List 1 Accent 4" w:uiPriority="65"/>
-    <w:lsdException w:name="Medium List 2 Accent 4" w:uiPriority="66"/>
-    <w:lsdException w:name="Medium Grid 1 Accent 4" w:uiPriority="67"/>
-    <w:lsdException w:name="Medium Grid 2 Accent 4" w:uiPriority="68"/>
-    <w:lsdException w:name="Medium Grid 3 Accent 4" w:uiPriority="69"/>
-    <w:lsdException w:name="Dark List Accent 4" w:uiPriority="70"/>
-    <w:lsdException w:name="Colorful Shading Accent 4" w:uiPriority="71"/>
-    <w:lsdException w:name="Colorful List Accent 4" w:uiPriority="72"/>
-    <w:lsdException w:name="Colorful Grid Accent 4" w:uiPriority="73"/>
-    <w:lsdException w:name="Light Shading Accent 5" w:uiPriority="60"/>
-    <w:lsdException w:name="Light List Accent 5" w:uiPriority="61"/>
-    <w:lsdException w:name="Light Grid Accent 5" w:uiPriority="62"/>
-    <w:lsdException w:name="Medium Shading 1 Accent 5" w:uiPriority="63"/>
-    <w:lsdException w:name="Medium Shading 2 Accent 5" w:uiPriority="64"/>
-    <w:lsdException w:name="Medium List 1 Accent 5" w:uiPriority="65"/>
-    <w:lsdException w:name="Medium List 2 Accent 5" w:uiPriority="66"/>
-    <w:lsdException w:name="Medium Grid 1 Accent 5" w:uiPriority="67"/>
-    <w:lsdException w:name="Medium Grid 2 Accent 5" w:uiPriority="68"/>
-    <w:lsdException w:name="Medium Grid 3 Accent 5" w:uiPriority="69"/>
-    <w:lsdException w:name="Dark List Accent 5" w:uiPriority="70"/>
-    <w:lsdException w:name="Colorful Shading Accent 5" w:uiPriority="71"/>
-    <w:lsdException w:name="Colorful List Accent 5" w:uiPriority="72"/>
-    <w:lsdException w:name="Colorful Grid Accent 5" w:uiPriority="73"/>
-    <w:lsdException w:name="Light Shading Accent 6" w:uiPriority="60"/>
-    <w:lsdException w:name="Light List Accent 6" w:uiPriority="61"/>
-    <w:lsdException w:name="Light Grid Accent 6" w:uiPriority="62"/>
-    <w:lsdException w:name="Medium Shading 1 Accent 6" w:uiPriority="63"/>
-    <w:lsdException w:name="Medium Shading 2 Accent 6" w:uiPriority="64"/>
-    <w:lsdException w:name="Medium List 1 Accent 6" w:uiPriority="65"/>
-    <w:lsdException w:name="Medium List 2 Accent 6" w:uiPriority="66"/>
-    <w:lsdException w:name="Medium Grid 1 Accent 6" w:uiPriority="67"/>
-    <w:lsdException w:name="Medium Grid 2 Accent 6" w:uiPriority="68"/>
-    <w:lsdException w:name="Medium Grid 3 Accent 6" w:uiPriority="69"/>
-    <w:lsdException w:name="Dark List Accent 6" w:uiPriority="70"/>
-    <w:lsdException w:name="Colorful Shading Accent 6" w:uiPriority="71"/>
-    <w:lsdException w:name="Colorful List Accent 6" w:uiPriority="72"/>
-    <w:lsdException w:name="Colorful Grid Accent 6" w:uiPriority="73"/>
-    <w:lsdException w:name="Subtle Emphasis" w:uiPriority="19" w:qFormat="1"/>
-    <w:lsdException w:name="Intense Emphasis" w:uiPriority="21" w:qFormat="1"/>
-    <w:lsdException w:name="Subtle Reference" w:uiPriority="31" w:qFormat="1"/>
-    <w:lsdException w:name="Intense Reference" w:uiPriority="32" w:qFormat="1"/>
-    <w:lsdException w:name="Book Title" w:uiPriority="33" w:qFormat="1"/>
-    <w:lsdException w:name="Bibliography" w:semiHidden="1" w:uiPriority="37" w:unhideWhenUsed="1"/>
-    <w:lsdException w:name="TOC Heading" w:semiHidden="1" w:uiPriority="39" w:unhideWhenUsed="1" w:qFormat="1"/>
-    <w:lsdException w:name="Plain Table 1" w:uiPriority="41"/>
-    <w:lsdException w:name="Plain Table 2" w:uiPriority="42"/>
-    <w:lsdException w:name="Plain Table 3" w:uiPriority="43"/>
-    <w:lsdException w:name="Plain Table 4" w:uiPriority="44"/>
-    <w:lsdException w:name="Plain Table 5" w:uiPriority="45"/>
-    <w:lsdException w:name="Grid Table Light" w:uiPriority="40"/>
-    <w:lsdException w:name="Grid Table 1 Light" w:uiPriority="46"/>
-    <w:lsdException w:name="Grid Table 2" w:uiPriority="47"/>
-    <w:lsdException w:name="Grid Table 3" w:uiPriority="48"/>
-    <w:lsdException w:name="Grid Table 4" w:uiPriority="49"/>
-    <w:lsdException w:name="Grid Table 5 Dark" w:uiPriority="50"/>
-    <w:lsdException w:name="Grid Table 6 Colorful" w:uiPriority="51"/>
-    <w:lsdException w:name="Grid Table 7 Colorful" w:uiPriority="52"/>
-    <w:lsdException w:name="Grid Table 1 Light Accent 1" w:uiPriority="46"/>
-    <w:lsdException w:name="Grid Table 2 Accent 1" w:uiPriority="47"/>
-    <w:lsdException w:name="Grid Table 3 Accent 1" w:uiPriority="48"/>
-    <w:lsdException w:name="Grid Table 4 Accent 1" w:uiPriority="49"/>
-    <w:lsdException w:name="Grid Table 5 Dark Accent 1" w:uiPriority="50"/>
-    <w:lsdException w:name="Grid Table 6 Colorful Accent 1" w:uiPriority="51"/>
-    <w:lsdException w:name="Grid Table 7 Colorful Accent 1" w:uiPriority="52"/>
-    <w:lsdException w:name="Grid Table 1 Light Accent 2" w:uiPriority="46"/>
-    <w:lsdException w:name="Grid Table 2 Accent 2" w:uiPriority="47"/>
-    <w:lsdException w:name="Grid Table 3 Accent 2" w:uiPriority="48"/>
-    <w:lsdException w:name="Grid Table 4 Accent 2" w:uiPriority="49"/>
-    <w:lsdException w:name="Grid Table 5 Dark Accent 2" w:uiPriority="50"/>
-    <w:lsdException w:name="Grid Table 6 Colorful Accent 2" w:uiPriority="51"/>
-    <w:lsdException w:name="Grid Table 7 Colorful Accent 2" w:uiPriority="52"/>
-    <w:lsdException w:name="Grid Table 1 Light Accent 3" w:uiPriority="46"/>
-    <w:lsdException w:name="Grid Table 2 Accent 3" w:uiPriority="47"/>
-    <w:lsdException w:name="Grid Table 3 Accent 3" w:uiPriority="48"/>
-    <w:lsdException w:name="Grid Table 4 Accent 3" w:uiPriority="49"/>
-    <w:lsdException w:name="Grid Table 5 Dark Accent 3" w:uiPriority="50"/>
-    <w:lsdException w:name="Grid Table 6 Colorful Accent 3" w:uiPriority="51"/>
-    <w:lsdException w:name="Grid Table 7 Colorful Accent 3" w:uiPriority="52"/>
-    <w:lsdException w:name="Grid Table 1 Light Accent 4" w:uiPriority="46"/>
-    <w:lsdException w:name="Grid Table 2 Accent 4" w:uiPriority="47"/>
-    <w:lsdException w:name="Grid Table 3 Accent 4" w:uiPriority="48"/>
-    <w:lsdException w:name="Grid Table 4 Accent 4" w:uiPriority="49"/>
-    <w:lsdException w:name="Grid Table 5 Dark Accent 4" w:uiPriority="50"/>
-    <w:lsdException w:name="Grid Table 6 Colorful Accent 4" w:uiPriority="51"/>
-    <w:lsdException w:name="Grid Table 7 Colorful Accent 4" w:uiPriority="52"/>
-    <w:lsdException w:name="Grid Table 1 Light Accent 5" w:uiPriority="46"/>
-    <w:lsdException w:name="Grid Table 2 Accent 5" w:uiPriority="47"/>
-    <w:lsdException w:name="Grid Table 3 Accent 5" w:uiPriority="48"/>
-    <w:lsdException w:name="Grid Table 4 Accent 5" w:uiPriority="49"/>
-    <w:lsdException w:name="Grid Table 5 Dark Accent 5" w:uiPriority="50"/>
-    <w:lsdException w:name="Grid Table 6 Colorful Accent 5" w:uiPriority="51"/>
-    <w:lsdException w:name="Grid Table 7 Colorful Accent 5" w:uiPriority="52"/>
-    <w:lsdException w:name="Grid Table 1 Light Accent 6" w:uiPriority="46"/>
-    <w:lsdException w:name="Grid Table 2 Accent 6" w:uiPriority="47"/>
-    <w:lsdException w:name="Grid Table 3 Accent 6" w:uiPriority="48"/>
-    <w:lsdException w:name="Grid Table 4 Accent 6" w:uiPriority="49"/>
-    <w:lsdException w:name="Grid Table 5 Dark Accent 6" w:uiPriority="50"/>
-    <w:lsdException w:name="Grid Table 6 Colorful Accent 6" w:uiPriority="51"/>
-    <w:lsdException w:name="Grid Table 7 Colorful Accent 6" w:uiPriority="52"/>
-    <w:lsdException w:name="List Table 1 Light" w:uiPriority="46"/>
-    <w:lsdException w:name="List Table 2" w:uiPriority="47"/>
-    <w:lsdException w:name="List Table 3" w:uiPriority="48"/>
-    <w:lsdException w:name="List Table 4" w:uiPriority="49"/>
-    <w:lsdException w:name="List Table 5 Dark" w:uiPriority="50"/>
-    <w:lsdException w:name="List Table 6 Colorful" w:uiPriority="51"/>
-    <w:lsdException w:name="List Table 7 Colorful" w:uiPriority="52"/>
-    <w:lsdException w:name="List Table 1 Light Accent 1" w:uiPriority="46"/>
-    <w:lsdException w:name="List Table 2 Accent 1" w:uiPriority="47"/>
-    <w:lsdException w:name="List Table 3 Accent 1" w:uiPriority="48"/>
-    <w:lsdException w:name="List Table 4 Accent 1" w:uiPriority="49"/>
-    <w:lsdException w:name="List Table 5 Dark Accent 1" w:uiPriority="50"/>
-    <w:lsdException w:name="List Table 6 Colorful Accent 1" w:uiPriority="51"/>
-    <w:lsdException w:name="List Table 7 Colorful Accent 1" w:uiPriority="52"/>
-    <w:lsdException w:name="List Table 1 Light Accent 2" w:uiPriority="46"/>
-    <w:lsdException w:name="List Table 2 Accent 2" w:uiPriority="47"/>
-    <w:lsdException w:name="List Table 3 Accent 2" w:uiPriority="48"/>
-    <w:lsdException w:name="List Table 4 Accent 2" w:uiPriority="49"/>
-    <w:lsdException w:name="List Table 5 Dark Accent 2" w:uiPriority="50"/>
-    <w:lsdException w:name="List Table 6 Colorful Accent 2" w:uiPriority="51"/>
-    <w:lsdException w:name="List Table 7 Colorful Accent 2" w:uiPriority="52"/>
-    <w:lsdException w:name="List Table 1 Light Accent 3" w:uiPriority="46"/>
-    <w:lsdException w:name="List Table 2 Accent 3" w:uiPriority="47"/>
-    <w:lsdException w:name="List Table 3 Accent 3" w:uiPriority="48"/>
-    <w:lsdException w:name="List Table 4 Accent 3" w:uiPriority="49"/>
-    <w:lsdException w:name="List Table 5 Dark Accent 3" w:uiPriority="50"/>
-    <w:lsdException w:name="List Table 6 Colorful Accent 3" w:uiPriority="51"/>
-    <w:lsdException w:name="List Table 7 Colorful Accent 3" w:uiPriority="52"/>
-    <w:lsdException w:name="List Table 1 Light Accent 4" w:uiPriority="46"/>
-    <w:lsdException w:name="List Table 2 Accent 4" w:uiPriority="47"/>
-    <w:lsdException w:name="List Table 3 Accent 4" w:uiPriority="48"/>
-    <w:lsdException w:name="List Table 4 Accent 4" w:uiPriority="49"/>
-    <w:lsdException w:name="List Table 5 Dark Accent 4" w:uiPriority="50"/>
-    <w:lsdException w:name="List Table 6 Colorful Accent 4" w:uiPriority="51"/>
-    <w:lsdException w:name="List Table 7 Colorful Accent 4" w:uiPriority="52"/>
-    <w:lsdException w:name="List Table 1 Light Accent 5" w:uiPriority="46"/>
-    <w:lsdException w:name="List Table 2 Accent 5" w:uiPriority="47"/>
-    <w:lsdException w:name="List Table 3 Accent 5" w:uiPriority="48"/>
-    <w:lsdException w:name="List Table 4 Accent 5" w:uiPriority="49"/>
-    <w:lsdException w:name="List Table 5 Dark Accent 5" w:uiPriority="50"/>
-    <w:lsdException w:name="List Table 6 Colorful Accent 5" w:uiPriority="51"/>
-    <w:lsdException w:name="List Table 7 Colorful Accent 5" w:uiPriority="52"/>
-    <w:lsdException w:name="List Table 1 Light Accent 6" w:uiPriority="46"/>
-    <w:lsdException w:name="List Table 2 Accent 6" w:uiPriority="47"/>
-    <w:lsdException w:name="List Table 3 Accent 6" w:uiPriority="48"/>
-    <w:lsdException w:name="List Table 4 Accent 6" w:uiPriority="49"/>
-    <w:lsdException w:name="List Table 5 Dark Accent 6" w:uiPriority="50"/>
-    <w:lsdException w:name="List Table 6 Colorful Accent 6" w:uiPriority="51"/>
-    <w:lsdException w:name="List Table 7 Colorful Accent 6" w:uiPriority="52"/>
+  <w:latentStyles w:defLockedState="0" w:defUIPriority="99" w:defSemiHidden="1" w:defUnhideWhenUsed="1" w:defQFormat="0" w:count="267">
+    <w:lsdException w:name="Normal" w:semiHidden="0" w:uiPriority="0" w:unhideWhenUsed="0" w:qFormat="1"/>
+    <w:lsdException w:name="heading 1" w:semiHidden="0" w:uiPriority="9" w:unhideWhenUsed="0" w:qFormat="1"/>
+    <w:lsdException w:name="heading 2" w:uiPriority="9" w:qFormat="1"/>
+    <w:lsdException w:name="heading 3" w:uiPriority="9" w:qFormat="1"/>
+    <w:lsdException w:name="heading 4" w:uiPriority="9" w:qFormat="1"/>
+    <w:lsdException w:name="heading 5" w:uiPriority="9" w:qFormat="1"/>
+    <w:lsdException w:name="heading 6" w:uiPriority="9" w:qFormat="1"/>
+    <w:lsdException w:name="heading 7" w:uiPriority="9" w:qFormat="1"/>
+    <w:lsdException w:name="heading 8" w:uiPriority="9" w:qFormat="1"/>
+    <w:lsdException w:name="heading 9" w:uiPriority="9" w:qFormat="1"/>
+    <w:lsdException w:name="toc 1" w:uiPriority="39"/>
+    <w:lsdException w:name="toc 2" w:uiPriority="39"/>
+    <w:lsdException w:name="toc 3" w:uiPriority="39"/>
+    <w:lsdException w:name="toc 4" w:uiPriority="39"/>
+    <w:lsdException w:name="toc 5" w:uiPriority="39"/>
+    <w:lsdException w:name="toc 6" w:uiPriority="39"/>
+    <w:lsdException w:name="toc 7" w:uiPriority="39"/>
+    <w:lsdException w:name="toc 8" w:uiPriority="39"/>
+    <w:lsdException w:name="toc 9" w:uiPriority="39"/>
+    <w:lsdException w:name="caption" w:uiPriority="35" w:qFormat="1"/>
+    <w:lsdException w:name="Title" w:semiHidden="0" w:uiPriority="10" w:unhideWhenUsed="0" w:qFormat="1"/>
+    <w:lsdException w:name="Default Paragraph Font" w:uiPriority="1"/>
+    <w:lsdException w:name="Subtitle" w:semiHidden="0" w:uiPriority="11" w:unhideWhenUsed="0" w:qFormat="1"/>
+    <w:lsdException w:name="Strong" w:semiHidden="0" w:uiPriority="22" w:unhideWhenUsed="0" w:qFormat="1"/>
+    <w:lsdException w:name="Emphasis" w:semiHidden="0" w:uiPriority="20" w:unhideWhenUsed="0" w:qFormat="1"/>
+    <w:lsdException w:name="Table Grid" w:semiHidden="0" w:uiPriority="39" w:unhideWhenUsed="0"/>
+    <w:lsdException w:name="Placeholder Text" w:unhideWhenUsed="0"/>
+    <w:lsdException w:name="No Spacing" w:semiHidden="0" w:uiPriority="1" w:unhideWhenUsed="0" w:qFormat="1"/>
+    <w:lsdException w:name="Light Shading" w:semiHidden="0" w:uiPriority="60" w:unhideWhenUsed="0"/>
+    <w:lsdException w:name="Light List" w:semiHidden="0" w:uiPriority="61" w:unhideWhenUsed="0"/>
+    <w:lsdException w:name="Light Grid" w:semiHidden="0" w:uiPriority="62" w:unhideWhenUsed="0"/>
+    <w:lsdException w:name="Medium Shading 1" w:semiHidden="0" w:uiPriority="63" w:unhideWhenUsed="0"/>
+    <w:lsdException w:name="Medium Shading 2" w:semiHidden="0" w:uiPriority="64" w:unhideWhenUsed="0"/>
+    <w:lsdException w:name="Medium List 1" w:semiHidden="0" w:uiPriority="65" w:unhideWhenUsed="0"/>
+    <w:lsdException w:name="Medium List 2" w:semiHidden="0" w:uiPriority="66" w:unhideWhenUsed="0"/>
+    <w:lsdException w:name="Medium Grid 1" w:semiHidden="0" w:uiPriority="67" w:unhideWhenUsed="0"/>
+    <w:lsdException w:name="Medium Grid 2" w:semiHidden="0" w:uiPriority="68" w:unhideWhenUsed="0"/>
+    <w:lsdException w:name="Medium Grid 3" w:semiHidden="0" w:uiPriority="69" w:unhideWhenUsed="0"/>
+    <w:lsdException w:name="Dark List" w:semiHidden="0" w:uiPriority="70" w:unhideWhenUsed="0"/>
+    <w:lsdException w:name="Colorful Shading" w:semiHidden="0" w:uiPriority="71" w:unhideWhenUsed="0"/>
+    <w:lsdException w:name="Colorful List" w:semiHidden="0" w:uiPriority="72" w:unhideWhenUsed="0"/>
+    <w:lsdException w:name="Colorful Grid" w:semiHidden="0" w:uiPriority="73" w:unhideWhenUsed="0"/>
+    <w:lsdException w:name="Light Shading Accent 1" w:semiHidden="0" w:uiPriority="60" w:unhideWhenUsed="0"/>
+    <w:lsdException w:name="Light List Accent 1" w:semiHidden="0" w:uiPriority="61" w:unhideWhenUsed="0"/>
+    <w:lsdException w:name="Light Grid Accent 1" w:semiHidden="0" w:uiPriority="62" w:unhideWhenUsed="0"/>
+    <w:lsdException w:name="Medium Shading 1 Accent 1" w:semiHidden="0" w:uiPriority="63" w:unhideWhenUsed="0"/>
+    <w:lsdException w:name="Medium Shading 2 Accent 1" w:semiHidden="0" w:uiPriority="64" w:unhideWhenUsed="0"/>
+    <w:lsdException w:name="Medium List 1 Accent 1" w:semiHidden="0" w:uiPriority="65" w:unhideWhenUsed="0"/>
+    <w:lsdException w:name="Revision" w:unhideWhenUsed="0"/>
+    <w:lsdException w:name="List Paragraph" w:semiHidden="0" w:uiPriority="34" w:unhideWhenUsed="0" w:qFormat="1"/>
+    <w:lsdException w:name="Quote" w:semiHidden="0" w:uiPriority="29" w:unhideWhenUsed="0" w:qFormat="1"/>
+    <w:lsdException w:name="Intense Quote" w:semiHidden="0" w:uiPriority="30" w:unhideWhenUsed="0" w:qFormat="1"/>
+    <w:lsdException w:name="Medium List 2 Accent 1" w:semiHidden="0" w:uiPriority="66" w:unhideWhenUsed="0"/>
+    <w:lsdException w:name="Medium Grid 1 Accent 1" w:semiHidden="0" w:uiPriority="67" w:unhideWhenUsed="0"/>
+    <w:lsdException w:name="Medium Grid 2 Accent 1" w:semiHidden="0" w:uiPriority="68" w:unhideWhenUsed="0"/>
+    <w:lsdException w:name="Medium Grid 3 Accent 1" w:semiHidden="0" w:uiPriority="69" w:unhideWhenUsed="0"/>
+    <w:lsdException w:name="Dark List Accent 1" w:semiHidden="0" w:uiPriority="70" w:unhideWhenUsed="0"/>
+    <w:lsdException w:name="Colorful Shading Accent 1" w:semiHidden="0" w:uiPriority="71" w:unhideWhenUsed="0"/>
+    <w:lsdException w:name="Colorful List Accent 1" w:semiHidden="0" w:uiPriority="72" w:unhideWhenUsed="0"/>
+    <w:lsdException w:name="Colorful Grid Accent 1" w:semiHidden="0" w:uiPriority="73" w:unhideWhenUsed="0"/>
+    <w:lsdException w:name="Light Shading Accent 2" w:semiHidden="0" w:uiPriority="60" w:unhideWhenUsed="0"/>
+    <w:lsdException w:name="Light List Accent 2" w:semiHidden="0" w:uiPriority="61" w:unhideWhenUsed="0"/>
+    <w:lsdException w:name="Light Grid Accent 2" w:semiHidden="0" w:uiPriority="62" w:unhideWhenUsed="0"/>
+    <w:lsdException w:name="Medium Shading 1 Accent 2" w:semiHidden="0" w:uiPriority="63" w:unhideWhenUsed="0"/>
+    <w:lsdException w:name="Medium Shading 2 Accent 2" w:semiHidden="0" w:uiPriority="64" w:unhideWhenUsed="0"/>
+    <w:lsdException w:name="Medium List 1 Accent 2" w:semiHidden="0" w:uiPriority="65" w:unhideWhenUsed="0"/>
+    <w:lsdException w:name="Medium List 2 Accent 2" w:semiHidden="0" w:uiPriority="66" w:unhideWhenUsed="0"/>
+    <w:lsdException w:name="Medium Grid 1 Accent 2" w:semiHidden="0" w:uiPriority="67" w:unhideWhenUsed="0"/>
+    <w:lsdException w:name="Medium Grid 2 Accent 2" w:semiHidden="0" w:uiPriority="68" w:unhideWhenUsed="0"/>
+    <w:lsdException w:name="Medium Grid 3 Accent 2" w:semiHidden="0" w:uiPriority="69" w:unhideWhenUsed="0"/>
+    <w:lsdException w:name="Dark List Accent 2" w:semiHidden="0" w:uiPriority="70" w:unhideWhenUsed="0"/>
+    <w:lsdException w:name="Colorful Shading Accent 2" w:semiHidden="0" w:uiPriority="71" w:unhideWhenUsed="0"/>
+    <w:lsdException w:name="Colorful List Accent 2" w:semiHidden="0" w:uiPriority="72" w:unhideWhenUsed="0"/>
+    <w:lsdException w:name="Colorful Grid Accent 2" w:semiHidden="0" w:uiPriority="73" w:unhideWhenUsed="0"/>
+    <w:lsdException w:name="Light Shading Accent 3" w:semiHidden="0" w:uiPriority="60" w:unhideWhenUsed="0"/>
+    <w:lsdException w:name="Light List Accent 3" w:semiHidden="0" w:uiPriority="61" w:unhideWhenUsed="0"/>
+    <w:lsdException w:name="Light Grid Accent 3" w:semiHidden="0" w:uiPriority="62" w:unhideWhenUsed="0"/>
+    <w:lsdException w:name="Medium Shading 1 Accent 3" w:semiHidden="0" w:uiPriority="63" w:unhideWhenUsed="0"/>
+    <w:lsdException w:name="Medium Shading 2 Accent 3" w:semiHidden="0" w:uiPriority="64" w:unhideWhenUsed="0"/>
+    <w:lsdException w:name="Medium List 1 Accent 3" w:semiHidden="0" w:uiPriority="65" w:unhideWhenUsed="0"/>
+    <w:lsdException w:name="Medium List 2 Accent 3" w:semiHidden="0" w:uiPriority="66" w:unhideWhenUsed="0"/>
+    <w:lsdException w:name="Medium Grid 1 Accent 3" w:semiHidden="0" w:uiPriority="67" w:unhideWhenUsed="0"/>
+    <w:lsdException w:name="Medium Grid 2 Accent 3" w:semiHidden="0" w:uiPriority="68" w:unhideWhenUsed="0"/>
+    <w:lsdException w:name="Medium Grid 3 Accent 3" w:semiHidden="0" w:uiPriority="69" w:unhideWhenUsed="0"/>
+    <w:lsdException w:name="Dark List Accent 3" w:semiHidden="0" w:uiPriority="70" w:unhideWhenUsed="0"/>
+    <w:lsdException w:name="Colorful Shading Accent 3" w:semiHidden="0" w:uiPriority="71" w:unhideWhenUsed="0"/>
+    <w:lsdException w:name="Colorful List Accent 3" w:semiHidden="0" w:uiPriority="72" w:unhideWhenUsed="0"/>
+    <w:lsdException w:name="Colorful Grid Accent 3" w:semiHidden="0" w:uiPriority="73" w:unhideWhenUsed="0"/>
+    <w:lsdException w:name="Light Shading Accent 4" w:semiHidden="0" w:uiPriority="60" w:unhideWhenUsed="0"/>
+    <w:lsdException w:name="Light List Accent 4" w:semiHidden="0" w:uiPriority="61" w:unhideWhenUsed="0"/>
+    <w:lsdException w:name="Light Grid Accent 4" w:semiHidden="0" w:uiPriority="62" w:unhideWhenUsed="0"/>
+    <w:lsdException w:name="Medium Shading 1 Accent 4" w:semiHidden="0" w:uiPriority="63" w:unhideWhenUsed="0"/>
+    <w:lsdException w:name="Medium Shading 2 Accent 4" w:semiHidden="0" w:uiPriority="64" w:unhideWhenUsed="0"/>
+    <w:lsdException w:name="Medium List 1 Accent 4" w:semiHidden="0" w:uiPriority="65" w:unhideWhenUsed="0"/>
+    <w:lsdException w:name="Medium List 2 Accent 4" w:semiHidden="0" w:uiPriority="66" w:unhideWhenUsed="0"/>
+    <w:lsdException w:name="Medium Grid 1 Accent 4" w:semiHidden="0" w:uiPriority="67" w:unhideWhenUsed="0"/>
+    <w:lsdException w:name="Medium Grid 2 Accent 4" w:semiHidden="0" w:uiPriority="68" w:unhideWhenUsed="0"/>
+    <w:lsdException w:name="Medium Grid 3 Accent 4" w:semiHidden="0" w:uiPriority="69" w:unhideWhenUsed="0"/>
+    <w:lsdException w:name="Dark List Accent 4" w:semiHidden="0" w:uiPriority="70" w:unhideWhenUsed="0"/>
+    <w:lsdException w:name="Colorful Shading Accent 4" w:semiHidden="0" w:uiPriority="71" w:unhideWhenUsed="0"/>
+    <w:lsdException w:name="Colorful List Accent 4" w:semiHidden="0" w:uiPriority="72" w:unhideWhenUsed="0"/>
+    <w:lsdException w:name="Colorful Grid Accent 4" w:semiHidden="0" w:uiPriority="73" w:unhideWhenUsed="0"/>
+    <w:lsdException w:name="Light Shading Accent 5" w:semiHidden="0" w:uiPriority="60" w:unhideWhenUsed="0"/>
+    <w:lsdException w:name="Light List Accent 5" w:semiHidden="0" w:uiPriority="61" w:unhideWhenUsed="0"/>
+    <w:lsdException w:name="Light Grid Accent 5" w:semiHidden="0" w:uiPriority="62" w:unhideWhenUsed="0"/>
+    <w:lsdException w:name="Medium Shading 1 Accent 5" w:semiHidden="0" w:uiPriority="63" w:unhideWhenUsed="0"/>
+    <w:lsdException w:name="Medium Shading 2 Accent 5" w:semiHidden="0" w:uiPriority="64" w:unhideWhenUsed="0"/>
+    <w:lsdException w:name="Medium List 1 Accent 5" w:semiHidden="0" w:uiPriority="65" w:unhideWhenUsed="0"/>
+    <w:lsdException w:name="Medium List 2 Accent 5" w:semiHidden="0" w:uiPriority="66" w:unhideWhenUsed="0"/>
+    <w:lsdException w:name="Medium Grid 1 Accent 5" w:semiHidden="0" w:uiPriority="67" w:unhideWhenUsed="0"/>
+    <w:lsdException w:name="Medium Grid 2 Accent 5" w:semiHidden="0" w:uiPriority="68" w:unhideWhenUsed="0"/>
+    <w:lsdException w:name="Medium Grid 3 Accent 5" w:semiHidden="0" w:uiPriority="69" w:unhideWhenUsed="0"/>
+    <w:lsdException w:name="Dark List Accent 5" w:semiHidden="0" w:uiPriority="70" w:unhideWhenUsed="0"/>
+    <w:lsdException w:name="Colorful Shading Accent 5" w:semiHidden="0" w:uiPriority="71" w:unhideWhenUsed="0"/>
+    <w:lsdException w:name="Colorful List Accent 5" w:semiHidden="0" w:uiPriority="72" w:unhideWhenUsed="0"/>
+    <w:lsdException w:name="Colorful Grid Accent 5" w:semiHidden="0" w:uiPriority="73" w:unhideWhenUsed="0"/>
+    <w:lsdException w:name="Light Shading Accent 6" w:semiHidden="0" w:uiPriority="60" w:unhideWhenUsed="0"/>
+    <w:lsdException w:name="Light List Accent 6" w:semiHidden="0" w:uiPriority="61" w:unhideWhenUsed="0"/>
+    <w:lsdException w:name="Light Grid Accent 6" w:semiHidden="0" w:uiPriority="62" w:unhideWhenUsed="0"/>
+    <w:lsdException w:name="Medium Shading 1 Accent 6" w:semiHidden="0" w:uiPriority="63" w:unhideWhenUsed="0"/>
+    <w:lsdException w:name="Medium Shading 2 Accent 6" w:semiHidden="0" w:uiPriority="64" w:unhideWhenUsed="0"/>
+    <w:lsdException w:name="Medium List 1 Accent 6" w:semiHidden="0" w:uiPriority="65" w:unhideWhenUsed="0"/>
+    <w:lsdException w:name="Medium List 2 Accent 6" w:semiHidden="0" w:uiPriority="66" w:unhideWhenUsed="0"/>
+    <w:lsdException w:name="Medium Grid 1 Accent 6" w:semiHidden="0" w:uiPriority="67" w:unhideWhenUsed="0"/>
+    <w:lsdException w:name="Medium Grid 2 Accent 6" w:semiHidden="0" w:uiPriority="68" w:unhideWhenUsed="0"/>
+    <w:lsdException w:name="Medium Grid 3 Accent 6" w:semiHidden="0" w:uiPriority="69" w:unhideWhenUsed="0"/>
+    <w:lsdException w:name="Dark List Accent 6" w:semiHidden="0" w:uiPriority="70" w:unhideWhenUsed="0"/>
+    <w:lsdException w:name="Colorful Shading Accent 6" w:semiHidden="0" w:uiPriority="71" w:unhideWhenUsed="0"/>
+    <w:lsdException w:name="Colorful List Accent 6" w:semiHidden="0" w:uiPriority="72" w:unhideWhenUsed="0"/>
+    <w:lsdException w:name="Colorful Grid Accent 6" w:semiHidden="0" w:uiPriority="73" w:unhideWhenUsed="0"/>
+    <w:lsdException w:name="Subtle Emphasis" w:semiHidden="0" w:uiPriority="19" w:unhideWhenUsed="0" w:qFormat="1"/>
+    <w:lsdException w:name="Intense Emphasis" w:semiHidden="0" w:uiPriority="21" w:unhideWhenUsed="0" w:qFormat="1"/>
+    <w:lsdException w:name="Subtle Reference" w:semiHidden="0" w:uiPriority="31" w:unhideWhenUsed="0" w:qFormat="1"/>
+    <w:lsdException w:name="Intense Reference" w:semiHidden="0" w:uiPriority="32" w:unhideWhenUsed="0" w:qFormat="1"/>
+    <w:lsdException w:name="Book Title" w:semiHidden="0" w:uiPriority="33" w:unhideWhenUsed="0" w:qFormat="1"/>
+    <w:lsdException w:name="Bibliography" w:uiPriority="37"/>
+    <w:lsdException w:name="TOC Heading" w:uiPriority="39" w:qFormat="1"/>
+  </w:latentStyles>
+  <w:style w:type="paragraph" w:default="1" w:styleId="Normal">
+    <w:name w:val="Normal"/>
+    <w:qFormat/>
+  </w:style>
+  <w:style w:type="character" w:default="1" w:styleId="Fuentedeprrafopredeter">
+    <w:name w:val="Default Paragraph Font"/>
+    <w:uiPriority w:val="1"/>
+    <w:semiHidden/>
+    <w:unhideWhenUsed/>
+  </w:style>
+  <w:style w:type="table" w:default="1" w:styleId="Tablanormal">
+    <w:name w:val="Normal Table"/>
+    <w:uiPriority w:val="99"/>
+    <w:semiHidden/>
+    <w:unhideWhenUsed/>
+    <w:tblPr>
+      <w:tblInd w:w="0" w:type="dxa"/>
+      <w:tblCellMar>
+        <w:top w:w="0" w:type="dxa"/>
+        <w:left w:w="108" w:type="dxa"/>
+        <w:bottom w:w="0" w:type="dxa"/>
+        <w:right w:w="108" w:type="dxa"/>
+      </w:tblCellMar>
+    </w:tblPr>
+  </w:style>
+  <w:style w:type="numbering" w:default="1" w:styleId="Sinlista">
+    <w:name w:val="No List"/>
+    <w:uiPriority w:val="99"/>
+    <w:semiHidden/>
+    <w:unhideWhenUsed/>
+  </w:style>
+  <w:style w:type="paragraph" w:styleId="Sinespaciado">
+    <w:name w:val="No Spacing"/>
+    <w:link w:val="SinespaciadoCar"/>
+    <w:uiPriority w:val="1"/>
+    <w:qFormat/>
+    <w:rsid w:val="0075702B"/>
+    <w:pPr>
+      <w:spacing w:after="0" w:line="240" w:lineRule="auto"/>
+    </w:pPr>
+    <w:rPr>
+      <w:rFonts w:eastAsiaTheme="minorEastAsia"/>
+    </w:rPr>
+  </w:style>
+  <w:style w:type="character" w:customStyle="1" w:styleId="SinespaciadoCar">
+    <w:name w:val="Sin espaciado Car"/>
+    <w:basedOn w:val="Fuentedeprrafopredeter"/>
+    <w:link w:val="Sinespaciado"/>
+    <w:uiPriority w:val="1"/>
+    <w:rsid w:val="0075702B"/>
+    <w:rPr>
+      <w:rFonts w:eastAsiaTheme="minorEastAsia"/>
+    </w:rPr>
+  </w:style>
+  <w:style w:type="paragraph" w:styleId="Prrafodelista">
+    <w:name w:val="List Paragraph"/>
+    <w:basedOn w:val="Normal"/>
+    <w:uiPriority w:val="34"/>
+    <w:qFormat/>
+    <w:rsid w:val="00491D03"/>
+    <w:pPr>
+      <w:ind w:left="720"/>
+      <w:contextualSpacing/>
+    </w:pPr>
+  </w:style>
+  <w:style w:type="paragraph" w:styleId="Encabezado">
+    <w:name w:val="header"/>
+    <w:basedOn w:val="Normal"/>
+    <w:link w:val="EncabezadoCar"/>
+    <w:uiPriority w:val="99"/>
+    <w:unhideWhenUsed/>
+    <w:rsid w:val="003E3427"/>
+    <w:pPr>
+      <w:tabs>
+        <w:tab w:val="center" w:pos="4513"/>
+        <w:tab w:val="right" w:pos="9026"/>
+      </w:tabs>
+      <w:spacing w:after="0" w:line="240" w:lineRule="auto"/>
+    </w:pPr>
+  </w:style>
+  <w:style w:type="character" w:customStyle="1" w:styleId="EncabezadoCar">
+    <w:name w:val="Encabezado Car"/>
+    <w:basedOn w:val="Fuentedeprrafopredeter"/>
+    <w:link w:val="Encabezado"/>
+    <w:uiPriority w:val="99"/>
+    <w:rsid w:val="003E3427"/>
+  </w:style>
+  <w:style w:type="paragraph" w:styleId="Piedepgina">
+    <w:name w:val="footer"/>
+    <w:basedOn w:val="Normal"/>
+    <w:link w:val="PiedepginaCar"/>
+    <w:uiPriority w:val="99"/>
+    <w:unhideWhenUsed/>
+    <w:rsid w:val="003E3427"/>
+    <w:pPr>
+      <w:tabs>
+        <w:tab w:val="center" w:pos="4513"/>
+        <w:tab w:val="right" w:pos="9026"/>
+      </w:tabs>
+      <w:spacing w:after="0" w:line="240" w:lineRule="auto"/>
+    </w:pPr>
+  </w:style>
+  <w:style w:type="character" w:customStyle="1" w:styleId="PiedepginaCar">
+    <w:name w:val="Pie de página Car"/>
+    <w:basedOn w:val="Fuentedeprrafopredeter"/>
+    <w:link w:val="Piedepgina"/>
+    <w:uiPriority w:val="99"/>
+    <w:rsid w:val="003E3427"/>
+  </w:style>
+  <w:style w:type="paragraph" w:styleId="Textodeglobo">
+    <w:name w:val="Balloon Text"/>
+    <w:basedOn w:val="Normal"/>
+    <w:link w:val="TextodegloboCar"/>
+    <w:uiPriority w:val="99"/>
+    <w:semiHidden/>
+    <w:unhideWhenUsed/>
+    <w:rsid w:val="002C1732"/>
+    <w:pPr>
+      <w:spacing w:after="0" w:line="240" w:lineRule="auto"/>
+    </w:pPr>
+    <w:rPr>
+      <w:rFonts w:ascii="Tahoma" w:hAnsi="Tahoma" w:cs="Tahoma"/>
+      <w:sz w:val="16"/>
+      <w:szCs w:val="16"/>
+    </w:rPr>
+  </w:style>
+  <w:style w:type="character" w:customStyle="1" w:styleId="TextodegloboCar">
+    <w:name w:val="Texto de globo Car"/>
+    <w:basedOn w:val="Fuentedeprrafopredeter"/>
+    <w:link w:val="Textodeglobo"/>
+    <w:uiPriority w:val="99"/>
+    <w:semiHidden/>
+    <w:rsid w:val="002C1732"/>
+    <w:rPr>
+      <w:rFonts w:ascii="Tahoma" w:hAnsi="Tahoma" w:cs="Tahoma"/>
+      <w:sz w:val="16"/>
+      <w:szCs w:val="16"/>
+    </w:rPr>
+  </w:style>
+</w:styles>
+</file>
+
+<file path=word/stylesWithEffects.xml><?xml version="1.0" encoding="utf-8"?>
+<w:styles xmlns:wpc="http://schemas.microsoft.com/office/word/2010/wordprocessingCanvas" xmlns:mc="http://schemas.openxmlformats.org/markup-compatibility/2006" xmlns:o="urn:schemas-microsoft-com:office:office" xmlns:r="http://schemas.openxmlformats.org/officeDocument/2006/relationships" xmlns:m="http://schemas.openxmlformats.org/officeDocument/2006/math" xmlns:v="urn:schemas-microsoft-com:vml" xmlns:wp14="http://schemas.microsoft.com/office/word/2010/wordprocessingDrawing" xmlns:wp="http://schemas.openxmlformats.org/drawingml/2006/wordprocessingDrawing" xmlns:w10="urn:schemas-microsoft-com:office:word" xmlns:w="http://schemas.openxmlformats.org/wordprocessingml/2006/main" xmlns:w14="http://schemas.microsoft.com/office/word/2010/wordml" xmlns:wpg="http://schemas.microsoft.com/office/word/2010/wordprocessingGroup" xmlns:wpi="http://schemas.microsoft.com/office/word/2010/wordprocessingInk" xmlns:wne="http://schemas.microsoft.com/office/word/2006/wordml" xmlns:wps="http://schemas.microsoft.com/office/word/2010/wordprocessingShape" mc:Ignorable="w14 wp14">
+  <w:docDefaults>
+    <w:rPrDefault>
+      <w:rPr>
+        <w:rFonts w:asciiTheme="minorHAnsi" w:eastAsiaTheme="minorHAnsi" w:hAnsiTheme="minorHAnsi" w:cstheme="minorBidi"/>
+        <w:sz w:val="22"/>
+        <w:szCs w:val="22"/>
+        <w:lang w:val="en-US" w:eastAsia="en-US" w:bidi="ar-SA"/>
+      </w:rPr>
+    </w:rPrDefault>
+    <w:pPrDefault>
+      <w:pPr>
+        <w:spacing w:after="160" w:line="259" w:lineRule="auto"/>
+      </w:pPr>
+    </w:pPrDefault>
+  </w:docDefaults>
+  <w:latentStyles w:defLockedState="0" w:defUIPriority="99" w:defSemiHidden="1" w:defUnhideWhenUsed="1" w:defQFormat="0" w:count="267">
+    <w:lsdException w:name="Normal" w:semiHidden="0" w:uiPriority="0" w:unhideWhenUsed="0" w:qFormat="1"/>
+    <w:lsdException w:name="heading 1" w:semiHidden="0" w:uiPriority="9" w:unhideWhenUsed="0" w:qFormat="1"/>
+    <w:lsdException w:name="heading 2" w:uiPriority="9" w:qFormat="1"/>
+    <w:lsdException w:name="heading 3" w:uiPriority="9" w:qFormat="1"/>
+    <w:lsdException w:name="heading 4" w:uiPriority="9" w:qFormat="1"/>
+    <w:lsdException w:name="heading 5" w:uiPriority="9" w:qFormat="1"/>
+    <w:lsdException w:name="heading 6" w:uiPriority="9" w:qFormat="1"/>
+    <w:lsdException w:name="heading 7" w:uiPriority="9" w:qFormat="1"/>
+    <w:lsdException w:name="heading 8" w:uiPriority="9" w:qFormat="1"/>
+    <w:lsdException w:name="heading 9" w:uiPriority="9" w:qFormat="1"/>
+    <w:lsdException w:name="toc 1" w:uiPriority="39"/>
+    <w:lsdException w:name="toc 2" w:uiPriority="39"/>
+    <w:lsdException w:name="toc 3" w:uiPriority="39"/>
+    <w:lsdException w:name="toc 4" w:uiPriority="39"/>
+    <w:lsdException w:name="toc 5" w:uiPriority="39"/>
+    <w:lsdException w:name="toc 6" w:uiPriority="39"/>
+    <w:lsdException w:name="toc 7" w:uiPriority="39"/>
+    <w:lsdException w:name="toc 8" w:uiPriority="39"/>
+    <w:lsdException w:name="toc 9" w:uiPriority="39"/>
+    <w:lsdException w:name="caption" w:uiPriority="35" w:qFormat="1"/>
+    <w:lsdException w:name="Title" w:semiHidden="0" w:uiPriority="10" w:unhideWhenUsed="0" w:qFormat="1"/>
+    <w:lsdException w:name="Default Paragraph Font" w:uiPriority="1"/>
+    <w:lsdException w:name="Subtitle" w:semiHidden="0" w:uiPriority="11" w:unhideWhenUsed="0" w:qFormat="1"/>
+    <w:lsdException w:name="Strong" w:semiHidden="0" w:uiPriority="22" w:unhideWhenUsed="0" w:qFormat="1"/>
+    <w:lsdException w:name="Emphasis" w:semiHidden="0" w:uiPriority="20" w:unhideWhenUsed="0" w:qFormat="1"/>
+    <w:lsdException w:name="Table Grid" w:semiHidden="0" w:uiPriority="39" w:unhideWhenUsed="0"/>
+    <w:lsdException w:name="Placeholder Text" w:unhideWhenUsed="0"/>
+    <w:lsdException w:name="No Spacing" w:semiHidden="0" w:uiPriority="1" w:unhideWhenUsed="0" w:qFormat="1"/>
+    <w:lsdException w:name="Light Shading" w:semiHidden="0" w:uiPriority="60" w:unhideWhenUsed="0"/>
+    <w:lsdException w:name="Light List" w:semiHidden="0" w:uiPriority="61" w:unhideWhenUsed="0"/>
+    <w:lsdException w:name="Light Grid" w:semiHidden="0" w:uiPriority="62" w:unhideWhenUsed="0"/>
+    <w:lsdException w:name="Medium Shading 1" w:semiHidden="0" w:uiPriority="63" w:unhideWhenUsed="0"/>
+    <w:lsdException w:name="Medium Shading 2" w:semiHidden="0" w:uiPriority="64" w:unhideWhenUsed="0"/>
+    <w:lsdException w:name="Medium List 1" w:semiHidden="0" w:uiPriority="65" w:unhideWhenUsed="0"/>
+    <w:lsdException w:name="Medium List 2" w:semiHidden="0" w:uiPriority="66" w:unhideWhenUsed="0"/>
+    <w:lsdException w:name="Medium Grid 1" w:semiHidden="0" w:uiPriority="67" w:unhideWhenUsed="0"/>
+    <w:lsdException w:name="Medium Grid 2" w:semiHidden="0" w:uiPriority="68" w:unhideWhenUsed="0"/>
+    <w:lsdException w:name="Medium Grid 3" w:semiHidden="0" w:uiPriority="69" w:unhideWhenUsed="0"/>
+    <w:lsdException w:name="Dark List" w:semiHidden="0" w:uiPriority="70" w:unhideWhenUsed="0"/>
+    <w:lsdException w:name="Colorful Shading" w:semiHidden="0" w:uiPriority="71" w:unhideWhenUsed="0"/>
+    <w:lsdException w:name="Colorful List" w:semiHidden="0" w:uiPriority="72" w:unhideWhenUsed="0"/>
+    <w:lsdException w:name="Colorful Grid" w:semiHidden="0" w:uiPriority="73" w:unhideWhenUsed="0"/>
+    <w:lsdException w:name="Light Shading Accent 1" w:semiHidden="0" w:uiPriority="60" w:unhideWhenUsed="0"/>
+    <w:lsdException w:name="Light List Accent 1" w:semiHidden="0" w:uiPriority="61" w:unhideWhenUsed="0"/>
+    <w:lsdException w:name="Light Grid Accent 1" w:semiHidden="0" w:uiPriority="62" w:unhideWhenUsed="0"/>
+    <w:lsdException w:name="Medium Shading 1 Accent 1" w:semiHidden="0" w:uiPriority="63" w:unhideWhenUsed="0"/>
+    <w:lsdException w:name="Medium Shading 2 Accent 1" w:semiHidden="0" w:uiPriority="64" w:unhideWhenUsed="0"/>
+    <w:lsdException w:name="Medium List 1 Accent 1" w:semiHidden="0" w:uiPriority="65" w:unhideWhenUsed="0"/>
+    <w:lsdException w:name="Revision" w:unhideWhenUsed="0"/>
+    <w:lsdException w:name="List Paragraph" w:semiHidden="0" w:uiPriority="34" w:unhideWhenUsed="0" w:qFormat="1"/>
+    <w:lsdException w:name="Quote" w:semiHidden="0" w:uiPriority="29" w:unhideWhenUsed="0" w:qFormat="1"/>
+    <w:lsdException w:name="Intense Quote" w:semiHidden="0" w:uiPriority="30" w:unhideWhenUsed="0" w:qFormat="1"/>
+    <w:lsdException w:name="Medium List 2 Accent 1" w:semiHidden="0" w:uiPriority="66" w:unhideWhenUsed="0"/>
+    <w:lsdException w:name="Medium Grid 1 Accent 1" w:semiHidden="0" w:uiPriority="67" w:unhideWhenUsed="0"/>
+    <w:lsdException w:name="Medium Grid 2 Accent 1" w:semiHidden="0" w:uiPriority="68" w:unhideWhenUsed="0"/>
+    <w:lsdException w:name="Medium Grid 3 Accent 1" w:semiHidden="0" w:uiPriority="69" w:unhideWhenUsed="0"/>
+    <w:lsdException w:name="Dark List Accent 1" w:semiHidden="0" w:uiPriority="70" w:unhideWhenUsed="0"/>
+    <w:lsdException w:name="Colorful Shading Accent 1" w:semiHidden="0" w:uiPriority="71" w:unhideWhenUsed="0"/>
+    <w:lsdException w:name="Colorful List Accent 1" w:semiHidden="0" w:uiPriority="72" w:unhideWhenUsed="0"/>
+    <w:lsdException w:name="Colorful Grid Accent 1" w:semiHidden="0" w:uiPriority="73" w:unhideWhenUsed="0"/>
+    <w:lsdException w:name="Light Shading Accent 2" w:semiHidden="0" w:uiPriority="60" w:unhideWhenUsed="0"/>
+    <w:lsdException w:name="Light List Accent 2" w:semiHidden="0" w:uiPriority="61" w:unhideWhenUsed="0"/>
+    <w:lsdException w:name="Light Grid Accent 2" w:semiHidden="0" w:uiPriority="62" w:unhideWhenUsed="0"/>
+    <w:lsdException w:name="Medium Shading 1 Accent 2" w:semiHidden="0" w:uiPriority="63" w:unhideWhenUsed="0"/>
+    <w:lsdException w:name="Medium Shading 2 Accent 2" w:semiHidden="0" w:uiPriority="64" w:unhideWhenUsed="0"/>
+    <w:lsdException w:name="Medium List 1 Accent 2" w:semiHidden="0" w:uiPriority="65" w:unhideWhenUsed="0"/>
+    <w:lsdException w:name="Medium List 2 Accent 2" w:semiHidden="0" w:uiPriority="66" w:unhideWhenUsed="0"/>
+    <w:lsdException w:name="Medium Grid 1 Accent 2" w:semiHidden="0" w:uiPriority="67" w:unhideWhenUsed="0"/>
+    <w:lsdException w:name="Medium Grid 2 Accent 2" w:semiHidden="0" w:uiPriority="68" w:unhideWhenUsed="0"/>
+    <w:lsdException w:name="Medium Grid 3 Accent 2" w:semiHidden="0" w:uiPriority="69" w:unhideWhenUsed="0"/>
+    <w:lsdException w:name="Dark List Accent 2" w:semiHidden="0" w:uiPriority="70" w:unhideWhenUsed="0"/>
+    <w:lsdException w:name="Colorful Shading Accent 2" w:semiHidden="0" w:uiPriority="71" w:unhideWhenUsed="0"/>
+    <w:lsdException w:name="Colorful List Accent 2" w:semiHidden="0" w:uiPriority="72" w:unhideWhenUsed="0"/>
+    <w:lsdException w:name="Colorful Grid Accent 2" w:semiHidden="0" w:uiPriority="73" w:unhideWhenUsed="0"/>
+    <w:lsdException w:name="Light Shading Accent 3" w:semiHidden="0" w:uiPriority="60" w:unhideWhenUsed="0"/>
+    <w:lsdException w:name="Light List Accent 3" w:semiHidden="0" w:uiPriority="61" w:unhideWhenUsed="0"/>
+    <w:lsdException w:name="Light Grid Accent 3" w:semiHidden="0" w:uiPriority="62" w:unhideWhenUsed="0"/>
+    <w:lsdException w:name="Medium Shading 1 Accent 3" w:semiHidden="0" w:uiPriority="63" w:unhideWhenUsed="0"/>
+    <w:lsdException w:name="Medium Shading 2 Accent 3" w:semiHidden="0" w:uiPriority="64" w:unhideWhenUsed="0"/>
+    <w:lsdException w:name="Medium List 1 Accent 3" w:semiHidden="0" w:uiPriority="65" w:unhideWhenUsed="0"/>
+    <w:lsdException w:name="Medium List 2 Accent 3" w:semiHidden="0" w:uiPriority="66" w:unhideWhenUsed="0"/>
+    <w:lsdException w:name="Medium Grid 1 Accent 3" w:semiHidden="0" w:uiPriority="67" w:unhideWhenUsed="0"/>
+    <w:lsdException w:name="Medium Grid 2 Accent 3" w:semiHidden="0" w:uiPriority="68" w:unhideWhenUsed="0"/>
+    <w:lsdException w:name="Medium Grid 3 Accent 3" w:semiHidden="0" w:uiPriority="69" w:unhideWhenUsed="0"/>
+    <w:lsdException w:name="Dark List Accent 3" w:semiHidden="0" w:uiPriority="70" w:unhideWhenUsed="0"/>
+    <w:lsdException w:name="Colorful Shading Accent 3" w:semiHidden="0" w:uiPriority="71" w:unhideWhenUsed="0"/>
+    <w:lsdException w:name="Colorful List Accent 3" w:semiHidden="0" w:uiPriority="72" w:unhideWhenUsed="0"/>
+    <w:lsdException w:name="Colorful Grid Accent 3" w:semiHidden="0" w:uiPriority="73" w:unhideWhenUsed="0"/>
+    <w:lsdException w:name="Light Shading Accent 4" w:semiHidden="0" w:uiPriority="60" w:unhideWhenUsed="0"/>
+    <w:lsdException w:name="Light List Accent 4" w:semiHidden="0" w:uiPriority="61" w:unhideWhenUsed="0"/>
+    <w:lsdException w:name="Light Grid Accent 4" w:semiHidden="0" w:uiPriority="62" w:unhideWhenUsed="0"/>
+    <w:lsdException w:name="Medium Shading 1 Accent 4" w:semiHidden="0" w:uiPriority="63" w:unhideWhenUsed="0"/>
+    <w:lsdException w:name="Medium Shading 2 Accent 4" w:semiHidden="0" w:uiPriority="64" w:unhideWhenUsed="0"/>
+    <w:lsdException w:name="Medium List 1 Accent 4" w:semiHidden="0" w:uiPriority="65" w:unhideWhenUsed="0"/>
+    <w:lsdException w:name="Medium List 2 Accent 4" w:semiHidden="0" w:uiPriority="66" w:unhideWhenUsed="0"/>
+    <w:lsdException w:name="Medium Grid 1 Accent 4" w:semiHidden="0" w:uiPriority="67" w:unhideWhenUsed="0"/>
+    <w:lsdException w:name="Medium Grid 2 Accent 4" w:semiHidden="0" w:uiPriority="68" w:unhideWhenUsed="0"/>
+    <w:lsdException w:name="Medium Grid 3 Accent 4" w:semiHidden="0" w:uiPriority="69" w:unhideWhenUsed="0"/>
+    <w:lsdException w:name="Dark List Accent 4" w:semiHidden="0" w:uiPriority="70" w:unhideWhenUsed="0"/>
+    <w:lsdException w:name="Colorful Shading Accent 4" w:semiHidden="0" w:uiPriority="71" w:unhideWhenUsed="0"/>
+    <w:lsdException w:name="Colorful List Accent 4" w:semiHidden="0" w:uiPriority="72" w:unhideWhenUsed="0"/>
+    <w:lsdException w:name="Colorful Grid Accent 4" w:semiHidden="0" w:uiPriority="73" w:unhideWhenUsed="0"/>
+    <w:lsdException w:name="Light Shading Accent 5" w:semiHidden="0" w:uiPriority="60" w:unhideWhenUsed="0"/>
+    <w:lsdException w:name="Light List Accent 5" w:semiHidden="0" w:uiPriority="61" w:unhideWhenUsed="0"/>
+    <w:lsdException w:name="Light Grid Accent 5" w:semiHidden="0" w:uiPriority="62" w:unhideWhenUsed="0"/>
+    <w:lsdException w:name="Medium Shading 1 Accent 5" w:semiHidden="0" w:uiPriority="63" w:unhideWhenUsed="0"/>
+    <w:lsdException w:name="Medium Shading 2 Accent 5" w:semiHidden="0" w:uiPriority="64" w:unhideWhenUsed="0"/>
+    <w:lsdException w:name="Medium List 1 Accent 5" w:semiHidden="0" w:uiPriority="65" w:unhideWhenUsed="0"/>
+    <w:lsdException w:name="Medium List 2 Accent 5" w:semiHidden="0" w:uiPriority="66" w:unhideWhenUsed="0"/>
+    <w:lsdException w:name="Medium Grid 1 Accent 5" w:semiHidden="0" w:uiPriority="67" w:unhideWhenUsed="0"/>
+    <w:lsdException w:name="Medium Grid 2 Accent 5" w:semiHidden="0" w:uiPriority="68" w:unhideWhenUsed="0"/>
+    <w:lsdException w:name="Medium Grid 3 Accent 5" w:semiHidden="0" w:uiPriority="69" w:unhideWhenUsed="0"/>
+    <w:lsdException w:name="Dark List Accent 5" w:semiHidden="0" w:uiPriority="70" w:unhideWhenUsed="0"/>
+    <w:lsdException w:name="Colorful Shading Accent 5" w:semiHidden="0" w:uiPriority="71" w:unhideWhenUsed="0"/>
+    <w:lsdException w:name="Colorful List Accent 5" w:semiHidden="0" w:uiPriority="72" w:unhideWhenUsed="0"/>
+    <w:lsdException w:name="Colorful Grid Accent 5" w:semiHidden="0" w:uiPriority="73" w:unhideWhenUsed="0"/>
+    <w:lsdException w:name="Light Shading Accent 6" w:semiHidden="0" w:uiPriority="60" w:unhideWhenUsed="0"/>
+    <w:lsdException w:name="Light List Accent 6" w:semiHidden="0" w:uiPriority="61" w:unhideWhenUsed="0"/>
+    <w:lsdException w:name="Light Grid Accent 6" w:semiHidden="0" w:uiPriority="62" w:unhideWhenUsed="0"/>
+    <w:lsdException w:name="Medium Shading 1 Accent 6" w:semiHidden="0" w:uiPriority="63" w:unhideWhenUsed="0"/>
+    <w:lsdException w:name="Medium Shading 2 Accent 6" w:semiHidden="0" w:uiPriority="64" w:unhideWhenUsed="0"/>
+    <w:lsdException w:name="Medium List 1 Accent 6" w:semiHidden="0" w:uiPriority="65" w:unhideWhenUsed="0"/>
+    <w:lsdException w:name="Medium List 2 Accent 6" w:semiHidden="0" w:uiPriority="66" w:unhideWhenUsed="0"/>
+    <w:lsdException w:name="Medium Grid 1 Accent 6" w:semiHidden="0" w:uiPriority="67" w:unhideWhenUsed="0"/>
+    <w:lsdException w:name="Medium Grid 2 Accent 6" w:semiHidden="0" w:uiPriority="68" w:unhideWhenUsed="0"/>
+    <w:lsdException w:name="Medium Grid 3 Accent 6" w:semiHidden="0" w:uiPriority="69" w:unhideWhenUsed="0"/>
+    <w:lsdException w:name="Dark List Accent 6" w:semiHidden="0" w:uiPriority="70" w:unhideWhenUsed="0"/>
+    <w:lsdException w:name="Colorful Shading Accent 6" w:semiHidden="0" w:uiPriority="71" w:unhideWhenUsed="0"/>
+    <w:lsdException w:name="Colorful List Accent 6" w:semiHidden="0" w:uiPriority="72" w:unhideWhenUsed="0"/>
+    <w:lsdException w:name="Colorful Grid Accent 6" w:semiHidden="0" w:uiPriority="73" w:unhideWhenUsed="0"/>
+    <w:lsdException w:name="Subtle Emphasis" w:semiHidden="0" w:uiPriority="19" w:unhideWhenUsed="0" w:qFormat="1"/>
+    <w:lsdException w:name="Intense Emphasis" w:semiHidden="0" w:uiPriority="21" w:unhideWhenUsed="0" w:qFormat="1"/>
+    <w:lsdException w:name="Subtle Reference" w:semiHidden="0" w:uiPriority="31" w:unhideWhenUsed="0" w:qFormat="1"/>
+    <w:lsdException w:name="Intense Reference" w:semiHidden="0" w:uiPriority="32" w:unhideWhenUsed="0" w:qFormat="1"/>
+    <w:lsdException w:name="Book Title" w:semiHidden="0" w:uiPriority="33" w:unhideWhenUsed="0" w:qFormat="1"/>
+    <w:lsdException w:name="Bibliography" w:uiPriority="37"/>
+    <w:lsdException w:name="TOC Heading" w:uiPriority="39" w:qFormat="1"/>
   </w:latentStyles>
   <w:style w:type="paragraph" w:default="1" w:styleId="Normal">
     <w:name w:val="Normal"/>
@@ -10593,7 +10585,7 @@
   <a:extraClrSchemeLst/>
   <a:extLst>
     <a:ext uri="{05A4C25C-085E-4340-85A3-A5531E510DB2}">
-      <thm15:themeFamily xmlns:thm15="http://schemas.microsoft.com/office/thememl/2012/main" name="Office Theme" id="{62F939B6-93AF-4DB8-9C6B-D6C7DFDC589F}" vid="{4A3C46E8-61CC-4603-A589-7422A47A8E4A}"/>
+      <thm15:themeFamily xmlns="" xmlns:thm15="http://schemas.microsoft.com/office/thememl/2012/main" name="Office Theme" id="{62F939B6-93AF-4DB8-9C6B-D6C7DFDC589F}" vid="{4A3C46E8-61CC-4603-A589-7422A47A8E4A}"/>
     </a:ext>
   </a:extLst>
 </a:theme>
